--- a/FRPB-CSO-PLANTILLA-PLAN DE PRUEBAS.docx
+++ b/FRPB-CSO-PLANTILLA-PLAN DE PRUEBAS.docx
@@ -1,6 +1,6 @@
 
 <file path=word/document.xml><?xml version="1.0" encoding="utf-8"?>
-<w:document xmlns:wpc="http://schemas.microsoft.com/office/word/2010/wordprocessingCanvas" xmlns:cx="http://schemas.microsoft.com/office/drawing/2014/chartex" xmlns:cx1="http://schemas.microsoft.com/office/drawing/2015/9/8/chartex" xmlns:cx2="http://schemas.microsoft.com/office/drawing/2015/10/21/chartex" xmlns:cx3="http://schemas.microsoft.com/office/drawing/2016/5/9/chartex" xmlns:cx4="http://schemas.microsoft.com/office/drawing/2016/5/10/chartex" xmlns:cx5="http://schemas.microsoft.com/office/drawing/2016/5/11/chartex" xmlns:cx6="http://schemas.microsoft.com/office/drawing/2016/5/12/chartex" xmlns:cx7="http://schemas.microsoft.com/office/drawing/2016/5/13/chartex" xmlns:cx8="http://schemas.microsoft.com/office/drawing/2016/5/14/chartex" xmlns:mc="http://schemas.openxmlformats.org/markup-compatibility/2006" xmlns:aink="http://schemas.microsoft.com/office/drawing/2016/ink" xmlns:am3d="http://schemas.microsoft.com/office/drawing/2017/model3d" xmlns:o="urn:schemas-microsoft-com:office:office" xmlns:r="http://schemas.openxmlformats.org/officeDocument/2006/relationships" xmlns:m="http://schemas.openxmlformats.org/officeDocument/2006/math" xmlns:v="urn:schemas-microsoft-com:vml" xmlns:wp14="http://schemas.microsoft.com/office/word/2010/wordprocessingDrawing" xmlns:wp="http://schemas.openxmlformats.org/drawingml/2006/wordprocessingDrawing" xmlns:w10="urn:schemas-microsoft-com:office:word" xmlns:w="http://schemas.openxmlformats.org/wordprocessingml/2006/main" xmlns:w14="http://schemas.microsoft.com/office/word/2010/wordml" xmlns:w15="http://schemas.microsoft.com/office/word/2012/wordml" xmlns:w16cex="http://schemas.microsoft.com/office/word/2018/wordml/cex" xmlns:w16cid="http://schemas.microsoft.com/office/word/2016/wordml/cid" xmlns:w16="http://schemas.microsoft.com/office/word/2018/wordml" xmlns:w16se="http://schemas.microsoft.com/office/word/2015/wordml/symex" xmlns:wpg="http://schemas.microsoft.com/office/word/2010/wordprocessingGroup" xmlns:wpi="http://schemas.microsoft.com/office/word/2010/wordprocessingInk" xmlns:wne="http://schemas.microsoft.com/office/word/2006/wordml" xmlns:wps="http://schemas.microsoft.com/office/word/2010/wordprocessingShape" xmlns:a="http://schemas.openxmlformats.org/drawingml/2006/main" xmlns:pic="http://schemas.openxmlformats.org/drawingml/2006/picture" xmlns:a14="http://schemas.microsoft.com/office/drawing/2010/main" mc:Ignorable="w14 w15 w16se w16cid w16 w16cex wp14">
+<w:document xmlns:wpc="http://schemas.microsoft.com/office/word/2010/wordprocessingCanvas" xmlns:cx="http://schemas.microsoft.com/office/drawing/2014/chartex" xmlns:cx1="http://schemas.microsoft.com/office/drawing/2015/9/8/chartex" xmlns:cx2="http://schemas.microsoft.com/office/drawing/2015/10/21/chartex" xmlns:cx3="http://schemas.microsoft.com/office/drawing/2016/5/9/chartex" xmlns:cx4="http://schemas.microsoft.com/office/drawing/2016/5/10/chartex" xmlns:cx5="http://schemas.microsoft.com/office/drawing/2016/5/11/chartex" xmlns:cx6="http://schemas.microsoft.com/office/drawing/2016/5/12/chartex" xmlns:cx7="http://schemas.microsoft.com/office/drawing/2016/5/13/chartex" xmlns:cx8="http://schemas.microsoft.com/office/drawing/2016/5/14/chartex" xmlns:mc="http://schemas.openxmlformats.org/markup-compatibility/2006" xmlns:aink="http://schemas.microsoft.com/office/drawing/2016/ink" xmlns:am3d="http://schemas.microsoft.com/office/drawing/2017/model3d" xmlns:o="urn:schemas-microsoft-com:office:office" xmlns:r="http://schemas.openxmlformats.org/officeDocument/2006/relationships" xmlns:m="http://schemas.openxmlformats.org/officeDocument/2006/math" xmlns:v="urn:schemas-microsoft-com:vml" xmlns:wp14="http://schemas.microsoft.com/office/word/2010/wordprocessingDrawing" xmlns:wp="http://schemas.openxmlformats.org/drawingml/2006/wordprocessingDrawing" xmlns:w10="urn:schemas-microsoft-com:office:word" xmlns:w="http://schemas.openxmlformats.org/wordprocessingml/2006/main" xmlns:w14="http://schemas.microsoft.com/office/word/2010/wordml" xmlns:w15="http://schemas.microsoft.com/office/word/2012/wordml" xmlns:w16cex="http://schemas.microsoft.com/office/word/2018/wordml/cex" xmlns:w16cid="http://schemas.microsoft.com/office/word/2016/wordml/cid" xmlns:w16="http://schemas.microsoft.com/office/word/2018/wordml" xmlns:w16sdtdh="http://schemas.microsoft.com/office/word/2020/wordml/sdtdatahash" xmlns:w16se="http://schemas.microsoft.com/office/word/2015/wordml/symex" xmlns:wpg="http://schemas.microsoft.com/office/word/2010/wordprocessingGroup" xmlns:wpi="http://schemas.microsoft.com/office/word/2010/wordprocessingInk" xmlns:wne="http://schemas.microsoft.com/office/word/2006/wordml" xmlns:wps="http://schemas.microsoft.com/office/word/2010/wordprocessingShape" mc:Ignorable="w14 w15 w16se w16cid w16 w16cex w16sdtdh wp14">
   <w:background w:color="FFFFFF"/>
   <w:body>
     <w:p>
@@ -180,15 +180,7 @@
         <w:jc w:val="center"/>
       </w:pPr>
       <w:r>
-        <w:t xml:space="preserve">(Plantilla compilada por </w:t>
-      </w:r>
-      <w:proofErr w:type="spellStart"/>
-      <w:r>
-        <w:t>Ph.D</w:t>
-      </w:r>
-      <w:proofErr w:type="spellEnd"/>
-      <w:r>
-        <w:t>. Franklin Parrales B.)</w:t>
+        <w:t>(Plantilla compilada por Ph.D. Franklin Parrales B.)</w:t>
       </w:r>
     </w:p>
     <w:p>
@@ -447,7 +439,7 @@
         </w:rPr>
         <w:fldChar w:fldCharType="separate"/>
       </w:r>
-      <w:hyperlink w:history="1" w:anchor="_Toc75630696">
+      <w:hyperlink w:anchor="_Toc75630696" w:history="1">
         <w:r>
           <w:rPr>
             <w:rStyle w:val="Hyperlink"/>
@@ -541,7 +533,7 @@
           <w:lang w:eastAsia="es-ES"/>
         </w:rPr>
       </w:pPr>
-      <w:hyperlink w:history="1" w:anchor="_Toc75630697">
+      <w:hyperlink w:anchor="_Toc75630697" w:history="1">
         <w:r>
           <w:rPr>
             <w:rStyle w:val="Hyperlink"/>
@@ -633,7 +625,7 @@
           <w:lang w:eastAsia="es-ES"/>
         </w:rPr>
       </w:pPr>
-      <w:hyperlink w:history="1" w:anchor="_Toc75630698">
+      <w:hyperlink w:anchor="_Toc75630698" w:history="1">
         <w:r>
           <w:rPr>
             <w:rStyle w:val="Hyperlink"/>
@@ -727,7 +719,7 @@
           <w:lang w:eastAsia="es-ES"/>
         </w:rPr>
       </w:pPr>
-      <w:hyperlink w:history="1" w:anchor="_Toc75630699">
+      <w:hyperlink w:anchor="_Toc75630699" w:history="1">
         <w:r>
           <w:rPr>
             <w:rStyle w:val="Hyperlink"/>
@@ -821,7 +813,7 @@
           <w:lang w:eastAsia="es-ES"/>
         </w:rPr>
       </w:pPr>
-      <w:hyperlink w:history="1" w:anchor="_Toc75630700">
+      <w:hyperlink w:anchor="_Toc75630700" w:history="1">
         <w:r>
           <w:rPr>
             <w:rStyle w:val="Hyperlink"/>
@@ -913,7 +905,7 @@
           <w:lang w:eastAsia="es-ES"/>
         </w:rPr>
       </w:pPr>
-      <w:hyperlink w:history="1" w:anchor="_Toc75630701">
+      <w:hyperlink w:anchor="_Toc75630701" w:history="1">
         <w:r>
           <w:rPr>
             <w:rStyle w:val="Hyperlink"/>
@@ -1007,7 +999,7 @@
           <w:lang w:eastAsia="es-ES"/>
         </w:rPr>
       </w:pPr>
-      <w:hyperlink w:history="1" w:anchor="_Toc75630702">
+      <w:hyperlink w:anchor="_Toc75630702" w:history="1">
         <w:r>
           <w:rPr>
             <w:rStyle w:val="Hyperlink"/>
@@ -1103,7 +1095,7 @@
           <w:lang w:eastAsia="es-ES"/>
         </w:rPr>
       </w:pPr>
-      <w:hyperlink w:history="1" w:anchor="_Toc75630703">
+      <w:hyperlink w:anchor="_Toc75630703" w:history="1">
         <w:r>
           <w:rPr>
             <w:rStyle w:val="Hyperlink"/>
@@ -1199,7 +1191,7 @@
           <w:lang w:eastAsia="es-ES"/>
         </w:rPr>
       </w:pPr>
-      <w:hyperlink w:history="1" w:anchor="_Toc75630704">
+      <w:hyperlink w:anchor="_Toc75630704" w:history="1">
         <w:r>
           <w:rPr>
             <w:rStyle w:val="Hyperlink"/>
@@ -1293,7 +1285,7 @@
           <w:lang w:eastAsia="es-ES"/>
         </w:rPr>
       </w:pPr>
-      <w:hyperlink w:history="1" w:anchor="_Toc75630705">
+      <w:hyperlink w:anchor="_Toc75630705" w:history="1">
         <w:r>
           <w:rPr>
             <w:rStyle w:val="Hyperlink"/>
@@ -1385,7 +1377,7 @@
           <w:lang w:eastAsia="es-ES"/>
         </w:rPr>
       </w:pPr>
-      <w:hyperlink w:history="1" w:anchor="_Toc75630706">
+      <w:hyperlink w:anchor="_Toc75630706" w:history="1">
         <w:r>
           <w:rPr>
             <w:rStyle w:val="Hyperlink"/>
@@ -1479,7 +1471,7 @@
           <w:lang w:eastAsia="es-ES"/>
         </w:rPr>
       </w:pPr>
-      <w:hyperlink w:history="1" w:anchor="_Toc75630707">
+      <w:hyperlink w:anchor="_Toc75630707" w:history="1">
         <w:r>
           <w:rPr>
             <w:rStyle w:val="Hyperlink"/>
@@ -1573,7 +1565,7 @@
           <w:lang w:eastAsia="es-ES"/>
         </w:rPr>
       </w:pPr>
-      <w:hyperlink w:history="1" w:anchor="_Toc75630708">
+      <w:hyperlink w:anchor="_Toc75630708" w:history="1">
         <w:r>
           <w:rPr>
             <w:rStyle w:val="Hyperlink"/>
@@ -1665,7 +1657,7 @@
           <w:lang w:eastAsia="es-ES"/>
         </w:rPr>
       </w:pPr>
-      <w:hyperlink w:history="1" w:anchor="_Toc75630709">
+      <w:hyperlink w:anchor="_Toc75630709" w:history="1">
         <w:r>
           <w:rPr>
             <w:rStyle w:val="Hyperlink"/>
@@ -1757,7 +1749,7 @@
           <w:lang w:eastAsia="es-ES"/>
         </w:rPr>
       </w:pPr>
-      <w:hyperlink w:history="1" w:anchor="_Toc75630710">
+      <w:hyperlink w:anchor="_Toc75630710" w:history="1">
         <w:r>
           <w:rPr>
             <w:rStyle w:val="Hyperlink"/>
@@ -1851,7 +1843,7 @@
           <w:lang w:eastAsia="es-ES"/>
         </w:rPr>
       </w:pPr>
-      <w:hyperlink w:history="1" w:anchor="_Toc75630711">
+      <w:hyperlink w:anchor="_Toc75630711" w:history="1">
         <w:r>
           <w:rPr>
             <w:rStyle w:val="Hyperlink"/>
@@ -1945,7 +1937,7 @@
           <w:lang w:eastAsia="es-ES"/>
         </w:rPr>
       </w:pPr>
-      <w:hyperlink w:history="1" w:anchor="_Toc75630712">
+      <w:hyperlink w:anchor="_Toc75630712" w:history="1">
         <w:r>
           <w:rPr>
             <w:rStyle w:val="Hyperlink"/>
@@ -2037,7 +2029,7 @@
           <w:lang w:eastAsia="es-ES"/>
         </w:rPr>
       </w:pPr>
-      <w:hyperlink w:history="1" w:anchor="_Toc75630713">
+      <w:hyperlink w:anchor="_Toc75630713" w:history="1">
         <w:r>
           <w:rPr>
             <w:rStyle w:val="Hyperlink"/>
@@ -2129,7 +2121,7 @@
           <w:lang w:eastAsia="es-ES"/>
         </w:rPr>
       </w:pPr>
-      <w:hyperlink w:history="1" w:anchor="_Toc75630714">
+      <w:hyperlink w:anchor="_Toc75630714" w:history="1">
         <w:r>
           <w:rPr>
             <w:rStyle w:val="Hyperlink"/>
@@ -2223,7 +2215,7 @@
           <w:lang w:eastAsia="es-ES"/>
         </w:rPr>
       </w:pPr>
-      <w:hyperlink w:history="1" w:anchor="_Toc75630715">
+      <w:hyperlink w:anchor="_Toc75630715" w:history="1">
         <w:r>
           <w:rPr>
             <w:rStyle w:val="Hyperlink"/>
@@ -2317,7 +2309,7 @@
           <w:lang w:eastAsia="es-ES"/>
         </w:rPr>
       </w:pPr>
-      <w:hyperlink w:history="1" w:anchor="_Toc75630716">
+      <w:hyperlink w:anchor="_Toc75630716" w:history="1">
         <w:r>
           <w:rPr>
             <w:rStyle w:val="Hyperlink"/>
@@ -2409,7 +2401,7 @@
           <w:lang w:eastAsia="es-ES"/>
         </w:rPr>
       </w:pPr>
-      <w:hyperlink w:history="1" w:anchor="_Toc75630717">
+      <w:hyperlink w:anchor="_Toc75630717" w:history="1">
         <w:r>
           <w:rPr>
             <w:rStyle w:val="Hyperlink"/>
@@ -2501,7 +2493,7 @@
           <w:lang w:eastAsia="es-ES"/>
         </w:rPr>
       </w:pPr>
-      <w:hyperlink w:history="1" w:anchor="_Toc75630718">
+      <w:hyperlink w:anchor="_Toc75630718" w:history="1">
         <w:r>
           <w:rPr>
             <w:rStyle w:val="Hyperlink"/>
@@ -2595,7 +2587,7 @@
           <w:lang w:eastAsia="es-ES"/>
         </w:rPr>
       </w:pPr>
-      <w:hyperlink w:history="1" w:anchor="_Toc75630719">
+      <w:hyperlink w:anchor="_Toc75630719" w:history="1">
         <w:r>
           <w:rPr>
             <w:rStyle w:val="Hyperlink"/>
@@ -2691,7 +2683,7 @@
           <w:lang w:eastAsia="es-ES"/>
         </w:rPr>
       </w:pPr>
-      <w:hyperlink w:history="1" w:anchor="_Toc75630720">
+      <w:hyperlink w:anchor="_Toc75630720" w:history="1">
         <w:r>
           <w:rPr>
             <w:rStyle w:val="Hyperlink"/>
@@ -2785,7 +2777,7 @@
           <w:lang w:eastAsia="es-ES"/>
         </w:rPr>
       </w:pPr>
-      <w:hyperlink w:history="1" w:anchor="_Toc75630721">
+      <w:hyperlink w:anchor="_Toc75630721" w:history="1">
         <w:r>
           <w:rPr>
             <w:rStyle w:val="Hyperlink"/>
@@ -2877,7 +2869,7 @@
           <w:lang w:eastAsia="es-ES"/>
         </w:rPr>
       </w:pPr>
-      <w:hyperlink w:history="1" w:anchor="_Toc75630722">
+      <w:hyperlink w:anchor="_Toc75630722" w:history="1">
         <w:r>
           <w:rPr>
             <w:rStyle w:val="Hyperlink"/>
@@ -2969,7 +2961,7 @@
           <w:lang w:eastAsia="es-ES"/>
         </w:rPr>
       </w:pPr>
-      <w:hyperlink w:history="1" w:anchor="_Toc75630723">
+      <w:hyperlink w:anchor="_Toc75630723" w:history="1">
         <w:r>
           <w:rPr>
             <w:rStyle w:val="Hyperlink"/>
@@ -3061,7 +3053,7 @@
           <w:lang w:eastAsia="es-ES"/>
         </w:rPr>
       </w:pPr>
-      <w:hyperlink w:history="1" w:anchor="_Toc75630724">
+      <w:hyperlink w:anchor="_Toc75630724" w:history="1">
         <w:r>
           <w:rPr>
             <w:rStyle w:val="Hyperlink"/>
@@ -3155,7 +3147,7 @@
           <w:lang w:eastAsia="es-ES"/>
         </w:rPr>
       </w:pPr>
-      <w:hyperlink w:history="1" w:anchor="_Toc75630725">
+      <w:hyperlink w:anchor="_Toc75630725" w:history="1">
         <w:r>
           <w:rPr>
             <w:rStyle w:val="Hyperlink"/>
@@ -3277,8 +3269,8 @@
           <w:sz w:val="24"/>
         </w:rPr>
       </w:pPr>
-      <w:bookmarkStart w:name="_Toc384282994" w:id="0"/>
-      <w:bookmarkStart w:name="_Toc75630696" w:id="1"/>
+      <w:bookmarkStart w:id="0" w:name="_Toc384282994"/>
+      <w:bookmarkStart w:id="1" w:name="_Toc75630696"/>
       <w:r>
         <w:rPr>
           <w:rFonts w:ascii="Calibri" w:hAnsi="Calibri" w:cs="Book Antiqua"/>
@@ -3310,7 +3302,7 @@
           <w:sz w:val="24"/>
         </w:rPr>
       </w:pPr>
-      <w:bookmarkStart w:name="_Toc75630697" w:id="2"/>
+      <w:bookmarkStart w:id="2" w:name="_Toc75630697"/>
       <w:r>
         <w:rPr>
           <w:rFonts w:ascii="Calibri" w:hAnsi="Calibri" w:cs="Book Antiqua"/>
@@ -3328,116 +3320,59 @@
         <w:rPr>
           <w:rFonts w:ascii="Calibri" w:hAnsi="Calibri" w:cs="Book Antiqua"/>
           <w:i/>
-          <w:color w:val="0000FF"/>
+          <w:color w:val="595959"/>
+        </w:rPr>
+      </w:pPr>
+    </w:p>
+    <w:p>
+      <w:pPr>
+        <w:ind w:left="720"/>
+        <w:jc w:val="both"/>
+        <w:rPr>
+          <w:rFonts w:asciiTheme="minorHAnsi" w:hAnsiTheme="minorHAnsi" w:cstheme="minorHAnsi"/>
+          <w:iCs/>
         </w:rPr>
       </w:pPr>
       <w:r>
         <w:rPr>
-          <w:rFonts w:ascii="Calibri" w:hAnsi="Calibri" w:cs="Book Antiqua"/>
-          <w:i/>
-          <w:color w:val="0000FF"/>
-        </w:rPr>
-        <w:t xml:space="preserve">&lt;Esta sección define el rol o propósito del </w:t>
+          <w:rFonts w:asciiTheme="minorHAnsi" w:hAnsiTheme="minorHAnsi" w:cstheme="minorHAnsi"/>
+          <w:iCs/>
+        </w:rPr>
+        <w:t xml:space="preserve">El propósito de este documento es garantizar que los requerimientos y especificaciones funcionales definidas en el Proyecto </w:t>
       </w:r>
       <w:r>
         <w:rPr>
-          <w:rFonts w:ascii="Calibri" w:hAnsi="Calibri" w:cs="Book Antiqua"/>
-          <w:i/>
-          <w:color w:val="0000FF"/>
-        </w:rPr>
-        <w:t>Plan de Pruebas</w:t>
+          <w:rFonts w:asciiTheme="minorHAnsi" w:hAnsiTheme="minorHAnsi" w:cstheme="minorHAnsi"/>
+          <w:iCs/>
+        </w:rPr>
+        <w:t>“</w:t>
       </w:r>
       <w:r>
         <w:rPr>
-          <w:rFonts w:ascii="Calibri" w:hAnsi="Calibri" w:cs="Book Antiqua"/>
-          <w:i/>
-          <w:color w:val="0000FF"/>
-        </w:rPr>
-        <w:t xml:space="preserve">, en el contexto de la documentación general del proyecto, y describe brevemente la estructura del documento. El texto sugerido es el que se describe a continuación, puede ser ampliado o modificado.&gt;  </w:t>
-      </w:r>
-    </w:p>
-    <w:p>
-      <w:pPr>
-        <w:ind w:left="720"/>
-        <w:jc w:val="both"/>
-        <w:rPr>
-          <w:rFonts w:ascii="Calibri" w:hAnsi="Calibri" w:cs="Book Antiqua"/>
-          <w:i/>
-          <w:color w:val="0000FF"/>
-        </w:rPr>
-      </w:pPr>
-    </w:p>
-    <w:p>
-      <w:pPr>
-        <w:ind w:left="720"/>
-        <w:jc w:val="both"/>
-        <w:rPr>
-          <w:rFonts w:ascii="Calibri" w:hAnsi="Calibri" w:cs="Book Antiqua"/>
-          <w:i/>
-          <w:color w:val="595959"/>
-        </w:rPr>
-      </w:pPr>
-      <w:r>
-        <w:rPr>
-          <w:rFonts w:ascii="Calibri" w:hAnsi="Calibri" w:cs="Book Antiqua"/>
-          <w:i/>
-          <w:color w:val="595959"/>
-        </w:rPr>
-        <w:t xml:space="preserve">El </w:t>
+          <w:rFonts w:asciiTheme="minorHAnsi" w:hAnsiTheme="minorHAnsi" w:cstheme="minorHAnsi"/>
+          <w:b/>
+          <w:iCs/>
+        </w:rPr>
+        <w:t>Organización de Partidos”</w:t>
       </w:r>
       <w:r>
         <w:rPr>
-          <w:rFonts w:ascii="Calibri" w:hAnsi="Calibri" w:cs="Book Antiqua"/>
-          <w:i/>
-          <w:color w:val="595959"/>
-        </w:rPr>
-        <w:t xml:space="preserve">propósito </w:t>
-      </w:r>
-      <w:r>
-        <w:rPr>
-          <w:rFonts w:ascii="Calibri" w:hAnsi="Calibri" w:cs="Book Antiqua"/>
-          <w:i/>
-          <w:color w:val="595959"/>
-        </w:rPr>
-        <w:t>de este documento es g</w:t>
-      </w:r>
-      <w:r>
-        <w:rPr>
-          <w:rFonts w:ascii="Calibri" w:hAnsi="Calibri" w:cs="Book Antiqua"/>
-          <w:i/>
-          <w:color w:val="595959"/>
-        </w:rPr>
-        <w:t xml:space="preserve">arantizar que los requerimientos y especificaciones funcionales definidas en el Proyecto </w:t>
-      </w:r>
-      <w:r>
-        <w:rPr>
-          <w:rFonts w:ascii="Calibri" w:hAnsi="Calibri" w:cs="Book Antiqua"/>
-          <w:b/>
-          <w:i/>
-        </w:rPr>
-        <w:t>XXX</w:t>
-      </w:r>
-      <w:r>
-        <w:rPr>
-          <w:rFonts w:ascii="Calibri" w:hAnsi="Calibri" w:cs="Book Antiqua"/>
-          <w:i/>
-          <w:color w:val="595959"/>
+          <w:rFonts w:asciiTheme="minorHAnsi" w:hAnsiTheme="minorHAnsi" w:cstheme="minorHAnsi"/>
+          <w:iCs/>
         </w:rPr>
         <w:t>, se encuentren desarrolladas y cumplan con la funcionalidad y estándares de calidad esperados, minimizando los incidentes al momento de realizar las pruebas de aceptación del usuario funcional</w:t>
       </w:r>
       <w:r>
         <w:rPr>
-          <w:rFonts w:ascii="Calibri" w:hAnsi="Calibri" w:cs="Book Antiqua"/>
-          <w:i/>
-          <w:color w:val="595959"/>
-        </w:rPr>
-        <w:t>.</w:t>
+          <w:rFonts w:asciiTheme="minorHAnsi" w:hAnsiTheme="minorHAnsi" w:cstheme="minorHAnsi"/>
+          <w:iCs/>
+        </w:rPr>
+        <w:t xml:space="preserve"> otorgando así una mayor confiabilidad en el uso del software.</w:t>
       </w:r>
       <w:r>
         <w:rPr>
-          <w:rFonts w:ascii="Calibri" w:hAnsi="Calibri" w:cs="Book Antiqua"/>
-          <w:i/>
-          <w:color w:val="595959"/>
+          <w:rFonts w:asciiTheme="minorHAnsi" w:hAnsiTheme="minorHAnsi" w:cstheme="minorHAnsi"/>
+          <w:iCs/>
         </w:rPr>
         <w:t xml:space="preserve"> </w:t>
       </w:r>
@@ -3456,7 +3391,7 @@
           <w:sz w:val="24"/>
         </w:rPr>
       </w:pPr>
-      <w:bookmarkStart w:name="_Toc75630698" w:id="3"/>
+      <w:bookmarkStart w:id="3" w:name="_Toc75630698"/>
       <w:r>
         <w:rPr>
           <w:rFonts w:ascii="Calibri" w:hAnsi="Calibri" w:cs="Book Antiqua"/>
@@ -3466,33 +3401,6 @@
         <w:t>Objetivos</w:t>
       </w:r>
       <w:bookmarkEnd w:id="3"/>
-    </w:p>
-    <w:p>
-      <w:pPr>
-        <w:ind w:left="720"/>
-        <w:jc w:val="both"/>
-        <w:rPr>
-          <w:rFonts w:ascii="Calibri" w:hAnsi="Calibri" w:cs="Book Antiqua"/>
-          <w:i/>
-          <w:color w:val="0000FF"/>
-        </w:rPr>
-      </w:pPr>
-      <w:r>
-        <w:rPr>
-          <w:rFonts w:ascii="Calibri" w:hAnsi="Calibri" w:cs="Book Antiqua"/>
-          <w:i/>
-          <w:color w:val="0000FF"/>
-        </w:rPr>
-        <w:t>&lt;</w:t>
-      </w:r>
-      <w:r>
-        <w:rPr>
-          <w:rFonts w:ascii="Calibri" w:hAnsi="Calibri" w:cs="Book Antiqua"/>
-          <w:i/>
-          <w:color w:val="0000FF"/>
-        </w:rPr>
-        <w:t xml:space="preserve">El texto sugerido es el que se describe a continuación, puede ser ampliado o modificado.&gt;  </w:t>
-      </w:r>
     </w:p>
     <w:p>
       <w:pPr>
@@ -3516,16 +3424,14 @@
         <w:ind w:left="1134"/>
         <w:jc w:val="both"/>
         <w:rPr>
-          <w:rFonts w:ascii="Calibri Light" w:hAnsi="Calibri Light" w:cs="Calibri Light"/>
-          <w:i/>
-          <w:color w:val="0000FF"/>
+          <w:rFonts w:asciiTheme="minorHAnsi" w:hAnsiTheme="minorHAnsi" w:cstheme="minorHAnsi"/>
+          <w:iCs/>
         </w:rPr>
       </w:pPr>
       <w:r>
         <w:rPr>
-          <w:rFonts w:ascii="Calibri Light" w:hAnsi="Calibri Light" w:cs="Calibri Light"/>
-          <w:i/>
-          <w:color w:val="0000FF"/>
+          <w:rFonts w:asciiTheme="minorHAnsi" w:hAnsiTheme="minorHAnsi" w:cstheme="minorHAnsi"/>
+          <w:iCs/>
         </w:rPr>
         <w:t>Establecer casos y condiciones de prueba basados en las especificaciones funcionales, que al ejecutarse simulen un ambiente de producción.</w:t>
       </w:r>
@@ -3541,18 +3447,30 @@
         <w:ind w:left="1134"/>
         <w:jc w:val="both"/>
         <w:rPr>
-          <w:rFonts w:ascii="Calibri Light" w:hAnsi="Calibri Light" w:cs="Calibri Light"/>
-          <w:i/>
-          <w:color w:val="0000FF"/>
+          <w:rFonts w:asciiTheme="minorHAnsi" w:hAnsiTheme="minorHAnsi" w:cstheme="minorHAnsi"/>
+          <w:iCs/>
         </w:rPr>
       </w:pPr>
       <w:r>
         <w:rPr>
-          <w:rFonts w:ascii="Calibri Light" w:hAnsi="Calibri Light" w:cs="Calibri Light"/>
-          <w:i/>
-          <w:color w:val="0000FF"/>
-        </w:rPr>
-        <w:t>Identificar errores o problemas al ejecutar los distintos casos de prueba.</w:t>
+          <w:rFonts w:asciiTheme="minorHAnsi" w:hAnsiTheme="minorHAnsi" w:cstheme="minorHAnsi"/>
+          <w:iCs/>
+        </w:rPr>
+        <w:t xml:space="preserve">Identificar </w:t>
+      </w:r>
+      <w:r>
+        <w:rPr>
+          <w:rFonts w:asciiTheme="minorHAnsi" w:hAnsiTheme="minorHAnsi" w:cstheme="minorHAnsi"/>
+          <w:iCs/>
+        </w:rPr>
+        <w:t>posibles inconvenientes</w:t>
+      </w:r>
+      <w:r>
+        <w:rPr>
+          <w:rFonts w:asciiTheme="minorHAnsi" w:hAnsiTheme="minorHAnsi" w:cstheme="minorHAnsi"/>
+          <w:iCs/>
+        </w:rPr>
+        <w:t xml:space="preserve"> al ejecutar los distintos casos de prueba.</w:t>
       </w:r>
     </w:p>
     <w:p>
@@ -3566,18 +3484,23 @@
         <w:ind w:left="1134"/>
         <w:jc w:val="both"/>
         <w:rPr>
-          <w:rFonts w:ascii="Calibri Light" w:hAnsi="Calibri Light" w:cs="Calibri Light"/>
-          <w:i/>
-          <w:color w:val="0000FF"/>
+          <w:rFonts w:asciiTheme="minorHAnsi" w:hAnsiTheme="minorHAnsi" w:cstheme="minorHAnsi"/>
+          <w:iCs/>
         </w:rPr>
       </w:pPr>
       <w:r>
         <w:rPr>
-          <w:rFonts w:ascii="Calibri Light" w:hAnsi="Calibri Light" w:cs="Calibri Light"/>
-          <w:i/>
-          <w:color w:val="0000FF"/>
-        </w:rPr>
-        <w:t>Dar un seguimiento oportuno a la corrección de incidentes reportados, minimizando el tiempo de reprueba.</w:t>
+          <w:rFonts w:asciiTheme="minorHAnsi" w:hAnsiTheme="minorHAnsi" w:cstheme="minorHAnsi"/>
+          <w:iCs/>
+        </w:rPr>
+        <w:t>Tomar en consideración la efectividad de los distintos casos de prueba</w:t>
+      </w:r>
+      <w:r>
+        <w:rPr>
+          <w:rFonts w:asciiTheme="minorHAnsi" w:hAnsiTheme="minorHAnsi" w:cstheme="minorHAnsi"/>
+          <w:iCs/>
+        </w:rPr>
+        <w:t>.</w:t>
       </w:r>
     </w:p>
     <w:p>
@@ -3591,16 +3514,14 @@
         <w:ind w:left="1134"/>
         <w:jc w:val="both"/>
         <w:rPr>
-          <w:rFonts w:ascii="Calibri Light" w:hAnsi="Calibri Light" w:cs="Calibri Light"/>
-          <w:i/>
-          <w:color w:val="0000FF"/>
+          <w:rFonts w:asciiTheme="minorHAnsi" w:hAnsiTheme="minorHAnsi" w:cstheme="minorHAnsi"/>
+          <w:iCs/>
         </w:rPr>
       </w:pPr>
       <w:r>
         <w:rPr>
-          <w:rFonts w:ascii="Calibri Light" w:hAnsi="Calibri Light" w:cs="Calibri Light"/>
-          <w:i/>
-          <w:color w:val="0000FF"/>
+          <w:rFonts w:asciiTheme="minorHAnsi" w:hAnsiTheme="minorHAnsi" w:cstheme="minorHAnsi"/>
+          <w:iCs/>
         </w:rPr>
         <w:t>Determinar las diferencias existentes entre las especificaciones funcionales o requerimientos y el desarrollo del producto.</w:t>
       </w:r>
@@ -3616,16 +3537,14 @@
         <w:ind w:left="1134"/>
         <w:jc w:val="both"/>
         <w:rPr>
-          <w:rFonts w:ascii="Calibri Light" w:hAnsi="Calibri Light" w:cs="Calibri Light"/>
-          <w:i/>
-          <w:color w:val="0000FF"/>
+          <w:rFonts w:asciiTheme="minorHAnsi" w:hAnsiTheme="minorHAnsi" w:cstheme="minorHAnsi"/>
+          <w:iCs/>
         </w:rPr>
       </w:pPr>
       <w:r>
         <w:rPr>
-          <w:rFonts w:ascii="Calibri Light" w:hAnsi="Calibri Light" w:cs="Calibri Light"/>
-          <w:i/>
-          <w:color w:val="0000FF"/>
+          <w:rFonts w:asciiTheme="minorHAnsi" w:hAnsiTheme="minorHAnsi" w:cstheme="minorHAnsi"/>
+          <w:iCs/>
         </w:rPr>
         <w:t>Validar y comprobar la calidad del producto a ser entregado, con base a los estándares definidos.</w:t>
       </w:r>
@@ -3655,7 +3574,7 @@
           <w:sz w:val="28"/>
         </w:rPr>
       </w:pPr>
-      <w:bookmarkStart w:name="_Toc75630699" w:id="4"/>
+      <w:bookmarkStart w:id="4" w:name="_Toc75630699"/>
       <w:r>
         <w:rPr>
           <w:rFonts w:ascii="Calibri" w:hAnsi="Calibri" w:cs="Book Antiqua"/>
@@ -3686,7 +3605,7 @@
           <w:sz w:val="24"/>
         </w:rPr>
       </w:pPr>
-      <w:bookmarkStart w:name="_Toc75630700" w:id="5"/>
+      <w:bookmarkStart w:id="5" w:name="_Toc75630700"/>
       <w:r>
         <w:rPr>
           <w:rFonts w:ascii="Calibri" w:hAnsi="Calibri" w:cs="Book Antiqua"/>
@@ -3704,87 +3623,6 @@
         <w:t xml:space="preserve"> de pruebas</w:t>
       </w:r>
       <w:bookmarkEnd w:id="5"/>
-    </w:p>
-    <w:p>
-      <w:pPr>
-        <w:ind w:left="720"/>
-        <w:jc w:val="both"/>
-        <w:rPr>
-          <w:rFonts w:ascii="Calibri" w:hAnsi="Calibri" w:cs="Book Antiqua"/>
-          <w:i/>
-          <w:color w:val="0000FF"/>
-        </w:rPr>
-      </w:pPr>
-      <w:r>
-        <w:rPr>
-          <w:rFonts w:ascii="Calibri" w:hAnsi="Calibri" w:cs="Book Antiqua"/>
-          <w:i/>
-          <w:color w:val="0000FF"/>
-        </w:rPr>
-        <w:t>&lt;</w:t>
-      </w:r>
-      <w:r>
-        <w:rPr>
-          <w:rFonts w:ascii="Calibri" w:hAnsi="Calibri" w:cs="Book Antiqua"/>
-          <w:i/>
-          <w:color w:val="0000FF"/>
-        </w:rPr>
-        <w:t>El alcance claramente especifica el tipo de pruebas que se realizará para el proyecto, estableciendo un límite alrededor de éste</w:t>
-      </w:r>
-      <w:r>
-        <w:rPr>
-          <w:rFonts w:ascii="Calibri" w:hAnsi="Calibri" w:cs="Book Antiqua"/>
-          <w:i/>
-          <w:color w:val="0000FF"/>
-        </w:rPr>
-        <w:t>.&gt;</w:t>
-      </w:r>
-    </w:p>
-    <w:p>
-      <w:pPr>
-        <w:ind w:left="720"/>
-        <w:jc w:val="both"/>
-        <w:rPr>
-          <w:rFonts w:ascii="Calibri" w:hAnsi="Calibri" w:cs="Book Antiqua"/>
-          <w:i/>
-          <w:color w:val="0000FF"/>
-        </w:rPr>
-      </w:pPr>
-    </w:p>
-    <w:p>
-      <w:pPr>
-        <w:ind w:left="720"/>
-        <w:jc w:val="both"/>
-        <w:rPr>
-          <w:rFonts w:ascii="Calibri" w:hAnsi="Calibri" w:cs="Book Antiqua"/>
-          <w:i/>
-          <w:color w:val="0000FF"/>
-        </w:rPr>
-      </w:pPr>
-      <w:r>
-        <w:rPr>
-          <w:rFonts w:ascii="Calibri" w:hAnsi="Calibri" w:cs="Book Antiqua"/>
-          <w:i/>
-          <w:color w:val="0000FF"/>
-        </w:rPr>
-        <w:t>&lt;</w:t>
-      </w:r>
-      <w:r>
-        <w:rPr>
-          <w:rFonts w:ascii="Calibri" w:hAnsi="Calibri" w:cs="Book Antiqua"/>
-          <w:i/>
-          <w:color w:val="0000FF"/>
-        </w:rPr>
-        <w:t>Indique en el siguiente cuadro las pruebas que se aplicarán, dependiendo del tipo de proyecto a realizar</w:t>
-      </w:r>
-      <w:r>
-        <w:rPr>
-          <w:rFonts w:ascii="Calibri" w:hAnsi="Calibri" w:cs="Book Antiqua"/>
-          <w:i/>
-          <w:color w:val="0000FF"/>
-        </w:rPr>
-        <w:t>:&gt;</w:t>
-      </w:r>
     </w:p>
     <w:p>
       <w:pPr>
@@ -3802,12 +3640,12 @@
         <w:tblW w:w="0" w:type="auto"/>
         <w:tblInd w:w="1101" w:type="dxa"/>
         <w:tblBorders>
-          <w:top w:val="single" w:color="auto" w:sz="4" w:space="0"/>
-          <w:left w:val="single" w:color="auto" w:sz="4" w:space="0"/>
-          <w:bottom w:val="single" w:color="auto" w:sz="4" w:space="0"/>
-          <w:right w:val="single" w:color="auto" w:sz="4" w:space="0"/>
-          <w:insideH w:val="single" w:color="auto" w:sz="4" w:space="0"/>
-          <w:insideV w:val="single" w:color="auto" w:sz="4" w:space="0"/>
+          <w:top w:val="single" w:sz="4" w:space="0" w:color="auto"/>
+          <w:left w:val="single" w:sz="4" w:space="0" w:color="auto"/>
+          <w:bottom w:val="single" w:sz="4" w:space="0" w:color="auto"/>
+          <w:right w:val="single" w:sz="4" w:space="0" w:color="auto"/>
+          <w:insideH w:val="single" w:sz="4" w:space="0" w:color="auto"/>
+          <w:insideV w:val="single" w:sz="4" w:space="0" w:color="auto"/>
         </w:tblBorders>
         <w:tblLook w:val="04A0" w:firstRow="1" w:lastRow="0" w:firstColumn="1" w:lastColumn="0" w:noHBand="0" w:noVBand="1"/>
       </w:tblPr>
@@ -3908,13 +3746,11 @@
               <w:jc w:val="center"/>
               <w:rPr>
                 <w:rFonts w:ascii="Calibri Light" w:hAnsi="Calibri Light" w:cs="Calibri Light"/>
-                <w:color w:val="0000FF"/>
-              </w:rPr>
-            </w:pPr>
-            <w:r>
-              <w:rPr>
-                <w:rFonts w:ascii="Calibri Light" w:hAnsi="Calibri Light" w:cs="Calibri Light"/>
-                <w:color w:val="0000FF"/>
+              </w:rPr>
+            </w:pPr>
+            <w:r>
+              <w:rPr>
+                <w:rFonts w:ascii="Calibri Light" w:hAnsi="Calibri Light" w:cs="Calibri Light"/>
               </w:rPr>
               <w:t>Si</w:t>
             </w:r>
@@ -3958,13 +3794,11 @@
               <w:jc w:val="center"/>
               <w:rPr>
                 <w:rFonts w:ascii="Calibri Light" w:hAnsi="Calibri Light" w:cs="Calibri Light"/>
-                <w:color w:val="0000FF"/>
-              </w:rPr>
-            </w:pPr>
-            <w:r>
-              <w:rPr>
-                <w:rFonts w:ascii="Calibri Light" w:hAnsi="Calibri Light" w:cs="Calibri Light"/>
-                <w:color w:val="0000FF"/>
+              </w:rPr>
+            </w:pPr>
+            <w:r>
+              <w:rPr>
+                <w:rFonts w:ascii="Calibri Light" w:hAnsi="Calibri Light" w:cs="Calibri Light"/>
               </w:rPr>
               <w:t>Si</w:t>
             </w:r>
@@ -4008,13 +3842,11 @@
               <w:jc w:val="center"/>
               <w:rPr>
                 <w:rFonts w:ascii="Calibri Light" w:hAnsi="Calibri Light" w:cs="Calibri Light"/>
-                <w:color w:val="0000FF"/>
-              </w:rPr>
-            </w:pPr>
-            <w:r>
-              <w:rPr>
-                <w:rFonts w:ascii="Calibri Light" w:hAnsi="Calibri Light" w:cs="Calibri Light"/>
-                <w:color w:val="0000FF"/>
+              </w:rPr>
+            </w:pPr>
+            <w:r>
+              <w:rPr>
+                <w:rFonts w:ascii="Calibri Light" w:hAnsi="Calibri Light" w:cs="Calibri Light"/>
               </w:rPr>
               <w:t>No</w:t>
             </w:r>
@@ -4058,15 +3890,13 @@
               <w:jc w:val="center"/>
               <w:rPr>
                 <w:rFonts w:ascii="Calibri Light" w:hAnsi="Calibri Light" w:cs="Calibri Light"/>
-                <w:color w:val="0000FF"/>
-              </w:rPr>
-            </w:pPr>
-            <w:r>
-              <w:rPr>
-                <w:rFonts w:ascii="Calibri Light" w:hAnsi="Calibri Light" w:cs="Calibri Light"/>
-                <w:color w:val="0000FF"/>
-              </w:rPr>
-              <w:t>Si</w:t>
+              </w:rPr>
+            </w:pPr>
+            <w:r>
+              <w:rPr>
+                <w:rFonts w:ascii="Calibri Light" w:hAnsi="Calibri Light" w:cs="Calibri Light"/>
+              </w:rPr>
+              <w:t>No</w:t>
             </w:r>
           </w:p>
         </w:tc>
@@ -4108,13 +3938,11 @@
               <w:jc w:val="center"/>
               <w:rPr>
                 <w:rFonts w:ascii="Calibri Light" w:hAnsi="Calibri Light" w:cs="Calibri Light"/>
-                <w:color w:val="0000FF"/>
-              </w:rPr>
-            </w:pPr>
-            <w:r>
-              <w:rPr>
-                <w:rFonts w:ascii="Calibri Light" w:hAnsi="Calibri Light" w:cs="Calibri Light"/>
-                <w:color w:val="0000FF"/>
+              </w:rPr>
+            </w:pPr>
+            <w:r>
+              <w:rPr>
+                <w:rFonts w:ascii="Calibri Light" w:hAnsi="Calibri Light" w:cs="Calibri Light"/>
               </w:rPr>
               <w:t>No</w:t>
             </w:r>
@@ -4158,13 +3986,11 @@
               <w:jc w:val="center"/>
               <w:rPr>
                 <w:rFonts w:ascii="Calibri Light" w:hAnsi="Calibri Light" w:cs="Calibri Light"/>
-                <w:color w:val="0000FF"/>
-              </w:rPr>
-            </w:pPr>
-            <w:r>
-              <w:rPr>
-                <w:rFonts w:ascii="Calibri Light" w:hAnsi="Calibri Light" w:cs="Calibri Light"/>
-                <w:color w:val="0000FF"/>
+              </w:rPr>
+            </w:pPr>
+            <w:r>
+              <w:rPr>
+                <w:rFonts w:ascii="Calibri Light" w:hAnsi="Calibri Light" w:cs="Calibri Light"/>
               </w:rPr>
               <w:t>Si</w:t>
             </w:r>
@@ -4208,13 +4034,11 @@
               <w:jc w:val="center"/>
               <w:rPr>
                 <w:rFonts w:ascii="Calibri Light" w:hAnsi="Calibri Light" w:cs="Calibri Light"/>
-                <w:color w:val="0000FF"/>
-              </w:rPr>
-            </w:pPr>
-            <w:r>
-              <w:rPr>
-                <w:rFonts w:ascii="Calibri Light" w:hAnsi="Calibri Light" w:cs="Calibri Light"/>
-                <w:color w:val="0000FF"/>
+              </w:rPr>
+            </w:pPr>
+            <w:r>
+              <w:rPr>
+                <w:rFonts w:ascii="Calibri Light" w:hAnsi="Calibri Light" w:cs="Calibri Light"/>
               </w:rPr>
               <w:t>Si</w:t>
             </w:r>
@@ -4258,13 +4082,11 @@
               <w:jc w:val="center"/>
               <w:rPr>
                 <w:rFonts w:ascii="Calibri Light" w:hAnsi="Calibri Light" w:cs="Calibri Light"/>
-                <w:color w:val="0000FF"/>
-              </w:rPr>
-            </w:pPr>
-            <w:r>
-              <w:rPr>
-                <w:rFonts w:ascii="Calibri Light" w:hAnsi="Calibri Light" w:cs="Calibri Light"/>
-                <w:color w:val="0000FF"/>
+              </w:rPr>
+            </w:pPr>
+            <w:r>
+              <w:rPr>
+                <w:rFonts w:ascii="Calibri Light" w:hAnsi="Calibri Light" w:cs="Calibri Light"/>
               </w:rPr>
               <w:t>No</w:t>
             </w:r>
@@ -4308,13 +4130,11 @@
               <w:jc w:val="center"/>
               <w:rPr>
                 <w:rFonts w:ascii="Calibri Light" w:hAnsi="Calibri Light" w:cs="Calibri Light"/>
-                <w:color w:val="0000FF"/>
-              </w:rPr>
-            </w:pPr>
-            <w:r>
-              <w:rPr>
-                <w:rFonts w:ascii="Calibri Light" w:hAnsi="Calibri Light" w:cs="Calibri Light"/>
-                <w:color w:val="0000FF"/>
+              </w:rPr>
+            </w:pPr>
+            <w:r>
+              <w:rPr>
+                <w:rFonts w:ascii="Calibri Light" w:hAnsi="Calibri Light" w:cs="Calibri Light"/>
               </w:rPr>
               <w:t>No</w:t>
             </w:r>
@@ -4358,15 +4178,13 @@
               <w:jc w:val="center"/>
               <w:rPr>
                 <w:rFonts w:ascii="Calibri Light" w:hAnsi="Calibri Light" w:cs="Calibri Light"/>
-                <w:color w:val="0000FF"/>
-              </w:rPr>
-            </w:pPr>
-            <w:r>
-              <w:rPr>
-                <w:rFonts w:ascii="Calibri Light" w:hAnsi="Calibri Light" w:cs="Calibri Light"/>
-                <w:color w:val="0000FF"/>
-              </w:rPr>
-              <w:t>No</w:t>
+              </w:rPr>
+            </w:pPr>
+            <w:r>
+              <w:rPr>
+                <w:rFonts w:ascii="Calibri Light" w:hAnsi="Calibri Light" w:cs="Calibri Light"/>
+              </w:rPr>
+              <w:t>Si</w:t>
             </w:r>
           </w:p>
         </w:tc>
@@ -4458,6 +4276,7 @@
           <w:i/>
           <w:color w:val="0000FF"/>
         </w:rPr>
+        <w:lastRenderedPageBreak/>
         <w:t>Parametrización.</w:t>
       </w:r>
     </w:p>
@@ -4541,7 +4360,7 @@
           <w:sz w:val="24"/>
         </w:rPr>
       </w:pPr>
-      <w:bookmarkStart w:name="_Toc75630701" w:id="6"/>
+      <w:bookmarkStart w:id="6" w:name="_Toc75630701"/>
       <w:r>
         <w:rPr>
           <w:rFonts w:ascii="Calibri" w:hAnsi="Calibri" w:cs="Book Antiqua"/>
@@ -4562,7 +4381,7 @@
           <w:color w:val="0000FF"/>
         </w:rPr>
       </w:pPr>
-      <w:bookmarkStart w:name="_Toc384282999" w:id="7"/>
+      <w:bookmarkStart w:id="7" w:name="_Toc384282999"/>
       <w:r>
         <w:rPr>
           <w:rFonts w:ascii="Calibri" w:hAnsi="Calibri" w:cs="Book Antiqua"/>
@@ -4583,23 +4402,7 @@
           <w:i/>
           <w:color w:val="0000FF"/>
         </w:rPr>
-        <w:t xml:space="preserve">Se </w:t>
-      </w:r>
-      <w:proofErr w:type="gramStart"/>
-      <w:r>
-        <w:rPr>
-          <w:i/>
-          <w:color w:val="0000FF"/>
-        </w:rPr>
-        <w:t>identificarán  los</w:t>
-      </w:r>
-      <w:proofErr w:type="gramEnd"/>
-      <w:r>
-        <w:rPr>
-          <w:i/>
-          <w:color w:val="0000FF"/>
-        </w:rPr>
-        <w:t xml:space="preserve"> elementos que quedarán fuera del alcance de pruebas.</w:t>
+        <w:t>Se identificarán los elementos que quedarán fuera del alcance de pruebas.</w:t>
       </w:r>
       <w:r>
         <w:rPr>
@@ -4705,7 +4508,7 @@
           <w:sz w:val="28"/>
         </w:rPr>
       </w:pPr>
-      <w:bookmarkStart w:name="_Toc75630702" w:id="8"/>
+      <w:bookmarkStart w:id="8" w:name="_Toc75630702"/>
       <w:r>
         <w:rPr>
           <w:rFonts w:ascii="Calibri" w:hAnsi="Calibri" w:cs="Book Antiqua"/>
@@ -4775,12 +4578,12 @@
         <w:tblW w:w="4699" w:type="pct"/>
         <w:tblInd w:w="675" w:type="dxa"/>
         <w:tblBorders>
-          <w:top w:val="single" w:color="auto" w:sz="4" w:space="0"/>
-          <w:left w:val="single" w:color="auto" w:sz="4" w:space="0"/>
-          <w:bottom w:val="single" w:color="auto" w:sz="4" w:space="0"/>
-          <w:right w:val="single" w:color="auto" w:sz="4" w:space="0"/>
-          <w:insideH w:val="single" w:color="auto" w:sz="4" w:space="0"/>
-          <w:insideV w:val="single" w:color="auto" w:sz="4" w:space="0"/>
+          <w:top w:val="single" w:sz="4" w:space="0" w:color="auto"/>
+          <w:left w:val="single" w:sz="4" w:space="0" w:color="auto"/>
+          <w:bottom w:val="single" w:sz="4" w:space="0" w:color="auto"/>
+          <w:right w:val="single" w:sz="4" w:space="0" w:color="auto"/>
+          <w:insideH w:val="single" w:sz="4" w:space="0" w:color="auto"/>
+          <w:insideV w:val="single" w:sz="4" w:space="0" w:color="auto"/>
         </w:tblBorders>
         <w:tblLook w:val="01E0" w:firstRow="1" w:lastRow="1" w:firstColumn="1" w:lastColumn="1" w:noHBand="0" w:noVBand="0"/>
       </w:tblPr>
@@ -4983,8 +4786,8 @@
           <w:sz w:val="28"/>
         </w:rPr>
       </w:pPr>
-      <w:bookmarkStart w:name="_Toc461691018" w:id="9"/>
-      <w:bookmarkStart w:name="_Toc75630703" w:id="10"/>
+      <w:bookmarkStart w:id="9" w:name="_Toc461691018"/>
+      <w:bookmarkStart w:id="10" w:name="_Toc75630703"/>
       <w:r>
         <w:rPr>
           <w:rFonts w:ascii="Calibri" w:hAnsi="Calibri" w:cs="Book Antiqua"/>
@@ -5001,12 +4804,12 @@
         <w:tblW w:w="2853" w:type="pct"/>
         <w:jc w:val="center"/>
         <w:tblBorders>
-          <w:top w:val="single" w:color="auto" w:sz="4" w:space="0"/>
-          <w:left w:val="single" w:color="auto" w:sz="4" w:space="0"/>
-          <w:bottom w:val="single" w:color="auto" w:sz="4" w:space="0"/>
-          <w:right w:val="single" w:color="auto" w:sz="4" w:space="0"/>
-          <w:insideH w:val="single" w:color="auto" w:sz="4" w:space="0"/>
-          <w:insideV w:val="single" w:color="auto" w:sz="4" w:space="0"/>
+          <w:top w:val="single" w:sz="4" w:space="0" w:color="auto"/>
+          <w:left w:val="single" w:sz="4" w:space="0" w:color="auto"/>
+          <w:bottom w:val="single" w:sz="4" w:space="0" w:color="auto"/>
+          <w:right w:val="single" w:sz="4" w:space="0" w:color="auto"/>
+          <w:insideH w:val="single" w:sz="4" w:space="0" w:color="auto"/>
+          <w:insideV w:val="single" w:sz="4" w:space="0" w:color="auto"/>
         </w:tblBorders>
         <w:tblLook w:val="01E0" w:firstRow="1" w:lastRow="1" w:firstColumn="1" w:lastColumn="1" w:noHBand="0" w:noVBand="0"/>
       </w:tblPr>
@@ -5182,13 +4985,14 @@
           <w:sz w:val="28"/>
         </w:rPr>
       </w:pPr>
-      <w:bookmarkStart w:name="_Toc461691020" w:id="11"/>
-      <w:bookmarkStart w:name="_Toc75630704" w:id="12"/>
+      <w:bookmarkStart w:id="11" w:name="_Toc461691020"/>
+      <w:bookmarkStart w:id="12" w:name="_Toc75630704"/>
       <w:r>
         <w:rPr>
           <w:rFonts w:ascii="Calibri" w:hAnsi="Calibri" w:cs="Book Antiqua"/>
           <w:sz w:val="28"/>
         </w:rPr>
+        <w:lastRenderedPageBreak/>
         <w:t>Estrategia de pruebas</w:t>
       </w:r>
       <w:bookmarkEnd w:id="11"/>
@@ -5216,48 +5020,7 @@
           <w:i/>
           <w:color w:val="0000FF"/>
         </w:rPr>
-        <w:t xml:space="preserve">Explicar en detalle cada tipo de prueba identificado en el alcance. Y el uso de algún tipo de herramienta de apoyo.  Ejemplo: </w:t>
-      </w:r>
-      <w:proofErr w:type="spellStart"/>
-      <w:r>
-        <w:rPr>
-          <w:i/>
-          <w:color w:val="0000FF"/>
-        </w:rPr>
-        <w:t>Rational</w:t>
-      </w:r>
-      <w:proofErr w:type="spellEnd"/>
-      <w:r>
-        <w:rPr>
-          <w:i/>
-          <w:color w:val="0000FF"/>
-        </w:rPr>
-        <w:t xml:space="preserve"> Performance </w:t>
-      </w:r>
-      <w:proofErr w:type="spellStart"/>
-      <w:proofErr w:type="gramStart"/>
-      <w:r>
-        <w:rPr>
-          <w:i/>
-          <w:color w:val="0000FF"/>
-        </w:rPr>
-        <w:t>Tester</w:t>
-      </w:r>
-      <w:proofErr w:type="spellEnd"/>
-      <w:r>
-        <w:rPr>
-          <w:i/>
-          <w:color w:val="0000FF"/>
-        </w:rPr>
-        <w:t xml:space="preserve"> ,</w:t>
-      </w:r>
-      <w:proofErr w:type="gramEnd"/>
-      <w:r>
-        <w:rPr>
-          <w:i/>
-          <w:color w:val="0000FF"/>
-        </w:rPr>
-        <w:t xml:space="preserve"> MANTIS, SOAPUI, etc.</w:t>
+        <w:t>Explicar en detalle cada tipo de prueba identificado en el alcance. Y el uso de algún tipo de herramienta de apoyo.  Ejemplo: Rational Performance Tester , MANTIS, SOAPUI, etc.</w:t>
       </w:r>
       <w:r>
         <w:rPr>
@@ -5281,8 +5044,8 @@
           <w:sz w:val="24"/>
         </w:rPr>
       </w:pPr>
-      <w:bookmarkStart w:name="_Toc461691021" w:id="13"/>
-      <w:bookmarkStart w:name="_Toc75630705" w:id="14"/>
+      <w:bookmarkStart w:id="13" w:name="_Toc461691021"/>
+      <w:bookmarkStart w:id="14" w:name="_Toc75630705"/>
       <w:r>
         <w:rPr>
           <w:rFonts w:ascii="Calibri" w:hAnsi="Calibri" w:cs="Book Antiqua"/>
@@ -5388,10 +5151,10 @@
           <w:tcPr>
             <w:tcW w:w="2825" w:type="dxa"/>
             <w:tcBorders>
-              <w:top w:val="single" w:color="000000" w:themeColor="text1" w:sz="8" w:space="0"/>
-              <w:left w:val="single" w:color="000000" w:themeColor="text1" w:sz="8" w:space="0"/>
-              <w:bottom w:val="single" w:color="000000" w:themeColor="text1" w:sz="8" w:space="0"/>
-              <w:right w:val="single" w:color="000000" w:themeColor="text1" w:sz="8" w:space="0"/>
+              <w:top w:val="single" w:sz="8" w:space="0" w:color="000000" w:themeColor="text1"/>
+              <w:left w:val="single" w:sz="8" w:space="0" w:color="000000" w:themeColor="text1"/>
+              <w:bottom w:val="single" w:sz="8" w:space="0" w:color="000000" w:themeColor="text1"/>
+              <w:right w:val="single" w:sz="8" w:space="0" w:color="000000" w:themeColor="text1"/>
             </w:tcBorders>
             <w:shd w:val="clear" w:color="auto" w:fill="D9D9D9" w:themeFill="background1" w:themeFillShade="D9"/>
             <w:tcMar>
@@ -5424,10 +5187,10 @@
           <w:tcPr>
             <w:tcW w:w="6103" w:type="dxa"/>
             <w:tcBorders>
-              <w:top w:val="single" w:color="000000" w:themeColor="text1" w:sz="8" w:space="0"/>
-              <w:left w:val="single" w:color="000000" w:themeColor="text1" w:sz="8" w:space="0"/>
-              <w:bottom w:val="single" w:color="000000" w:themeColor="text1" w:sz="8" w:space="0"/>
-              <w:right w:val="single" w:color="000000" w:themeColor="text1" w:sz="8" w:space="0"/>
+              <w:top w:val="single" w:sz="8" w:space="0" w:color="000000" w:themeColor="text1"/>
+              <w:left w:val="single" w:sz="8" w:space="0" w:color="000000" w:themeColor="text1"/>
+              <w:bottom w:val="single" w:sz="8" w:space="0" w:color="000000" w:themeColor="text1"/>
+              <w:right w:val="single" w:sz="8" w:space="0" w:color="000000" w:themeColor="text1"/>
             </w:tcBorders>
             <w:shd w:val="clear" w:color="auto" w:fill="auto"/>
             <w:tcMar>
@@ -5465,10 +5228,10 @@
           <w:tcPr>
             <w:tcW w:w="2825" w:type="dxa"/>
             <w:tcBorders>
-              <w:top w:val="single" w:color="000000" w:themeColor="text1" w:sz="8" w:space="0"/>
-              <w:left w:val="single" w:color="000000" w:themeColor="text1" w:sz="8" w:space="0"/>
-              <w:bottom w:val="single" w:color="000000" w:themeColor="text1" w:sz="8" w:space="0"/>
-              <w:right w:val="single" w:color="000000" w:themeColor="text1" w:sz="8" w:space="0"/>
+              <w:top w:val="single" w:sz="8" w:space="0" w:color="000000" w:themeColor="text1"/>
+              <w:left w:val="single" w:sz="8" w:space="0" w:color="000000" w:themeColor="text1"/>
+              <w:bottom w:val="single" w:sz="8" w:space="0" w:color="000000" w:themeColor="text1"/>
+              <w:right w:val="single" w:sz="8" w:space="0" w:color="000000" w:themeColor="text1"/>
             </w:tcBorders>
             <w:shd w:val="clear" w:color="auto" w:fill="D9D9D9" w:themeFill="background1" w:themeFillShade="D9"/>
             <w:tcMar>
@@ -5501,10 +5264,10 @@
           <w:tcPr>
             <w:tcW w:w="6103" w:type="dxa"/>
             <w:tcBorders>
-              <w:top w:val="single" w:color="000000" w:themeColor="text1" w:sz="8" w:space="0"/>
-              <w:left w:val="single" w:color="000000" w:themeColor="text1" w:sz="8" w:space="0"/>
-              <w:bottom w:val="single" w:color="000000" w:themeColor="text1" w:sz="8" w:space="0"/>
-              <w:right w:val="single" w:color="000000" w:themeColor="text1" w:sz="8" w:space="0"/>
+              <w:top w:val="single" w:sz="8" w:space="0" w:color="000000" w:themeColor="text1"/>
+              <w:left w:val="single" w:sz="8" w:space="0" w:color="000000" w:themeColor="text1"/>
+              <w:bottom w:val="single" w:sz="8" w:space="0" w:color="000000" w:themeColor="text1"/>
+              <w:right w:val="single" w:sz="8" w:space="0" w:color="000000" w:themeColor="text1"/>
             </w:tcBorders>
             <w:shd w:val="clear" w:color="auto" w:fill="auto"/>
             <w:tcMar>
@@ -5531,7 +5294,7 @@
                 <w:color w:val="000000" w:themeColor="text1"/>
                 <w:lang w:val="es"/>
               </w:rPr>
-              <w:t>Crear contrato</w:t>
+              <w:t>Creación de Contrato</w:t>
             </w:r>
           </w:p>
         </w:tc>
@@ -5544,10 +5307,10 @@
           <w:tcPr>
             <w:tcW w:w="2825" w:type="dxa"/>
             <w:tcBorders>
-              <w:top w:val="single" w:color="000000" w:themeColor="text1" w:sz="8" w:space="0"/>
-              <w:left w:val="single" w:color="000000" w:themeColor="text1" w:sz="8" w:space="0"/>
-              <w:bottom w:val="single" w:color="000000" w:themeColor="text1" w:sz="8" w:space="0"/>
-              <w:right w:val="single" w:color="000000" w:themeColor="text1" w:sz="8" w:space="0"/>
+              <w:top w:val="single" w:sz="8" w:space="0" w:color="000000" w:themeColor="text1"/>
+              <w:left w:val="single" w:sz="8" w:space="0" w:color="000000" w:themeColor="text1"/>
+              <w:bottom w:val="single" w:sz="8" w:space="0" w:color="000000" w:themeColor="text1"/>
+              <w:right w:val="single" w:sz="8" w:space="0" w:color="000000" w:themeColor="text1"/>
             </w:tcBorders>
             <w:shd w:val="clear" w:color="auto" w:fill="D9D9D9" w:themeFill="background1" w:themeFillShade="D9"/>
             <w:tcMar>
@@ -5580,10 +5343,10 @@
           <w:tcPr>
             <w:tcW w:w="6103" w:type="dxa"/>
             <w:tcBorders>
-              <w:top w:val="single" w:color="000000" w:themeColor="text1" w:sz="8" w:space="0"/>
-              <w:left w:val="single" w:color="000000" w:themeColor="text1" w:sz="8" w:space="0"/>
-              <w:bottom w:val="single" w:color="000000" w:themeColor="text1" w:sz="8" w:space="0"/>
-              <w:right w:val="single" w:color="000000" w:themeColor="text1" w:sz="8" w:space="0"/>
+              <w:top w:val="single" w:sz="8" w:space="0" w:color="000000" w:themeColor="text1"/>
+              <w:left w:val="single" w:sz="8" w:space="0" w:color="000000" w:themeColor="text1"/>
+              <w:bottom w:val="single" w:sz="8" w:space="0" w:color="000000" w:themeColor="text1"/>
+              <w:right w:val="single" w:sz="8" w:space="0" w:color="000000" w:themeColor="text1"/>
             </w:tcBorders>
             <w:shd w:val="clear" w:color="auto" w:fill="auto"/>
             <w:tcMar>
@@ -5621,10 +5384,10 @@
           <w:tcPr>
             <w:tcW w:w="2825" w:type="dxa"/>
             <w:tcBorders>
-              <w:top w:val="single" w:color="000000" w:themeColor="text1" w:sz="8" w:space="0"/>
-              <w:left w:val="single" w:color="000000" w:themeColor="text1" w:sz="8" w:space="0"/>
-              <w:bottom w:val="single" w:color="000000" w:themeColor="text1" w:sz="8" w:space="0"/>
-              <w:right w:val="single" w:color="000000" w:themeColor="text1" w:sz="8" w:space="0"/>
+              <w:top w:val="single" w:sz="8" w:space="0" w:color="000000" w:themeColor="text1"/>
+              <w:left w:val="single" w:sz="8" w:space="0" w:color="000000" w:themeColor="text1"/>
+              <w:bottom w:val="single" w:sz="8" w:space="0" w:color="000000" w:themeColor="text1"/>
+              <w:right w:val="single" w:sz="8" w:space="0" w:color="000000" w:themeColor="text1"/>
             </w:tcBorders>
             <w:shd w:val="clear" w:color="auto" w:fill="D9D9D9" w:themeFill="background1" w:themeFillShade="D9"/>
             <w:tcMar>
@@ -5657,10 +5420,10 @@
           <w:tcPr>
             <w:tcW w:w="6103" w:type="dxa"/>
             <w:tcBorders>
-              <w:top w:val="single" w:color="000000" w:themeColor="text1" w:sz="8" w:space="0"/>
-              <w:left w:val="single" w:color="000000" w:themeColor="text1" w:sz="8" w:space="0"/>
-              <w:bottom w:val="single" w:color="000000" w:themeColor="text1" w:sz="8" w:space="0"/>
-              <w:right w:val="single" w:color="000000" w:themeColor="text1" w:sz="8" w:space="0"/>
+              <w:top w:val="single" w:sz="8" w:space="0" w:color="000000" w:themeColor="text1"/>
+              <w:left w:val="single" w:sz="8" w:space="0" w:color="000000" w:themeColor="text1"/>
+              <w:bottom w:val="single" w:sz="8" w:space="0" w:color="000000" w:themeColor="text1"/>
+              <w:right w:val="single" w:sz="8" w:space="0" w:color="000000" w:themeColor="text1"/>
             </w:tcBorders>
             <w:shd w:val="clear" w:color="auto" w:fill="auto"/>
             <w:tcMar>
@@ -5730,10 +5493,10 @@
           <w:tcPr>
             <w:tcW w:w="2825" w:type="dxa"/>
             <w:tcBorders>
-              <w:top w:val="single" w:color="000000" w:themeColor="text1" w:sz="8" w:space="0"/>
-              <w:left w:val="single" w:color="000000" w:themeColor="text1" w:sz="8" w:space="0"/>
-              <w:bottom w:val="single" w:color="000000" w:themeColor="text1" w:sz="8" w:space="0"/>
-              <w:right w:val="single" w:color="000000" w:themeColor="text1" w:sz="8" w:space="0"/>
+              <w:top w:val="single" w:sz="8" w:space="0" w:color="000000" w:themeColor="text1"/>
+              <w:left w:val="single" w:sz="8" w:space="0" w:color="000000" w:themeColor="text1"/>
+              <w:bottom w:val="single" w:sz="8" w:space="0" w:color="000000" w:themeColor="text1"/>
+              <w:right w:val="single" w:sz="8" w:space="0" w:color="000000" w:themeColor="text1"/>
             </w:tcBorders>
             <w:shd w:val="clear" w:color="auto" w:fill="D9D9D9" w:themeFill="background1" w:themeFillShade="D9"/>
             <w:tcMar>
@@ -5766,10 +5529,10 @@
           <w:tcPr>
             <w:tcW w:w="6103" w:type="dxa"/>
             <w:tcBorders>
-              <w:top w:val="single" w:color="000000" w:themeColor="text1" w:sz="8" w:space="0"/>
-              <w:left w:val="single" w:color="000000" w:themeColor="text1" w:sz="8" w:space="0"/>
-              <w:bottom w:val="single" w:color="000000" w:themeColor="text1" w:sz="8" w:space="0"/>
-              <w:right w:val="single" w:color="000000" w:themeColor="text1" w:sz="8" w:space="0"/>
+              <w:top w:val="single" w:sz="8" w:space="0" w:color="000000" w:themeColor="text1"/>
+              <w:left w:val="single" w:sz="8" w:space="0" w:color="000000" w:themeColor="text1"/>
+              <w:bottom w:val="single" w:sz="8" w:space="0" w:color="000000" w:themeColor="text1"/>
+              <w:right w:val="single" w:sz="8" w:space="0" w:color="000000" w:themeColor="text1"/>
             </w:tcBorders>
             <w:shd w:val="clear" w:color="auto" w:fill="auto"/>
             <w:tcMar>
@@ -5808,10 +5571,10 @@
           <w:tcPr>
             <w:tcW w:w="2825" w:type="dxa"/>
             <w:tcBorders>
-              <w:top w:val="single" w:color="000000" w:themeColor="text1" w:sz="8" w:space="0"/>
-              <w:left w:val="single" w:color="000000" w:themeColor="text1" w:sz="8" w:space="0"/>
-              <w:bottom w:val="single" w:color="000000" w:themeColor="text1" w:sz="8" w:space="0"/>
-              <w:right w:val="single" w:color="000000" w:themeColor="text1" w:sz="8" w:space="0"/>
+              <w:top w:val="single" w:sz="8" w:space="0" w:color="000000" w:themeColor="text1"/>
+              <w:left w:val="single" w:sz="8" w:space="0" w:color="000000" w:themeColor="text1"/>
+              <w:bottom w:val="single" w:sz="8" w:space="0" w:color="000000" w:themeColor="text1"/>
+              <w:right w:val="single" w:sz="8" w:space="0" w:color="000000" w:themeColor="text1"/>
             </w:tcBorders>
             <w:shd w:val="clear" w:color="auto" w:fill="D9D9D9" w:themeFill="background1" w:themeFillShade="D9"/>
             <w:tcMar>
@@ -5844,10 +5607,10 @@
           <w:tcPr>
             <w:tcW w:w="6103" w:type="dxa"/>
             <w:tcBorders>
-              <w:top w:val="single" w:color="000000" w:themeColor="text1" w:sz="8" w:space="0"/>
-              <w:left w:val="single" w:color="000000" w:themeColor="text1" w:sz="8" w:space="0"/>
-              <w:bottom w:val="single" w:color="000000" w:themeColor="text1" w:sz="8" w:space="0"/>
-              <w:right w:val="single" w:color="000000" w:themeColor="text1" w:sz="8" w:space="0"/>
+              <w:top w:val="single" w:sz="8" w:space="0" w:color="000000" w:themeColor="text1"/>
+              <w:left w:val="single" w:sz="8" w:space="0" w:color="000000" w:themeColor="text1"/>
+              <w:bottom w:val="single" w:sz="8" w:space="0" w:color="000000" w:themeColor="text1"/>
+              <w:right w:val="single" w:sz="8" w:space="0" w:color="000000" w:themeColor="text1"/>
             </w:tcBorders>
             <w:shd w:val="clear" w:color="auto" w:fill="auto"/>
             <w:tcMar>
@@ -5887,10 +5650,10 @@
           <w:tcPr>
             <w:tcW w:w="2825" w:type="dxa"/>
             <w:tcBorders>
-              <w:top w:val="single" w:color="000000" w:themeColor="text1" w:sz="8" w:space="0"/>
-              <w:left w:val="single" w:color="000000" w:themeColor="text1" w:sz="8" w:space="0"/>
-              <w:bottom w:val="single" w:color="000000" w:themeColor="text1" w:sz="8" w:space="0"/>
-              <w:right w:val="single" w:color="000000" w:themeColor="text1" w:sz="8" w:space="0"/>
+              <w:top w:val="single" w:sz="8" w:space="0" w:color="000000" w:themeColor="text1"/>
+              <w:left w:val="single" w:sz="8" w:space="0" w:color="000000" w:themeColor="text1"/>
+              <w:bottom w:val="single" w:sz="8" w:space="0" w:color="000000" w:themeColor="text1"/>
+              <w:right w:val="single" w:sz="8" w:space="0" w:color="000000" w:themeColor="text1"/>
             </w:tcBorders>
             <w:shd w:val="clear" w:color="auto" w:fill="D9D9D9" w:themeFill="background1" w:themeFillShade="D9"/>
             <w:tcMar>
@@ -5923,10 +5686,10 @@
           <w:tcPr>
             <w:tcW w:w="6103" w:type="dxa"/>
             <w:tcBorders>
-              <w:top w:val="single" w:color="000000" w:themeColor="text1" w:sz="8" w:space="0"/>
-              <w:left w:val="single" w:color="000000" w:themeColor="text1" w:sz="8" w:space="0"/>
-              <w:bottom w:val="single" w:color="000000" w:themeColor="text1" w:sz="8" w:space="0"/>
-              <w:right w:val="single" w:color="000000" w:themeColor="text1" w:sz="8" w:space="0"/>
+              <w:top w:val="single" w:sz="8" w:space="0" w:color="000000" w:themeColor="text1"/>
+              <w:left w:val="single" w:sz="8" w:space="0" w:color="000000" w:themeColor="text1"/>
+              <w:bottom w:val="single" w:sz="8" w:space="0" w:color="000000" w:themeColor="text1"/>
+              <w:right w:val="single" w:sz="8" w:space="0" w:color="000000" w:themeColor="text1"/>
             </w:tcBorders>
             <w:shd w:val="clear" w:color="auto" w:fill="auto"/>
             <w:tcMar>
@@ -5965,10 +5728,10 @@
           <w:tcPr>
             <w:tcW w:w="2825" w:type="dxa"/>
             <w:tcBorders>
-              <w:top w:val="single" w:color="000000" w:themeColor="text1" w:sz="8" w:space="0"/>
-              <w:left w:val="single" w:color="000000" w:themeColor="text1" w:sz="8" w:space="0"/>
-              <w:bottom w:val="single" w:color="000000" w:themeColor="text1" w:sz="8" w:space="0"/>
-              <w:right w:val="single" w:color="000000" w:themeColor="text1" w:sz="8" w:space="0"/>
+              <w:top w:val="single" w:sz="8" w:space="0" w:color="000000" w:themeColor="text1"/>
+              <w:left w:val="single" w:sz="8" w:space="0" w:color="000000" w:themeColor="text1"/>
+              <w:bottom w:val="single" w:sz="8" w:space="0" w:color="000000" w:themeColor="text1"/>
+              <w:right w:val="single" w:sz="8" w:space="0" w:color="000000" w:themeColor="text1"/>
             </w:tcBorders>
             <w:shd w:val="clear" w:color="auto" w:fill="D9D9D9" w:themeFill="background1" w:themeFillShade="D9"/>
             <w:tcMar>
@@ -6001,10 +5764,10 @@
           <w:tcPr>
             <w:tcW w:w="6103" w:type="dxa"/>
             <w:tcBorders>
-              <w:top w:val="single" w:color="000000" w:themeColor="text1" w:sz="8" w:space="0"/>
-              <w:left w:val="single" w:color="000000" w:themeColor="text1" w:sz="8" w:space="0"/>
-              <w:bottom w:val="single" w:color="000000" w:themeColor="text1" w:sz="8" w:space="0"/>
-              <w:right w:val="single" w:color="000000" w:themeColor="text1" w:sz="8" w:space="0"/>
+              <w:top w:val="single" w:sz="8" w:space="0" w:color="000000" w:themeColor="text1"/>
+              <w:left w:val="single" w:sz="8" w:space="0" w:color="000000" w:themeColor="text1"/>
+              <w:bottom w:val="single" w:sz="8" w:space="0" w:color="000000" w:themeColor="text1"/>
+              <w:right w:val="single" w:sz="8" w:space="0" w:color="000000" w:themeColor="text1"/>
             </w:tcBorders>
             <w:shd w:val="clear" w:color="auto" w:fill="auto"/>
             <w:tcMar>
@@ -6042,10 +5805,10 @@
           <w:tcPr>
             <w:tcW w:w="2825" w:type="dxa"/>
             <w:tcBorders>
-              <w:top w:val="single" w:color="000000" w:themeColor="text1" w:sz="8" w:space="0"/>
-              <w:left w:val="single" w:color="000000" w:themeColor="text1" w:sz="8" w:space="0"/>
-              <w:bottom w:val="single" w:color="000000" w:themeColor="text1" w:sz="8" w:space="0"/>
-              <w:right w:val="single" w:color="000000" w:themeColor="text1" w:sz="8" w:space="0"/>
+              <w:top w:val="single" w:sz="8" w:space="0" w:color="000000" w:themeColor="text1"/>
+              <w:left w:val="single" w:sz="8" w:space="0" w:color="000000" w:themeColor="text1"/>
+              <w:bottom w:val="single" w:sz="8" w:space="0" w:color="000000" w:themeColor="text1"/>
+              <w:right w:val="single" w:sz="8" w:space="0" w:color="000000" w:themeColor="text1"/>
             </w:tcBorders>
             <w:shd w:val="clear" w:color="auto" w:fill="D9D9D9" w:themeFill="background1" w:themeFillShade="D9"/>
             <w:tcMar>
@@ -6078,10 +5841,10 @@
           <w:tcPr>
             <w:tcW w:w="6103" w:type="dxa"/>
             <w:tcBorders>
-              <w:top w:val="single" w:color="000000" w:themeColor="text1" w:sz="8" w:space="0"/>
-              <w:left w:val="single" w:color="000000" w:themeColor="text1" w:sz="8" w:space="0"/>
-              <w:bottom w:val="single" w:color="000000" w:themeColor="text1" w:sz="8" w:space="0"/>
-              <w:right w:val="single" w:color="000000" w:themeColor="text1" w:sz="8" w:space="0"/>
+              <w:top w:val="single" w:sz="8" w:space="0" w:color="000000" w:themeColor="text1"/>
+              <w:left w:val="single" w:sz="8" w:space="0" w:color="000000" w:themeColor="text1"/>
+              <w:bottom w:val="single" w:sz="8" w:space="0" w:color="000000" w:themeColor="text1"/>
+              <w:right w:val="single" w:sz="8" w:space="0" w:color="000000" w:themeColor="text1"/>
             </w:tcBorders>
             <w:shd w:val="clear" w:color="auto" w:fill="auto"/>
             <w:tcMar>
@@ -6136,10 +5899,10 @@
           <w:tcPr>
             <w:tcW w:w="2820" w:type="dxa"/>
             <w:tcBorders>
-              <w:top w:val="single" w:color="000000" w:themeColor="text1" w:sz="8" w:space="0"/>
-              <w:left w:val="single" w:color="000000" w:themeColor="text1" w:sz="8" w:space="0"/>
-              <w:bottom w:val="single" w:color="000000" w:themeColor="text1" w:sz="8" w:space="0"/>
-              <w:right w:val="single" w:color="000000" w:themeColor="text1" w:sz="8" w:space="0"/>
+              <w:top w:val="single" w:sz="8" w:space="0" w:color="000000" w:themeColor="text1"/>
+              <w:left w:val="single" w:sz="8" w:space="0" w:color="000000" w:themeColor="text1"/>
+              <w:bottom w:val="single" w:sz="8" w:space="0" w:color="000000" w:themeColor="text1"/>
+              <w:right w:val="single" w:sz="8" w:space="0" w:color="000000" w:themeColor="text1"/>
             </w:tcBorders>
             <w:shd w:val="clear" w:color="auto" w:fill="D9D9D9" w:themeFill="background1" w:themeFillShade="D9"/>
           </w:tcPr>
@@ -6164,10 +5927,10 @@
           <w:tcPr>
             <w:tcW w:w="6105" w:type="dxa"/>
             <w:tcBorders>
-              <w:top w:val="single" w:color="000000" w:themeColor="text1" w:sz="8" w:space="0"/>
-              <w:left w:val="single" w:color="000000" w:themeColor="text1" w:sz="8" w:space="0"/>
-              <w:bottom w:val="single" w:color="000000" w:themeColor="text1" w:sz="8" w:space="0"/>
-              <w:right w:val="single" w:color="000000" w:themeColor="text1" w:sz="8" w:space="0"/>
+              <w:top w:val="single" w:sz="8" w:space="0" w:color="000000" w:themeColor="text1"/>
+              <w:left w:val="single" w:sz="8" w:space="0" w:color="000000" w:themeColor="text1"/>
+              <w:bottom w:val="single" w:sz="8" w:space="0" w:color="000000" w:themeColor="text1"/>
+              <w:right w:val="single" w:sz="8" w:space="0" w:color="000000" w:themeColor="text1"/>
             </w:tcBorders>
           </w:tcPr>
           <w:p>
@@ -6203,10 +5966,10 @@
           <w:tcPr>
             <w:tcW w:w="2820" w:type="dxa"/>
             <w:tcBorders>
-              <w:top w:val="single" w:color="000000" w:themeColor="text1" w:sz="8" w:space="0"/>
-              <w:left w:val="single" w:color="000000" w:themeColor="text1" w:sz="8" w:space="0"/>
-              <w:bottom w:val="single" w:color="000000" w:themeColor="text1" w:sz="8" w:space="0"/>
-              <w:right w:val="single" w:color="000000" w:themeColor="text1" w:sz="8" w:space="0"/>
+              <w:top w:val="single" w:sz="8" w:space="0" w:color="000000" w:themeColor="text1"/>
+              <w:left w:val="single" w:sz="8" w:space="0" w:color="000000" w:themeColor="text1"/>
+              <w:bottom w:val="single" w:sz="8" w:space="0" w:color="000000" w:themeColor="text1"/>
+              <w:right w:val="single" w:sz="8" w:space="0" w:color="000000" w:themeColor="text1"/>
             </w:tcBorders>
             <w:shd w:val="clear" w:color="auto" w:fill="D9D9D9" w:themeFill="background1" w:themeFillShade="D9"/>
           </w:tcPr>
@@ -6232,10 +5995,10 @@
           <w:tcPr>
             <w:tcW w:w="6105" w:type="dxa"/>
             <w:tcBorders>
-              <w:top w:val="single" w:color="000000" w:themeColor="text1" w:sz="8" w:space="0"/>
-              <w:left w:val="single" w:color="000000" w:themeColor="text1" w:sz="8" w:space="0"/>
-              <w:bottom w:val="single" w:color="000000" w:themeColor="text1" w:sz="8" w:space="0"/>
-              <w:right w:val="single" w:color="000000" w:themeColor="text1" w:sz="8" w:space="0"/>
+              <w:top w:val="single" w:sz="8" w:space="0" w:color="000000" w:themeColor="text1"/>
+              <w:left w:val="single" w:sz="8" w:space="0" w:color="000000" w:themeColor="text1"/>
+              <w:bottom w:val="single" w:sz="8" w:space="0" w:color="000000" w:themeColor="text1"/>
+              <w:right w:val="single" w:sz="8" w:space="0" w:color="000000" w:themeColor="text1"/>
             </w:tcBorders>
           </w:tcPr>
           <w:p>
@@ -6264,10 +6027,10 @@
           <w:tcPr>
             <w:tcW w:w="2820" w:type="dxa"/>
             <w:tcBorders>
-              <w:top w:val="single" w:color="000000" w:themeColor="text1" w:sz="8" w:space="0"/>
-              <w:left w:val="single" w:color="000000" w:themeColor="text1" w:sz="8" w:space="0"/>
-              <w:bottom w:val="single" w:color="000000" w:themeColor="text1" w:sz="8" w:space="0"/>
-              <w:right w:val="single" w:color="000000" w:themeColor="text1" w:sz="8" w:space="0"/>
+              <w:top w:val="single" w:sz="8" w:space="0" w:color="000000" w:themeColor="text1"/>
+              <w:left w:val="single" w:sz="8" w:space="0" w:color="000000" w:themeColor="text1"/>
+              <w:bottom w:val="single" w:sz="8" w:space="0" w:color="000000" w:themeColor="text1"/>
+              <w:right w:val="single" w:sz="8" w:space="0" w:color="000000" w:themeColor="text1"/>
             </w:tcBorders>
             <w:shd w:val="clear" w:color="auto" w:fill="D9D9D9" w:themeFill="background1" w:themeFillShade="D9"/>
           </w:tcPr>
@@ -6293,10 +6056,10 @@
           <w:tcPr>
             <w:tcW w:w="6105" w:type="dxa"/>
             <w:tcBorders>
-              <w:top w:val="single" w:color="000000" w:themeColor="text1" w:sz="8" w:space="0"/>
-              <w:left w:val="single" w:color="000000" w:themeColor="text1" w:sz="8" w:space="0"/>
-              <w:bottom w:val="single" w:color="000000" w:themeColor="text1" w:sz="8" w:space="0"/>
-              <w:right w:val="single" w:color="000000" w:themeColor="text1" w:sz="8" w:space="0"/>
+              <w:top w:val="single" w:sz="8" w:space="0" w:color="000000" w:themeColor="text1"/>
+              <w:left w:val="single" w:sz="8" w:space="0" w:color="000000" w:themeColor="text1"/>
+              <w:bottom w:val="single" w:sz="8" w:space="0" w:color="000000" w:themeColor="text1"/>
+              <w:right w:val="single" w:sz="8" w:space="0" w:color="000000" w:themeColor="text1"/>
             </w:tcBorders>
           </w:tcPr>
           <w:p>
@@ -6325,10 +6088,10 @@
           <w:tcPr>
             <w:tcW w:w="2820" w:type="dxa"/>
             <w:tcBorders>
-              <w:top w:val="single" w:color="000000" w:themeColor="text1" w:sz="8" w:space="0"/>
-              <w:left w:val="single" w:color="000000" w:themeColor="text1" w:sz="8" w:space="0"/>
-              <w:bottom w:val="single" w:color="000000" w:themeColor="text1" w:sz="8" w:space="0"/>
-              <w:right w:val="single" w:color="000000" w:themeColor="text1" w:sz="8" w:space="0"/>
+              <w:top w:val="single" w:sz="8" w:space="0" w:color="000000" w:themeColor="text1"/>
+              <w:left w:val="single" w:sz="8" w:space="0" w:color="000000" w:themeColor="text1"/>
+              <w:bottom w:val="single" w:sz="8" w:space="0" w:color="000000" w:themeColor="text1"/>
+              <w:right w:val="single" w:sz="8" w:space="0" w:color="000000" w:themeColor="text1"/>
             </w:tcBorders>
             <w:shd w:val="clear" w:color="auto" w:fill="D9D9D9" w:themeFill="background1" w:themeFillShade="D9"/>
           </w:tcPr>
@@ -6354,10 +6117,10 @@
           <w:tcPr>
             <w:tcW w:w="6105" w:type="dxa"/>
             <w:tcBorders>
-              <w:top w:val="single" w:color="000000" w:themeColor="text1" w:sz="8" w:space="0"/>
-              <w:left w:val="single" w:color="000000" w:themeColor="text1" w:sz="8" w:space="0"/>
-              <w:bottom w:val="single" w:color="000000" w:themeColor="text1" w:sz="8" w:space="0"/>
-              <w:right w:val="single" w:color="000000" w:themeColor="text1" w:sz="8" w:space="0"/>
+              <w:top w:val="single" w:sz="8" w:space="0" w:color="000000" w:themeColor="text1"/>
+              <w:left w:val="single" w:sz="8" w:space="0" w:color="000000" w:themeColor="text1"/>
+              <w:bottom w:val="single" w:sz="8" w:space="0" w:color="000000" w:themeColor="text1"/>
+              <w:right w:val="single" w:sz="8" w:space="0" w:color="000000" w:themeColor="text1"/>
             </w:tcBorders>
           </w:tcPr>
           <w:p>
@@ -6407,10 +6170,10 @@
           <w:tcPr>
             <w:tcW w:w="2820" w:type="dxa"/>
             <w:tcBorders>
-              <w:top w:val="single" w:color="000000" w:themeColor="text1" w:sz="8" w:space="0"/>
-              <w:left w:val="single" w:color="000000" w:themeColor="text1" w:sz="8" w:space="0"/>
-              <w:bottom w:val="single" w:color="000000" w:themeColor="text1" w:sz="8" w:space="0"/>
-              <w:right w:val="single" w:color="000000" w:themeColor="text1" w:sz="8" w:space="0"/>
+              <w:top w:val="single" w:sz="8" w:space="0" w:color="000000" w:themeColor="text1"/>
+              <w:left w:val="single" w:sz="8" w:space="0" w:color="000000" w:themeColor="text1"/>
+              <w:bottom w:val="single" w:sz="8" w:space="0" w:color="000000" w:themeColor="text1"/>
+              <w:right w:val="single" w:sz="8" w:space="0" w:color="000000" w:themeColor="text1"/>
             </w:tcBorders>
             <w:shd w:val="clear" w:color="auto" w:fill="D9D9D9" w:themeFill="background1" w:themeFillShade="D9"/>
           </w:tcPr>
@@ -6436,10 +6199,10 @@
           <w:tcPr>
             <w:tcW w:w="6105" w:type="dxa"/>
             <w:tcBorders>
-              <w:top w:val="single" w:color="000000" w:themeColor="text1" w:sz="8" w:space="0"/>
-              <w:left w:val="single" w:color="000000" w:themeColor="text1" w:sz="8" w:space="0"/>
-              <w:bottom w:val="single" w:color="000000" w:themeColor="text1" w:sz="8" w:space="0"/>
-              <w:right w:val="single" w:color="000000" w:themeColor="text1" w:sz="8" w:space="0"/>
+              <w:top w:val="single" w:sz="8" w:space="0" w:color="000000" w:themeColor="text1"/>
+              <w:left w:val="single" w:sz="8" w:space="0" w:color="000000" w:themeColor="text1"/>
+              <w:bottom w:val="single" w:sz="8" w:space="0" w:color="000000" w:themeColor="text1"/>
+              <w:right w:val="single" w:sz="8" w:space="0" w:color="000000" w:themeColor="text1"/>
             </w:tcBorders>
           </w:tcPr>
           <w:p>
@@ -6468,10 +6231,10 @@
           <w:tcPr>
             <w:tcW w:w="2820" w:type="dxa"/>
             <w:tcBorders>
-              <w:top w:val="single" w:color="000000" w:themeColor="text1" w:sz="8" w:space="0"/>
-              <w:left w:val="single" w:color="000000" w:themeColor="text1" w:sz="8" w:space="0"/>
-              <w:bottom w:val="single" w:color="000000" w:themeColor="text1" w:sz="8" w:space="0"/>
-              <w:right w:val="single" w:color="000000" w:themeColor="text1" w:sz="8" w:space="0"/>
+              <w:top w:val="single" w:sz="8" w:space="0" w:color="000000" w:themeColor="text1"/>
+              <w:left w:val="single" w:sz="8" w:space="0" w:color="000000" w:themeColor="text1"/>
+              <w:bottom w:val="single" w:sz="8" w:space="0" w:color="000000" w:themeColor="text1"/>
+              <w:right w:val="single" w:sz="8" w:space="0" w:color="000000" w:themeColor="text1"/>
             </w:tcBorders>
             <w:shd w:val="clear" w:color="auto" w:fill="D9D9D9" w:themeFill="background1" w:themeFillShade="D9"/>
           </w:tcPr>
@@ -6497,10 +6260,10 @@
           <w:tcPr>
             <w:tcW w:w="6105" w:type="dxa"/>
             <w:tcBorders>
-              <w:top w:val="single" w:color="000000" w:themeColor="text1" w:sz="8" w:space="0"/>
-              <w:left w:val="single" w:color="000000" w:themeColor="text1" w:sz="8" w:space="0"/>
-              <w:bottom w:val="single" w:color="000000" w:themeColor="text1" w:sz="8" w:space="0"/>
-              <w:right w:val="single" w:color="000000" w:themeColor="text1" w:sz="8" w:space="0"/>
+              <w:top w:val="single" w:sz="8" w:space="0" w:color="000000" w:themeColor="text1"/>
+              <w:left w:val="single" w:sz="8" w:space="0" w:color="000000" w:themeColor="text1"/>
+              <w:bottom w:val="single" w:sz="8" w:space="0" w:color="000000" w:themeColor="text1"/>
+              <w:right w:val="single" w:sz="8" w:space="0" w:color="000000" w:themeColor="text1"/>
             </w:tcBorders>
           </w:tcPr>
           <w:p>
@@ -6529,10 +6292,10 @@
           <w:tcPr>
             <w:tcW w:w="2820" w:type="dxa"/>
             <w:tcBorders>
-              <w:top w:val="single" w:color="000000" w:themeColor="text1" w:sz="8" w:space="0"/>
-              <w:left w:val="single" w:color="000000" w:themeColor="text1" w:sz="8" w:space="0"/>
-              <w:bottom w:val="single" w:color="000000" w:themeColor="text1" w:sz="8" w:space="0"/>
-              <w:right w:val="single" w:color="000000" w:themeColor="text1" w:sz="8" w:space="0"/>
+              <w:top w:val="single" w:sz="8" w:space="0" w:color="000000" w:themeColor="text1"/>
+              <w:left w:val="single" w:sz="8" w:space="0" w:color="000000" w:themeColor="text1"/>
+              <w:bottom w:val="single" w:sz="8" w:space="0" w:color="000000" w:themeColor="text1"/>
+              <w:right w:val="single" w:sz="8" w:space="0" w:color="000000" w:themeColor="text1"/>
             </w:tcBorders>
             <w:shd w:val="clear" w:color="auto" w:fill="D9D9D9" w:themeFill="background1" w:themeFillShade="D9"/>
           </w:tcPr>
@@ -6558,10 +6321,10 @@
           <w:tcPr>
             <w:tcW w:w="6105" w:type="dxa"/>
             <w:tcBorders>
-              <w:top w:val="single" w:color="000000" w:themeColor="text1" w:sz="8" w:space="0"/>
-              <w:left w:val="single" w:color="000000" w:themeColor="text1" w:sz="8" w:space="0"/>
-              <w:bottom w:val="single" w:color="000000" w:themeColor="text1" w:sz="8" w:space="0"/>
-              <w:right w:val="single" w:color="000000" w:themeColor="text1" w:sz="8" w:space="0"/>
+              <w:top w:val="single" w:sz="8" w:space="0" w:color="000000" w:themeColor="text1"/>
+              <w:left w:val="single" w:sz="8" w:space="0" w:color="000000" w:themeColor="text1"/>
+              <w:bottom w:val="single" w:sz="8" w:space="0" w:color="000000" w:themeColor="text1"/>
+              <w:right w:val="single" w:sz="8" w:space="0" w:color="000000" w:themeColor="text1"/>
             </w:tcBorders>
           </w:tcPr>
           <w:p>
@@ -6590,10 +6353,10 @@
           <w:tcPr>
             <w:tcW w:w="2820" w:type="dxa"/>
             <w:tcBorders>
-              <w:top w:val="single" w:color="000000" w:themeColor="text1" w:sz="8" w:space="0"/>
-              <w:left w:val="single" w:color="000000" w:themeColor="text1" w:sz="8" w:space="0"/>
-              <w:bottom w:val="single" w:color="000000" w:themeColor="text1" w:sz="8" w:space="0"/>
-              <w:right w:val="single" w:color="000000" w:themeColor="text1" w:sz="8" w:space="0"/>
+              <w:top w:val="single" w:sz="8" w:space="0" w:color="000000" w:themeColor="text1"/>
+              <w:left w:val="single" w:sz="8" w:space="0" w:color="000000" w:themeColor="text1"/>
+              <w:bottom w:val="single" w:sz="8" w:space="0" w:color="000000" w:themeColor="text1"/>
+              <w:right w:val="single" w:sz="8" w:space="0" w:color="000000" w:themeColor="text1"/>
             </w:tcBorders>
             <w:shd w:val="clear" w:color="auto" w:fill="D9D9D9" w:themeFill="background1" w:themeFillShade="D9"/>
           </w:tcPr>
@@ -6619,10 +6382,10 @@
           <w:tcPr>
             <w:tcW w:w="6105" w:type="dxa"/>
             <w:tcBorders>
-              <w:top w:val="single" w:color="000000" w:themeColor="text1" w:sz="8" w:space="0"/>
-              <w:left w:val="single" w:color="000000" w:themeColor="text1" w:sz="8" w:space="0"/>
-              <w:bottom w:val="single" w:color="000000" w:themeColor="text1" w:sz="8" w:space="0"/>
-              <w:right w:val="single" w:color="000000" w:themeColor="text1" w:sz="8" w:space="0"/>
+              <w:top w:val="single" w:sz="8" w:space="0" w:color="000000" w:themeColor="text1"/>
+              <w:left w:val="single" w:sz="8" w:space="0" w:color="000000" w:themeColor="text1"/>
+              <w:bottom w:val="single" w:sz="8" w:space="0" w:color="000000" w:themeColor="text1"/>
+              <w:right w:val="single" w:sz="8" w:space="0" w:color="000000" w:themeColor="text1"/>
             </w:tcBorders>
           </w:tcPr>
           <w:p>
@@ -6651,10 +6414,10 @@
           <w:tcPr>
             <w:tcW w:w="2820" w:type="dxa"/>
             <w:tcBorders>
-              <w:top w:val="single" w:color="000000" w:themeColor="text1" w:sz="8" w:space="0"/>
-              <w:left w:val="single" w:color="000000" w:themeColor="text1" w:sz="8" w:space="0"/>
-              <w:bottom w:val="single" w:color="000000" w:themeColor="text1" w:sz="8" w:space="0"/>
-              <w:right w:val="single" w:color="000000" w:themeColor="text1" w:sz="8" w:space="0"/>
+              <w:top w:val="single" w:sz="8" w:space="0" w:color="000000" w:themeColor="text1"/>
+              <w:left w:val="single" w:sz="8" w:space="0" w:color="000000" w:themeColor="text1"/>
+              <w:bottom w:val="single" w:sz="8" w:space="0" w:color="000000" w:themeColor="text1"/>
+              <w:right w:val="single" w:sz="8" w:space="0" w:color="000000" w:themeColor="text1"/>
             </w:tcBorders>
             <w:shd w:val="clear" w:color="auto" w:fill="D9D9D9" w:themeFill="background1" w:themeFillShade="D9"/>
           </w:tcPr>
@@ -6680,10 +6443,10 @@
           <w:tcPr>
             <w:tcW w:w="6105" w:type="dxa"/>
             <w:tcBorders>
-              <w:top w:val="single" w:color="000000" w:themeColor="text1" w:sz="8" w:space="0"/>
-              <w:left w:val="single" w:color="000000" w:themeColor="text1" w:sz="8" w:space="0"/>
-              <w:bottom w:val="single" w:color="000000" w:themeColor="text1" w:sz="8" w:space="0"/>
-              <w:right w:val="single" w:color="000000" w:themeColor="text1" w:sz="8" w:space="0"/>
+              <w:top w:val="single" w:sz="8" w:space="0" w:color="000000" w:themeColor="text1"/>
+              <w:left w:val="single" w:sz="8" w:space="0" w:color="000000" w:themeColor="text1"/>
+              <w:bottom w:val="single" w:sz="8" w:space="0" w:color="000000" w:themeColor="text1"/>
+              <w:right w:val="single" w:sz="8" w:space="0" w:color="000000" w:themeColor="text1"/>
             </w:tcBorders>
           </w:tcPr>
           <w:p>
@@ -6706,10 +6469,10 @@
           <w:tcPr>
             <w:tcW w:w="2820" w:type="dxa"/>
             <w:tcBorders>
-              <w:top w:val="single" w:color="000000" w:themeColor="text1" w:sz="8" w:space="0"/>
-              <w:left w:val="single" w:color="000000" w:themeColor="text1" w:sz="8" w:space="0"/>
-              <w:bottom w:val="single" w:color="000000" w:themeColor="text1" w:sz="8" w:space="0"/>
-              <w:right w:val="single" w:color="000000" w:themeColor="text1" w:sz="8" w:space="0"/>
+              <w:top w:val="single" w:sz="8" w:space="0" w:color="000000" w:themeColor="text1"/>
+              <w:left w:val="single" w:sz="8" w:space="0" w:color="000000" w:themeColor="text1"/>
+              <w:bottom w:val="single" w:sz="8" w:space="0" w:color="000000" w:themeColor="text1"/>
+              <w:right w:val="single" w:sz="8" w:space="0" w:color="000000" w:themeColor="text1"/>
             </w:tcBorders>
             <w:shd w:val="clear" w:color="auto" w:fill="D9D9D9" w:themeFill="background1" w:themeFillShade="D9"/>
           </w:tcPr>
@@ -6735,6 +6498,7 @@
                 <w:color w:val="000000" w:themeColor="text1"/>
                 <w:lang w:val="es"/>
               </w:rPr>
+              <w:lastRenderedPageBreak/>
               <w:t>Código</w:t>
             </w:r>
           </w:p>
@@ -6743,10 +6507,10 @@
           <w:tcPr>
             <w:tcW w:w="6105" w:type="dxa"/>
             <w:tcBorders>
-              <w:top w:val="single" w:color="000000" w:themeColor="text1" w:sz="8" w:space="0"/>
-              <w:left w:val="single" w:color="000000" w:themeColor="text1" w:sz="8" w:space="0"/>
-              <w:bottom w:val="single" w:color="000000" w:themeColor="text1" w:sz="8" w:space="0"/>
-              <w:right w:val="single" w:color="000000" w:themeColor="text1" w:sz="8" w:space="0"/>
+              <w:top w:val="single" w:sz="8" w:space="0" w:color="000000" w:themeColor="text1"/>
+              <w:left w:val="single" w:sz="8" w:space="0" w:color="000000" w:themeColor="text1"/>
+              <w:bottom w:val="single" w:sz="8" w:space="0" w:color="000000" w:themeColor="text1"/>
+              <w:right w:val="single" w:sz="8" w:space="0" w:color="000000" w:themeColor="text1"/>
             </w:tcBorders>
             <w:shd w:val="clear" w:color="auto" w:fill="auto"/>
           </w:tcPr>
@@ -6777,10 +6541,10 @@
           <w:tcPr>
             <w:tcW w:w="2820" w:type="dxa"/>
             <w:tcBorders>
-              <w:top w:val="single" w:color="000000" w:themeColor="text1" w:sz="8" w:space="0"/>
-              <w:left w:val="single" w:color="000000" w:themeColor="text1" w:sz="8" w:space="0"/>
-              <w:bottom w:val="single" w:color="000000" w:themeColor="text1" w:sz="8" w:space="0"/>
-              <w:right w:val="single" w:color="000000" w:themeColor="text1" w:sz="8" w:space="0"/>
+              <w:top w:val="single" w:sz="8" w:space="0" w:color="000000" w:themeColor="text1"/>
+              <w:left w:val="single" w:sz="8" w:space="0" w:color="000000" w:themeColor="text1"/>
+              <w:bottom w:val="single" w:sz="8" w:space="0" w:color="000000" w:themeColor="text1"/>
+              <w:right w:val="single" w:sz="8" w:space="0" w:color="000000" w:themeColor="text1"/>
             </w:tcBorders>
             <w:shd w:val="clear" w:color="auto" w:fill="D9D9D9" w:themeFill="background1" w:themeFillShade="D9"/>
           </w:tcPr>
@@ -6814,10 +6578,10 @@
           <w:tcPr>
             <w:tcW w:w="6105" w:type="dxa"/>
             <w:tcBorders>
-              <w:top w:val="single" w:color="000000" w:themeColor="text1" w:sz="8" w:space="0"/>
-              <w:left w:val="single" w:color="000000" w:themeColor="text1" w:sz="8" w:space="0"/>
-              <w:bottom w:val="single" w:color="000000" w:themeColor="text1" w:sz="8" w:space="0"/>
-              <w:right w:val="single" w:color="000000" w:themeColor="text1" w:sz="8" w:space="0"/>
+              <w:top w:val="single" w:sz="8" w:space="0" w:color="000000" w:themeColor="text1"/>
+              <w:left w:val="single" w:sz="8" w:space="0" w:color="000000" w:themeColor="text1"/>
+              <w:bottom w:val="single" w:sz="8" w:space="0" w:color="000000" w:themeColor="text1"/>
+              <w:right w:val="single" w:sz="8" w:space="0" w:color="000000" w:themeColor="text1"/>
             </w:tcBorders>
             <w:shd w:val="clear" w:color="auto" w:fill="auto"/>
           </w:tcPr>
@@ -6835,7 +6599,21 @@
                 <w:color w:val="000000" w:themeColor="text1"/>
                 <w:lang w:val="es"/>
               </w:rPr>
-              <w:t>Crear Acta de Nacimiento</w:t>
+              <w:t>Crea</w:t>
+            </w:r>
+            <w:r>
+              <w:rPr>
+                <w:color w:val="000000" w:themeColor="text1"/>
+                <w:lang w:val="es"/>
+              </w:rPr>
+              <w:t>ción de</w:t>
+            </w:r>
+            <w:r>
+              <w:rPr>
+                <w:color w:val="000000" w:themeColor="text1"/>
+                <w:lang w:val="es"/>
+              </w:rPr>
+              <w:t xml:space="preserve"> Acta de Nacimiento</w:t>
             </w:r>
           </w:p>
         </w:tc>
@@ -6848,10 +6626,10 @@
           <w:tcPr>
             <w:tcW w:w="2820" w:type="dxa"/>
             <w:tcBorders>
-              <w:top w:val="single" w:color="000000" w:themeColor="text1" w:sz="8" w:space="0"/>
-              <w:left w:val="single" w:color="000000" w:themeColor="text1" w:sz="8" w:space="0"/>
-              <w:bottom w:val="single" w:color="000000" w:themeColor="text1" w:sz="8" w:space="0"/>
-              <w:right w:val="single" w:color="000000" w:themeColor="text1" w:sz="8" w:space="0"/>
+              <w:top w:val="single" w:sz="8" w:space="0" w:color="000000" w:themeColor="text1"/>
+              <w:left w:val="single" w:sz="8" w:space="0" w:color="000000" w:themeColor="text1"/>
+              <w:bottom w:val="single" w:sz="8" w:space="0" w:color="000000" w:themeColor="text1"/>
+              <w:right w:val="single" w:sz="8" w:space="0" w:color="000000" w:themeColor="text1"/>
             </w:tcBorders>
             <w:shd w:val="clear" w:color="auto" w:fill="D9D9D9" w:themeFill="background1" w:themeFillShade="D9"/>
           </w:tcPr>
@@ -6885,10 +6663,10 @@
           <w:tcPr>
             <w:tcW w:w="6105" w:type="dxa"/>
             <w:tcBorders>
-              <w:top w:val="single" w:color="000000" w:themeColor="text1" w:sz="8" w:space="0"/>
-              <w:left w:val="single" w:color="000000" w:themeColor="text1" w:sz="8" w:space="0"/>
-              <w:bottom w:val="single" w:color="000000" w:themeColor="text1" w:sz="8" w:space="0"/>
-              <w:right w:val="single" w:color="000000" w:themeColor="text1" w:sz="8" w:space="0"/>
+              <w:top w:val="single" w:sz="8" w:space="0" w:color="000000" w:themeColor="text1"/>
+              <w:left w:val="single" w:sz="8" w:space="0" w:color="000000" w:themeColor="text1"/>
+              <w:bottom w:val="single" w:sz="8" w:space="0" w:color="000000" w:themeColor="text1"/>
+              <w:right w:val="single" w:sz="8" w:space="0" w:color="000000" w:themeColor="text1"/>
             </w:tcBorders>
             <w:shd w:val="clear" w:color="auto" w:fill="auto"/>
           </w:tcPr>
@@ -6919,10 +6697,10 @@
           <w:tcPr>
             <w:tcW w:w="2820" w:type="dxa"/>
             <w:tcBorders>
-              <w:top w:val="single" w:color="000000" w:themeColor="text1" w:sz="8" w:space="0"/>
-              <w:left w:val="single" w:color="000000" w:themeColor="text1" w:sz="8" w:space="0"/>
-              <w:bottom w:val="single" w:color="000000" w:themeColor="text1" w:sz="8" w:space="0"/>
-              <w:right w:val="single" w:color="000000" w:themeColor="text1" w:sz="8" w:space="0"/>
+              <w:top w:val="single" w:sz="8" w:space="0" w:color="000000" w:themeColor="text1"/>
+              <w:left w:val="single" w:sz="8" w:space="0" w:color="000000" w:themeColor="text1"/>
+              <w:bottom w:val="single" w:sz="8" w:space="0" w:color="000000" w:themeColor="text1"/>
+              <w:right w:val="single" w:sz="8" w:space="0" w:color="000000" w:themeColor="text1"/>
             </w:tcBorders>
             <w:shd w:val="clear" w:color="auto" w:fill="D9D9D9" w:themeFill="background1" w:themeFillShade="D9"/>
           </w:tcPr>
@@ -6956,10 +6734,10 @@
           <w:tcPr>
             <w:tcW w:w="6105" w:type="dxa"/>
             <w:tcBorders>
-              <w:top w:val="single" w:color="000000" w:themeColor="text1" w:sz="8" w:space="0"/>
-              <w:left w:val="single" w:color="000000" w:themeColor="text1" w:sz="8" w:space="0"/>
-              <w:bottom w:val="single" w:color="000000" w:themeColor="text1" w:sz="8" w:space="0"/>
-              <w:right w:val="single" w:color="000000" w:themeColor="text1" w:sz="8" w:space="0"/>
+              <w:top w:val="single" w:sz="8" w:space="0" w:color="000000" w:themeColor="text1"/>
+              <w:left w:val="single" w:sz="8" w:space="0" w:color="000000" w:themeColor="text1"/>
+              <w:bottom w:val="single" w:sz="8" w:space="0" w:color="000000" w:themeColor="text1"/>
+              <w:right w:val="single" w:sz="8" w:space="0" w:color="000000" w:themeColor="text1"/>
             </w:tcBorders>
             <w:shd w:val="clear" w:color="auto" w:fill="auto"/>
           </w:tcPr>
@@ -7017,23 +6795,7 @@
                 <w:color w:val="000000" w:themeColor="text1"/>
                 <w:lang w:val="es"/>
               </w:rPr>
-              <w:t>(Árbitro/</w:t>
-            </w:r>
-            <w:proofErr w:type="gramStart"/>
-            <w:r>
-              <w:rPr>
-                <w:color w:val="000000" w:themeColor="text1"/>
-                <w:lang w:val="es"/>
-              </w:rPr>
-              <w:t>Director Técnico</w:t>
-            </w:r>
-            <w:proofErr w:type="gramEnd"/>
-            <w:r>
-              <w:rPr>
-                <w:color w:val="000000" w:themeColor="text1"/>
-                <w:lang w:val="es"/>
-              </w:rPr>
-              <w:t>).</w:t>
+              <w:t>(Árbitro/Director Técnico).</w:t>
             </w:r>
           </w:p>
           <w:p>
@@ -7113,23 +6875,7 @@
                 <w:color w:val="000000" w:themeColor="text1"/>
                 <w:lang w:val="es"/>
               </w:rPr>
-              <w:t xml:space="preserve">Finalmente, se da </w:t>
-            </w:r>
-            <w:proofErr w:type="spellStart"/>
-            <w:r>
-              <w:rPr>
-                <w:color w:val="000000" w:themeColor="text1"/>
-                <w:lang w:val="es"/>
-              </w:rPr>
-              <w:t>click</w:t>
-            </w:r>
-            <w:proofErr w:type="spellEnd"/>
-            <w:r>
-              <w:rPr>
-                <w:color w:val="000000" w:themeColor="text1"/>
-                <w:lang w:val="es"/>
-              </w:rPr>
-              <w:t xml:space="preserve"> en registrar</w:t>
+              <w:t>Finalmente, se da click en registrar</w:t>
             </w:r>
             <w:r>
               <w:rPr>
@@ -7149,10 +6895,10 @@
           <w:tcPr>
             <w:tcW w:w="2820" w:type="dxa"/>
             <w:tcBorders>
-              <w:top w:val="single" w:color="000000" w:themeColor="text1" w:sz="8" w:space="0"/>
-              <w:left w:val="single" w:color="000000" w:themeColor="text1" w:sz="8" w:space="0"/>
-              <w:bottom w:val="single" w:color="000000" w:themeColor="text1" w:sz="8" w:space="0"/>
-              <w:right w:val="single" w:color="000000" w:themeColor="text1" w:sz="8" w:space="0"/>
+              <w:top w:val="single" w:sz="8" w:space="0" w:color="000000" w:themeColor="text1"/>
+              <w:left w:val="single" w:sz="8" w:space="0" w:color="000000" w:themeColor="text1"/>
+              <w:bottom w:val="single" w:sz="8" w:space="0" w:color="000000" w:themeColor="text1"/>
+              <w:right w:val="single" w:sz="8" w:space="0" w:color="000000" w:themeColor="text1"/>
             </w:tcBorders>
             <w:shd w:val="clear" w:color="auto" w:fill="D9D9D9" w:themeFill="background1" w:themeFillShade="D9"/>
           </w:tcPr>
@@ -7186,10 +6932,10 @@
           <w:tcPr>
             <w:tcW w:w="6105" w:type="dxa"/>
             <w:tcBorders>
-              <w:top w:val="single" w:color="000000" w:themeColor="text1" w:sz="8" w:space="0"/>
-              <w:left w:val="single" w:color="000000" w:themeColor="text1" w:sz="8" w:space="0"/>
-              <w:bottom w:val="single" w:color="000000" w:themeColor="text1" w:sz="8" w:space="0"/>
-              <w:right w:val="single" w:color="000000" w:themeColor="text1" w:sz="8" w:space="0"/>
+              <w:top w:val="single" w:sz="8" w:space="0" w:color="000000" w:themeColor="text1"/>
+              <w:left w:val="single" w:sz="8" w:space="0" w:color="000000" w:themeColor="text1"/>
+              <w:bottom w:val="single" w:sz="8" w:space="0" w:color="000000" w:themeColor="text1"/>
+              <w:right w:val="single" w:sz="8" w:space="0" w:color="000000" w:themeColor="text1"/>
             </w:tcBorders>
             <w:shd w:val="clear" w:color="auto" w:fill="auto"/>
           </w:tcPr>
@@ -7220,10 +6966,10 @@
           <w:tcPr>
             <w:tcW w:w="2820" w:type="dxa"/>
             <w:tcBorders>
-              <w:top w:val="single" w:color="000000" w:themeColor="text1" w:sz="8" w:space="0"/>
-              <w:left w:val="single" w:color="000000" w:themeColor="text1" w:sz="8" w:space="0"/>
-              <w:bottom w:val="single" w:color="000000" w:themeColor="text1" w:sz="8" w:space="0"/>
-              <w:right w:val="single" w:color="000000" w:themeColor="text1" w:sz="8" w:space="0"/>
+              <w:top w:val="single" w:sz="8" w:space="0" w:color="000000" w:themeColor="text1"/>
+              <w:left w:val="single" w:sz="8" w:space="0" w:color="000000" w:themeColor="text1"/>
+              <w:bottom w:val="single" w:sz="8" w:space="0" w:color="000000" w:themeColor="text1"/>
+              <w:right w:val="single" w:sz="8" w:space="0" w:color="000000" w:themeColor="text1"/>
             </w:tcBorders>
             <w:shd w:val="clear" w:color="auto" w:fill="D9D9D9" w:themeFill="background1" w:themeFillShade="D9"/>
           </w:tcPr>
@@ -7257,10 +7003,10 @@
           <w:tcPr>
             <w:tcW w:w="6105" w:type="dxa"/>
             <w:tcBorders>
-              <w:top w:val="single" w:color="000000" w:themeColor="text1" w:sz="8" w:space="0"/>
-              <w:left w:val="single" w:color="000000" w:themeColor="text1" w:sz="8" w:space="0"/>
-              <w:bottom w:val="single" w:color="000000" w:themeColor="text1" w:sz="8" w:space="0"/>
-              <w:right w:val="single" w:color="000000" w:themeColor="text1" w:sz="8" w:space="0"/>
+              <w:top w:val="single" w:sz="8" w:space="0" w:color="000000" w:themeColor="text1"/>
+              <w:left w:val="single" w:sz="8" w:space="0" w:color="000000" w:themeColor="text1"/>
+              <w:bottom w:val="single" w:sz="8" w:space="0" w:color="000000" w:themeColor="text1"/>
+              <w:right w:val="single" w:sz="8" w:space="0" w:color="000000" w:themeColor="text1"/>
             </w:tcBorders>
             <w:shd w:val="clear" w:color="auto" w:fill="auto"/>
           </w:tcPr>
@@ -7312,10 +7058,10 @@
           <w:tcPr>
             <w:tcW w:w="2820" w:type="dxa"/>
             <w:tcBorders>
-              <w:top w:val="single" w:color="000000" w:themeColor="text1" w:sz="8" w:space="0"/>
-              <w:left w:val="single" w:color="000000" w:themeColor="text1" w:sz="8" w:space="0"/>
-              <w:bottom w:val="single" w:color="000000" w:themeColor="text1" w:sz="8" w:space="0"/>
-              <w:right w:val="single" w:color="000000" w:themeColor="text1" w:sz="8" w:space="0"/>
+              <w:top w:val="single" w:sz="8" w:space="0" w:color="000000" w:themeColor="text1"/>
+              <w:left w:val="single" w:sz="8" w:space="0" w:color="000000" w:themeColor="text1"/>
+              <w:bottom w:val="single" w:sz="8" w:space="0" w:color="000000" w:themeColor="text1"/>
+              <w:right w:val="single" w:sz="8" w:space="0" w:color="000000" w:themeColor="text1"/>
             </w:tcBorders>
             <w:shd w:val="clear" w:color="auto" w:fill="D9D9D9" w:themeFill="background1" w:themeFillShade="D9"/>
           </w:tcPr>
@@ -7349,10 +7095,10 @@
           <w:tcPr>
             <w:tcW w:w="6105" w:type="dxa"/>
             <w:tcBorders>
-              <w:top w:val="single" w:color="000000" w:themeColor="text1" w:sz="8" w:space="0"/>
-              <w:left w:val="single" w:color="000000" w:themeColor="text1" w:sz="8" w:space="0"/>
-              <w:bottom w:val="single" w:color="000000" w:themeColor="text1" w:sz="8" w:space="0"/>
-              <w:right w:val="single" w:color="000000" w:themeColor="text1" w:sz="8" w:space="0"/>
+              <w:top w:val="single" w:sz="8" w:space="0" w:color="000000" w:themeColor="text1"/>
+              <w:left w:val="single" w:sz="8" w:space="0" w:color="000000" w:themeColor="text1"/>
+              <w:bottom w:val="single" w:sz="8" w:space="0" w:color="000000" w:themeColor="text1"/>
+              <w:right w:val="single" w:sz="8" w:space="0" w:color="000000" w:themeColor="text1"/>
             </w:tcBorders>
             <w:shd w:val="clear" w:color="auto" w:fill="auto"/>
           </w:tcPr>
@@ -7397,10 +7143,10 @@
           <w:tcPr>
             <w:tcW w:w="2820" w:type="dxa"/>
             <w:tcBorders>
-              <w:top w:val="single" w:color="000000" w:themeColor="text1" w:sz="8" w:space="0"/>
-              <w:left w:val="single" w:color="000000" w:themeColor="text1" w:sz="8" w:space="0"/>
-              <w:bottom w:val="single" w:color="000000" w:themeColor="text1" w:sz="8" w:space="0"/>
-              <w:right w:val="single" w:color="000000" w:themeColor="text1" w:sz="8" w:space="0"/>
+              <w:top w:val="single" w:sz="8" w:space="0" w:color="000000" w:themeColor="text1"/>
+              <w:left w:val="single" w:sz="8" w:space="0" w:color="000000" w:themeColor="text1"/>
+              <w:bottom w:val="single" w:sz="8" w:space="0" w:color="000000" w:themeColor="text1"/>
+              <w:right w:val="single" w:sz="8" w:space="0" w:color="000000" w:themeColor="text1"/>
             </w:tcBorders>
             <w:shd w:val="clear" w:color="auto" w:fill="D9D9D9" w:themeFill="background1" w:themeFillShade="D9"/>
           </w:tcPr>
@@ -7434,10 +7180,10 @@
           <w:tcPr>
             <w:tcW w:w="6105" w:type="dxa"/>
             <w:tcBorders>
-              <w:top w:val="single" w:color="000000" w:themeColor="text1" w:sz="8" w:space="0"/>
-              <w:left w:val="single" w:color="000000" w:themeColor="text1" w:sz="8" w:space="0"/>
-              <w:bottom w:val="single" w:color="000000" w:themeColor="text1" w:sz="8" w:space="0"/>
-              <w:right w:val="single" w:color="000000" w:themeColor="text1" w:sz="8" w:space="0"/>
+              <w:top w:val="single" w:sz="8" w:space="0" w:color="000000" w:themeColor="text1"/>
+              <w:left w:val="single" w:sz="8" w:space="0" w:color="000000" w:themeColor="text1"/>
+              <w:bottom w:val="single" w:sz="8" w:space="0" w:color="000000" w:themeColor="text1"/>
+              <w:right w:val="single" w:sz="8" w:space="0" w:color="000000" w:themeColor="text1"/>
             </w:tcBorders>
             <w:shd w:val="clear" w:color="auto" w:fill="auto"/>
           </w:tcPr>
@@ -7468,10 +7214,10 @@
           <w:tcPr>
             <w:tcW w:w="2820" w:type="dxa"/>
             <w:tcBorders>
-              <w:top w:val="single" w:color="000000" w:themeColor="text1" w:sz="8" w:space="0"/>
-              <w:left w:val="single" w:color="000000" w:themeColor="text1" w:sz="8" w:space="0"/>
-              <w:bottom w:val="single" w:color="000000" w:themeColor="text1" w:sz="8" w:space="0"/>
-              <w:right w:val="single" w:color="000000" w:themeColor="text1" w:sz="8" w:space="0"/>
+              <w:top w:val="single" w:sz="8" w:space="0" w:color="000000" w:themeColor="text1"/>
+              <w:left w:val="single" w:sz="8" w:space="0" w:color="000000" w:themeColor="text1"/>
+              <w:bottom w:val="single" w:sz="8" w:space="0" w:color="000000" w:themeColor="text1"/>
+              <w:right w:val="single" w:sz="8" w:space="0" w:color="000000" w:themeColor="text1"/>
             </w:tcBorders>
             <w:shd w:val="clear" w:color="auto" w:fill="D9D9D9" w:themeFill="background1" w:themeFillShade="D9"/>
           </w:tcPr>
@@ -7505,10 +7251,10 @@
           <w:tcPr>
             <w:tcW w:w="6105" w:type="dxa"/>
             <w:tcBorders>
-              <w:top w:val="single" w:color="000000" w:themeColor="text1" w:sz="8" w:space="0"/>
-              <w:left w:val="single" w:color="000000" w:themeColor="text1" w:sz="8" w:space="0"/>
-              <w:bottom w:val="single" w:color="000000" w:themeColor="text1" w:sz="8" w:space="0"/>
-              <w:right w:val="single" w:color="000000" w:themeColor="text1" w:sz="8" w:space="0"/>
+              <w:top w:val="single" w:sz="8" w:space="0" w:color="000000" w:themeColor="text1"/>
+              <w:left w:val="single" w:sz="8" w:space="0" w:color="000000" w:themeColor="text1"/>
+              <w:bottom w:val="single" w:sz="8" w:space="0" w:color="000000" w:themeColor="text1"/>
+              <w:right w:val="single" w:sz="8" w:space="0" w:color="000000" w:themeColor="text1"/>
             </w:tcBorders>
             <w:shd w:val="clear" w:color="auto" w:fill="auto"/>
           </w:tcPr>
@@ -7596,10 +7342,10 @@
           <w:tcPr>
             <w:tcW w:w="2820" w:type="dxa"/>
             <w:tcBorders>
-              <w:top w:val="single" w:color="000000" w:themeColor="text1" w:sz="8" w:space="0"/>
-              <w:left w:val="single" w:color="000000" w:themeColor="text1" w:sz="8" w:space="0"/>
-              <w:bottom w:val="single" w:color="000000" w:themeColor="text1" w:sz="8" w:space="0"/>
-              <w:right w:val="single" w:color="000000" w:themeColor="text1" w:sz="8" w:space="0"/>
+              <w:top w:val="single" w:sz="8" w:space="0" w:color="000000" w:themeColor="text1"/>
+              <w:left w:val="single" w:sz="8" w:space="0" w:color="000000" w:themeColor="text1"/>
+              <w:bottom w:val="single" w:sz="8" w:space="0" w:color="000000" w:themeColor="text1"/>
+              <w:right w:val="single" w:sz="8" w:space="0" w:color="000000" w:themeColor="text1"/>
             </w:tcBorders>
             <w:shd w:val="clear" w:color="auto" w:fill="D9D9D9" w:themeFill="background1" w:themeFillShade="D9"/>
           </w:tcPr>
@@ -7624,10 +7370,10 @@
           <w:tcPr>
             <w:tcW w:w="6105" w:type="dxa"/>
             <w:tcBorders>
-              <w:top w:val="single" w:color="000000" w:themeColor="text1" w:sz="8" w:space="0"/>
-              <w:left w:val="single" w:color="000000" w:themeColor="text1" w:sz="8" w:space="0"/>
-              <w:bottom w:val="single" w:color="000000" w:themeColor="text1" w:sz="8" w:space="0"/>
-              <w:right w:val="single" w:color="000000" w:themeColor="text1" w:sz="8" w:space="0"/>
+              <w:top w:val="single" w:sz="8" w:space="0" w:color="000000" w:themeColor="text1"/>
+              <w:left w:val="single" w:sz="8" w:space="0" w:color="000000" w:themeColor="text1"/>
+              <w:bottom w:val="single" w:sz="8" w:space="0" w:color="000000" w:themeColor="text1"/>
+              <w:right w:val="single" w:sz="8" w:space="0" w:color="000000" w:themeColor="text1"/>
             </w:tcBorders>
           </w:tcPr>
           <w:p>
@@ -7663,10 +7409,10 @@
           <w:tcPr>
             <w:tcW w:w="2820" w:type="dxa"/>
             <w:tcBorders>
-              <w:top w:val="single" w:color="000000" w:themeColor="text1" w:sz="8" w:space="0"/>
-              <w:left w:val="single" w:color="000000" w:themeColor="text1" w:sz="8" w:space="0"/>
-              <w:bottom w:val="single" w:color="000000" w:themeColor="text1" w:sz="8" w:space="0"/>
-              <w:right w:val="single" w:color="000000" w:themeColor="text1" w:sz="8" w:space="0"/>
+              <w:top w:val="single" w:sz="8" w:space="0" w:color="000000" w:themeColor="text1"/>
+              <w:left w:val="single" w:sz="8" w:space="0" w:color="000000" w:themeColor="text1"/>
+              <w:bottom w:val="single" w:sz="8" w:space="0" w:color="000000" w:themeColor="text1"/>
+              <w:right w:val="single" w:sz="8" w:space="0" w:color="000000" w:themeColor="text1"/>
             </w:tcBorders>
             <w:shd w:val="clear" w:color="auto" w:fill="D9D9D9" w:themeFill="background1" w:themeFillShade="D9"/>
           </w:tcPr>
@@ -7691,10 +7437,10 @@
           <w:tcPr>
             <w:tcW w:w="6105" w:type="dxa"/>
             <w:tcBorders>
-              <w:top w:val="single" w:color="000000" w:themeColor="text1" w:sz="8" w:space="0"/>
-              <w:left w:val="single" w:color="000000" w:themeColor="text1" w:sz="8" w:space="0"/>
-              <w:bottom w:val="single" w:color="000000" w:themeColor="text1" w:sz="8" w:space="0"/>
-              <w:right w:val="single" w:color="000000" w:themeColor="text1" w:sz="8" w:space="0"/>
+              <w:top w:val="single" w:sz="8" w:space="0" w:color="000000" w:themeColor="text1"/>
+              <w:left w:val="single" w:sz="8" w:space="0" w:color="000000" w:themeColor="text1"/>
+              <w:bottom w:val="single" w:sz="8" w:space="0" w:color="000000" w:themeColor="text1"/>
+              <w:right w:val="single" w:sz="8" w:space="0" w:color="000000" w:themeColor="text1"/>
             </w:tcBorders>
           </w:tcPr>
           <w:p>
@@ -7723,10 +7469,10 @@
           <w:tcPr>
             <w:tcW w:w="2820" w:type="dxa"/>
             <w:tcBorders>
-              <w:top w:val="single" w:color="000000" w:themeColor="text1" w:sz="8" w:space="0"/>
-              <w:left w:val="single" w:color="000000" w:themeColor="text1" w:sz="8" w:space="0"/>
-              <w:bottom w:val="single" w:color="000000" w:themeColor="text1" w:sz="8" w:space="0"/>
-              <w:right w:val="single" w:color="000000" w:themeColor="text1" w:sz="8" w:space="0"/>
+              <w:top w:val="single" w:sz="8" w:space="0" w:color="000000" w:themeColor="text1"/>
+              <w:left w:val="single" w:sz="8" w:space="0" w:color="000000" w:themeColor="text1"/>
+              <w:bottom w:val="single" w:sz="8" w:space="0" w:color="000000" w:themeColor="text1"/>
+              <w:right w:val="single" w:sz="8" w:space="0" w:color="000000" w:themeColor="text1"/>
             </w:tcBorders>
             <w:shd w:val="clear" w:color="auto" w:fill="D9D9D9" w:themeFill="background1" w:themeFillShade="D9"/>
           </w:tcPr>
@@ -7751,10 +7497,10 @@
           <w:tcPr>
             <w:tcW w:w="6105" w:type="dxa"/>
             <w:tcBorders>
-              <w:top w:val="single" w:color="000000" w:themeColor="text1" w:sz="8" w:space="0"/>
-              <w:left w:val="single" w:color="000000" w:themeColor="text1" w:sz="8" w:space="0"/>
-              <w:bottom w:val="single" w:color="000000" w:themeColor="text1" w:sz="8" w:space="0"/>
-              <w:right w:val="single" w:color="000000" w:themeColor="text1" w:sz="8" w:space="0"/>
+              <w:top w:val="single" w:sz="8" w:space="0" w:color="000000" w:themeColor="text1"/>
+              <w:left w:val="single" w:sz="8" w:space="0" w:color="000000" w:themeColor="text1"/>
+              <w:bottom w:val="single" w:sz="8" w:space="0" w:color="000000" w:themeColor="text1"/>
+              <w:right w:val="single" w:sz="8" w:space="0" w:color="000000" w:themeColor="text1"/>
             </w:tcBorders>
           </w:tcPr>
           <w:p>
@@ -7783,10 +7529,10 @@
           <w:tcPr>
             <w:tcW w:w="2820" w:type="dxa"/>
             <w:tcBorders>
-              <w:top w:val="single" w:color="000000" w:themeColor="text1" w:sz="8" w:space="0"/>
-              <w:left w:val="single" w:color="000000" w:themeColor="text1" w:sz="8" w:space="0"/>
-              <w:bottom w:val="single" w:color="000000" w:themeColor="text1" w:sz="8" w:space="0"/>
-              <w:right w:val="single" w:color="000000" w:themeColor="text1" w:sz="8" w:space="0"/>
+              <w:top w:val="single" w:sz="8" w:space="0" w:color="000000" w:themeColor="text1"/>
+              <w:left w:val="single" w:sz="8" w:space="0" w:color="000000" w:themeColor="text1"/>
+              <w:bottom w:val="single" w:sz="8" w:space="0" w:color="000000" w:themeColor="text1"/>
+              <w:right w:val="single" w:sz="8" w:space="0" w:color="000000" w:themeColor="text1"/>
             </w:tcBorders>
             <w:shd w:val="clear" w:color="auto" w:fill="D9D9D9" w:themeFill="background1" w:themeFillShade="D9"/>
           </w:tcPr>
@@ -7811,10 +7557,10 @@
           <w:tcPr>
             <w:tcW w:w="6105" w:type="dxa"/>
             <w:tcBorders>
-              <w:top w:val="single" w:color="000000" w:themeColor="text1" w:sz="8" w:space="0"/>
-              <w:left w:val="single" w:color="000000" w:themeColor="text1" w:sz="8" w:space="0"/>
-              <w:bottom w:val="single" w:color="000000" w:themeColor="text1" w:sz="8" w:space="0"/>
-              <w:right w:val="single" w:color="000000" w:themeColor="text1" w:sz="8" w:space="0"/>
+              <w:top w:val="single" w:sz="8" w:space="0" w:color="000000" w:themeColor="text1"/>
+              <w:left w:val="single" w:sz="8" w:space="0" w:color="000000" w:themeColor="text1"/>
+              <w:bottom w:val="single" w:sz="8" w:space="0" w:color="000000" w:themeColor="text1"/>
+              <w:right w:val="single" w:sz="8" w:space="0" w:color="000000" w:themeColor="text1"/>
             </w:tcBorders>
           </w:tcPr>
           <w:p>
@@ -7871,23 +7617,7 @@
                 <w:color w:val="000000" w:themeColor="text1"/>
                 <w:lang w:val="es"/>
               </w:rPr>
-              <w:t xml:space="preserve">Ingresar el número de cédula para encontrarlo y </w:t>
-            </w:r>
-            <w:proofErr w:type="gramStart"/>
-            <w:r>
-              <w:rPr>
-                <w:color w:val="000000" w:themeColor="text1"/>
-                <w:lang w:val="es"/>
-              </w:rPr>
-              <w:t>proceder a modificarlo</w:t>
-            </w:r>
-            <w:proofErr w:type="gramEnd"/>
-            <w:r>
-              <w:rPr>
-                <w:color w:val="000000" w:themeColor="text1"/>
-                <w:lang w:val="es"/>
-              </w:rPr>
-              <w:t>.</w:t>
+              <w:t>Ingresar el número de cédula para encontrarlo y proceder a modificarlo.</w:t>
             </w:r>
           </w:p>
           <w:p>
@@ -7938,10 +7668,10 @@
           <w:tcPr>
             <w:tcW w:w="2820" w:type="dxa"/>
             <w:tcBorders>
-              <w:top w:val="single" w:color="000000" w:themeColor="text1" w:sz="8" w:space="0"/>
-              <w:left w:val="single" w:color="000000" w:themeColor="text1" w:sz="8" w:space="0"/>
-              <w:bottom w:val="single" w:color="000000" w:themeColor="text1" w:sz="8" w:space="0"/>
-              <w:right w:val="single" w:color="000000" w:themeColor="text1" w:sz="8" w:space="0"/>
+              <w:top w:val="single" w:sz="8" w:space="0" w:color="000000" w:themeColor="text1"/>
+              <w:left w:val="single" w:sz="8" w:space="0" w:color="000000" w:themeColor="text1"/>
+              <w:bottom w:val="single" w:sz="8" w:space="0" w:color="000000" w:themeColor="text1"/>
+              <w:right w:val="single" w:sz="8" w:space="0" w:color="000000" w:themeColor="text1"/>
             </w:tcBorders>
             <w:shd w:val="clear" w:color="auto" w:fill="D9D9D9" w:themeFill="background1" w:themeFillShade="D9"/>
           </w:tcPr>
@@ -7966,10 +7696,10 @@
           <w:tcPr>
             <w:tcW w:w="6105" w:type="dxa"/>
             <w:tcBorders>
-              <w:top w:val="single" w:color="000000" w:themeColor="text1" w:sz="8" w:space="0"/>
-              <w:left w:val="single" w:color="000000" w:themeColor="text1" w:sz="8" w:space="0"/>
-              <w:bottom w:val="single" w:color="000000" w:themeColor="text1" w:sz="8" w:space="0"/>
-              <w:right w:val="single" w:color="000000" w:themeColor="text1" w:sz="8" w:space="0"/>
+              <w:top w:val="single" w:sz="8" w:space="0" w:color="000000" w:themeColor="text1"/>
+              <w:left w:val="single" w:sz="8" w:space="0" w:color="000000" w:themeColor="text1"/>
+              <w:bottom w:val="single" w:sz="8" w:space="0" w:color="000000" w:themeColor="text1"/>
+              <w:right w:val="single" w:sz="8" w:space="0" w:color="000000" w:themeColor="text1"/>
             </w:tcBorders>
           </w:tcPr>
           <w:p>
@@ -7998,10 +7728,10 @@
           <w:tcPr>
             <w:tcW w:w="2820" w:type="dxa"/>
             <w:tcBorders>
-              <w:top w:val="single" w:color="000000" w:themeColor="text1" w:sz="8" w:space="0"/>
-              <w:left w:val="single" w:color="000000" w:themeColor="text1" w:sz="8" w:space="0"/>
-              <w:bottom w:val="single" w:color="000000" w:themeColor="text1" w:sz="8" w:space="0"/>
-              <w:right w:val="single" w:color="000000" w:themeColor="text1" w:sz="8" w:space="0"/>
+              <w:top w:val="single" w:sz="8" w:space="0" w:color="000000" w:themeColor="text1"/>
+              <w:left w:val="single" w:sz="8" w:space="0" w:color="000000" w:themeColor="text1"/>
+              <w:bottom w:val="single" w:sz="8" w:space="0" w:color="000000" w:themeColor="text1"/>
+              <w:right w:val="single" w:sz="8" w:space="0" w:color="000000" w:themeColor="text1"/>
             </w:tcBorders>
             <w:shd w:val="clear" w:color="auto" w:fill="D9D9D9" w:themeFill="background1" w:themeFillShade="D9"/>
           </w:tcPr>
@@ -8026,10 +7756,10 @@
           <w:tcPr>
             <w:tcW w:w="6105" w:type="dxa"/>
             <w:tcBorders>
-              <w:top w:val="single" w:color="000000" w:themeColor="text1" w:sz="8" w:space="0"/>
-              <w:left w:val="single" w:color="000000" w:themeColor="text1" w:sz="8" w:space="0"/>
-              <w:bottom w:val="single" w:color="000000" w:themeColor="text1" w:sz="8" w:space="0"/>
-              <w:right w:val="single" w:color="000000" w:themeColor="text1" w:sz="8" w:space="0"/>
+              <w:top w:val="single" w:sz="8" w:space="0" w:color="000000" w:themeColor="text1"/>
+              <w:left w:val="single" w:sz="8" w:space="0" w:color="000000" w:themeColor="text1"/>
+              <w:bottom w:val="single" w:sz="8" w:space="0" w:color="000000" w:themeColor="text1"/>
+              <w:right w:val="single" w:sz="8" w:space="0" w:color="000000" w:themeColor="text1"/>
             </w:tcBorders>
           </w:tcPr>
           <w:p>
@@ -8058,10 +7788,10 @@
           <w:tcPr>
             <w:tcW w:w="2820" w:type="dxa"/>
             <w:tcBorders>
-              <w:top w:val="single" w:color="000000" w:themeColor="text1" w:sz="8" w:space="0"/>
-              <w:left w:val="single" w:color="000000" w:themeColor="text1" w:sz="8" w:space="0"/>
-              <w:bottom w:val="single" w:color="000000" w:themeColor="text1" w:sz="8" w:space="0"/>
-              <w:right w:val="single" w:color="000000" w:themeColor="text1" w:sz="8" w:space="0"/>
+              <w:top w:val="single" w:sz="8" w:space="0" w:color="000000" w:themeColor="text1"/>
+              <w:left w:val="single" w:sz="8" w:space="0" w:color="000000" w:themeColor="text1"/>
+              <w:bottom w:val="single" w:sz="8" w:space="0" w:color="000000" w:themeColor="text1"/>
+              <w:right w:val="single" w:sz="8" w:space="0" w:color="000000" w:themeColor="text1"/>
             </w:tcBorders>
             <w:shd w:val="clear" w:color="auto" w:fill="D9D9D9" w:themeFill="background1" w:themeFillShade="D9"/>
           </w:tcPr>
@@ -8086,10 +7816,10 @@
           <w:tcPr>
             <w:tcW w:w="6105" w:type="dxa"/>
             <w:tcBorders>
-              <w:top w:val="single" w:color="000000" w:themeColor="text1" w:sz="8" w:space="0"/>
-              <w:left w:val="single" w:color="000000" w:themeColor="text1" w:sz="8" w:space="0"/>
-              <w:bottom w:val="single" w:color="000000" w:themeColor="text1" w:sz="8" w:space="0"/>
-              <w:right w:val="single" w:color="000000" w:themeColor="text1" w:sz="8" w:space="0"/>
+              <w:top w:val="single" w:sz="8" w:space="0" w:color="000000" w:themeColor="text1"/>
+              <w:left w:val="single" w:sz="8" w:space="0" w:color="000000" w:themeColor="text1"/>
+              <w:bottom w:val="single" w:sz="8" w:space="0" w:color="000000" w:themeColor="text1"/>
+              <w:right w:val="single" w:sz="8" w:space="0" w:color="000000" w:themeColor="text1"/>
             </w:tcBorders>
           </w:tcPr>
           <w:p>
@@ -8118,10 +7848,10 @@
           <w:tcPr>
             <w:tcW w:w="2820" w:type="dxa"/>
             <w:tcBorders>
-              <w:top w:val="single" w:color="000000" w:themeColor="text1" w:sz="8" w:space="0"/>
-              <w:left w:val="single" w:color="000000" w:themeColor="text1" w:sz="8" w:space="0"/>
-              <w:bottom w:val="single" w:color="000000" w:themeColor="text1" w:sz="8" w:space="0"/>
-              <w:right w:val="single" w:color="000000" w:themeColor="text1" w:sz="8" w:space="0"/>
+              <w:top w:val="single" w:sz="8" w:space="0" w:color="000000" w:themeColor="text1"/>
+              <w:left w:val="single" w:sz="8" w:space="0" w:color="000000" w:themeColor="text1"/>
+              <w:bottom w:val="single" w:sz="8" w:space="0" w:color="000000" w:themeColor="text1"/>
+              <w:right w:val="single" w:sz="8" w:space="0" w:color="000000" w:themeColor="text1"/>
             </w:tcBorders>
             <w:shd w:val="clear" w:color="auto" w:fill="D9D9D9" w:themeFill="background1" w:themeFillShade="D9"/>
           </w:tcPr>
@@ -8146,10 +7876,10 @@
           <w:tcPr>
             <w:tcW w:w="6105" w:type="dxa"/>
             <w:tcBorders>
-              <w:top w:val="single" w:color="000000" w:themeColor="text1" w:sz="8" w:space="0"/>
-              <w:left w:val="single" w:color="000000" w:themeColor="text1" w:sz="8" w:space="0"/>
-              <w:bottom w:val="single" w:color="000000" w:themeColor="text1" w:sz="8" w:space="0"/>
-              <w:right w:val="single" w:color="000000" w:themeColor="text1" w:sz="8" w:space="0"/>
+              <w:top w:val="single" w:sz="8" w:space="0" w:color="000000" w:themeColor="text1"/>
+              <w:left w:val="single" w:sz="8" w:space="0" w:color="000000" w:themeColor="text1"/>
+              <w:bottom w:val="single" w:sz="8" w:space="0" w:color="000000" w:themeColor="text1"/>
+              <w:right w:val="single" w:sz="8" w:space="0" w:color="000000" w:themeColor="text1"/>
             </w:tcBorders>
           </w:tcPr>
           <w:p>
@@ -8178,10 +7908,10 @@
           <w:tcPr>
             <w:tcW w:w="2820" w:type="dxa"/>
             <w:tcBorders>
-              <w:top w:val="single" w:color="000000" w:themeColor="text1" w:sz="8" w:space="0"/>
-              <w:left w:val="single" w:color="000000" w:themeColor="text1" w:sz="8" w:space="0"/>
-              <w:bottom w:val="single" w:color="000000" w:themeColor="text1" w:sz="8" w:space="0"/>
-              <w:right w:val="single" w:color="000000" w:themeColor="text1" w:sz="8" w:space="0"/>
+              <w:top w:val="single" w:sz="8" w:space="0" w:color="000000" w:themeColor="text1"/>
+              <w:left w:val="single" w:sz="8" w:space="0" w:color="000000" w:themeColor="text1"/>
+              <w:bottom w:val="single" w:sz="8" w:space="0" w:color="000000" w:themeColor="text1"/>
+              <w:right w:val="single" w:sz="8" w:space="0" w:color="000000" w:themeColor="text1"/>
             </w:tcBorders>
             <w:shd w:val="clear" w:color="auto" w:fill="D9D9D9" w:themeFill="background1" w:themeFillShade="D9"/>
           </w:tcPr>
@@ -8206,10 +7936,10 @@
           <w:tcPr>
             <w:tcW w:w="6105" w:type="dxa"/>
             <w:tcBorders>
-              <w:top w:val="single" w:color="000000" w:themeColor="text1" w:sz="8" w:space="0"/>
-              <w:left w:val="single" w:color="000000" w:themeColor="text1" w:sz="8" w:space="0"/>
-              <w:bottom w:val="single" w:color="000000" w:themeColor="text1" w:sz="8" w:space="0"/>
-              <w:right w:val="single" w:color="000000" w:themeColor="text1" w:sz="8" w:space="0"/>
+              <w:top w:val="single" w:sz="8" w:space="0" w:color="000000" w:themeColor="text1"/>
+              <w:left w:val="single" w:sz="8" w:space="0" w:color="000000" w:themeColor="text1"/>
+              <w:bottom w:val="single" w:sz="8" w:space="0" w:color="000000" w:themeColor="text1"/>
+              <w:right w:val="single" w:sz="8" w:space="0" w:color="000000" w:themeColor="text1"/>
             </w:tcBorders>
           </w:tcPr>
           <w:p>
@@ -8227,14 +7957,14 @@
         </w:tc>
       </w:tr>
     </w:tbl>
-    <w:p w14:noSpellErr="1">
+    <w:p>
       <w:pPr>
         <w:spacing w:line="276" w:lineRule="auto"/>
         <w:ind w:left="709"/>
         <w:jc w:val="both"/>
         <w:rPr>
-          <w:i w:val="1"/>
-          <w:iCs w:val="1"/>
+          <w:i/>
+          <w:iCs/>
           <w:color w:val="0000FF"/>
         </w:rPr>
       </w:pPr>
@@ -8246,8 +7976,8 @@
         <w:tblLook w:val="04A0" w:firstRow="1" w:lastRow="0" w:firstColumn="1" w:lastColumn="0" w:noHBand="0" w:noVBand="1"/>
       </w:tblPr>
       <w:tblGrid>
-        <w:gridCol w:w="2820"/>
-        <w:gridCol w:w="6105"/>
+        <w:gridCol w:w="2817"/>
+        <w:gridCol w:w="6096"/>
       </w:tblGrid>
       <w:tr>
         <w:trPr>
@@ -8257,25 +7987,24 @@
           <w:tcPr>
             <w:tcW w:w="2820" w:type="dxa"/>
             <w:tcBorders>
-              <w:top w:val="single" w:color="000000" w:themeColor="text1" w:sz="8"/>
-              <w:left w:val="single" w:color="000000" w:themeColor="text1" w:sz="8"/>
-              <w:bottom w:val="single" w:color="000000" w:themeColor="text1" w:sz="8"/>
-              <w:right w:val="single" w:color="000000" w:themeColor="text1" w:sz="8"/>
+              <w:top w:val="single" w:sz="8" w:space="0" w:color="000000" w:themeColor="text1"/>
+              <w:left w:val="single" w:sz="8" w:space="0" w:color="000000" w:themeColor="text1"/>
+              <w:bottom w:val="single" w:sz="8" w:space="0" w:color="000000" w:themeColor="text1"/>
+              <w:right w:val="single" w:sz="8" w:space="0" w:color="000000" w:themeColor="text1"/>
             </w:tcBorders>
             <w:shd w:val="clear" w:color="auto" w:fill="D9D9D9" w:themeFill="background1" w:themeFillShade="D9"/>
-            <w:tcMar/>
-          </w:tcPr>
-          <w:p w14:noSpellErr="1">
-            <w:pPr>
-              <w:spacing w:line="276" w:lineRule="auto"/>
-              <w:jc w:val="both"/>
-            </w:pPr>
-            <w:r>
-              <w:rPr>
-                <w:b w:val="1"/>
-                <w:bCs w:val="1"/>
-                <w:i w:val="1"/>
-                <w:iCs w:val="1"/>
+          </w:tcPr>
+          <w:p>
+            <w:pPr>
+              <w:spacing w:line="276" w:lineRule="auto"/>
+              <w:jc w:val="both"/>
+            </w:pPr>
+            <w:r>
+              <w:rPr>
+                <w:b/>
+                <w:bCs/>
+                <w:i/>
+                <w:iCs/>
                 <w:lang w:val="es"/>
               </w:rPr>
               <w:t>Código</w:t>
@@ -8286,24 +8015,23 @@
           <w:tcPr>
             <w:tcW w:w="6105" w:type="dxa"/>
             <w:tcBorders>
-              <w:top w:val="single" w:color="000000" w:themeColor="text1" w:sz="8"/>
-              <w:left w:val="single" w:color="000000" w:themeColor="text1" w:sz="8"/>
-              <w:bottom w:val="single" w:color="000000" w:themeColor="text1" w:sz="8"/>
-              <w:right w:val="single" w:color="000000" w:themeColor="text1" w:sz="8"/>
+              <w:top w:val="single" w:sz="8" w:space="0" w:color="000000" w:themeColor="text1"/>
+              <w:left w:val="single" w:sz="8" w:space="0" w:color="000000" w:themeColor="text1"/>
+              <w:bottom w:val="single" w:sz="8" w:space="0" w:color="000000" w:themeColor="text1"/>
+              <w:right w:val="single" w:sz="8" w:space="0" w:color="000000" w:themeColor="text1"/>
             </w:tcBorders>
-            <w:tcMar/>
-          </w:tcPr>
-          <w:p>
-            <w:pPr>
-              <w:spacing w:line="276" w:lineRule="auto"/>
-              <w:jc w:val="both"/>
-              <w:rPr>
-                <w:color w:val="000000" w:themeColor="text1" w:themeTint="FF" w:themeShade="FF"/>
-              </w:rPr>
-            </w:pPr>
-            <w:r>
-              <w:rPr>
-                <w:color w:val="000000" w:themeColor="text1" w:themeTint="FF" w:themeShade="FF"/>
+          </w:tcPr>
+          <w:p>
+            <w:pPr>
+              <w:spacing w:line="276" w:lineRule="auto"/>
+              <w:jc w:val="both"/>
+              <w:rPr>
+                <w:color w:val="000000" w:themeColor="text1"/>
+              </w:rPr>
+            </w:pPr>
+            <w:r>
+              <w:rPr>
+                <w:color w:val="000000" w:themeColor="text1"/>
                 <w:lang w:val="es"/>
               </w:rPr>
               <w:t>CP-005</w:t>
@@ -8319,25 +8047,24 @@
           <w:tcPr>
             <w:tcW w:w="2820" w:type="dxa"/>
             <w:tcBorders>
-              <w:top w:val="single" w:color="000000" w:themeColor="text1" w:sz="8"/>
-              <w:left w:val="single" w:color="000000" w:themeColor="text1" w:sz="8"/>
-              <w:bottom w:val="single" w:color="000000" w:themeColor="text1" w:sz="8"/>
-              <w:right w:val="single" w:color="000000" w:themeColor="text1" w:sz="8"/>
+              <w:top w:val="single" w:sz="8" w:space="0" w:color="000000" w:themeColor="text1"/>
+              <w:left w:val="single" w:sz="8" w:space="0" w:color="000000" w:themeColor="text1"/>
+              <w:bottom w:val="single" w:sz="8" w:space="0" w:color="000000" w:themeColor="text1"/>
+              <w:right w:val="single" w:sz="8" w:space="0" w:color="000000" w:themeColor="text1"/>
             </w:tcBorders>
             <w:shd w:val="clear" w:color="auto" w:fill="D9D9D9" w:themeFill="background1" w:themeFillShade="D9"/>
-            <w:tcMar/>
-          </w:tcPr>
-          <w:p w14:noSpellErr="1">
-            <w:pPr>
-              <w:spacing w:line="276" w:lineRule="auto"/>
-              <w:jc w:val="both"/>
-            </w:pPr>
-            <w:r>
-              <w:rPr>
-                <w:b w:val="1"/>
-                <w:bCs w:val="1"/>
-                <w:i w:val="1"/>
-                <w:iCs w:val="1"/>
+          </w:tcPr>
+          <w:p>
+            <w:pPr>
+              <w:spacing w:line="276" w:lineRule="auto"/>
+              <w:jc w:val="both"/>
+            </w:pPr>
+            <w:r>
+              <w:rPr>
+                <w:b/>
+                <w:bCs/>
+                <w:i/>
+                <w:iCs/>
                 <w:lang w:val="es"/>
               </w:rPr>
               <w:t>Caso de prueba</w:t>
@@ -8348,24 +8075,23 @@
           <w:tcPr>
             <w:tcW w:w="6105" w:type="dxa"/>
             <w:tcBorders>
-              <w:top w:val="single" w:color="000000" w:themeColor="text1" w:sz="8"/>
-              <w:left w:val="single" w:color="000000" w:themeColor="text1" w:sz="8"/>
-              <w:bottom w:val="single" w:color="000000" w:themeColor="text1" w:sz="8"/>
-              <w:right w:val="single" w:color="000000" w:themeColor="text1" w:sz="8"/>
+              <w:top w:val="single" w:sz="8" w:space="0" w:color="000000" w:themeColor="text1"/>
+              <w:left w:val="single" w:sz="8" w:space="0" w:color="000000" w:themeColor="text1"/>
+              <w:bottom w:val="single" w:sz="8" w:space="0" w:color="000000" w:themeColor="text1"/>
+              <w:right w:val="single" w:sz="8" w:space="0" w:color="000000" w:themeColor="text1"/>
             </w:tcBorders>
-            <w:tcMar/>
-          </w:tcPr>
-          <w:p>
-            <w:pPr>
-              <w:spacing w:line="276" w:lineRule="auto"/>
-              <w:jc w:val="both"/>
-              <w:rPr>
-                <w:color w:val="000000" w:themeColor="text1" w:themeTint="FF" w:themeShade="FF"/>
-              </w:rPr>
-            </w:pPr>
-            <w:r>
-              <w:rPr>
-                <w:color w:val="000000" w:themeColor="text1" w:themeTint="FF" w:themeShade="FF"/>
+          </w:tcPr>
+          <w:p>
+            <w:pPr>
+              <w:spacing w:line="276" w:lineRule="auto"/>
+              <w:jc w:val="both"/>
+              <w:rPr>
+                <w:color w:val="000000" w:themeColor="text1"/>
+              </w:rPr>
+            </w:pPr>
+            <w:r>
+              <w:rPr>
+                <w:color w:val="000000" w:themeColor="text1"/>
                 <w:lang w:val="es"/>
               </w:rPr>
               <w:t xml:space="preserve">Eliminación de Colegiado </w:t>
@@ -8381,25 +8107,24 @@
           <w:tcPr>
             <w:tcW w:w="2820" w:type="dxa"/>
             <w:tcBorders>
-              <w:top w:val="single" w:color="000000" w:themeColor="text1" w:sz="8"/>
-              <w:left w:val="single" w:color="000000" w:themeColor="text1" w:sz="8"/>
-              <w:bottom w:val="single" w:color="000000" w:themeColor="text1" w:sz="8"/>
-              <w:right w:val="single" w:color="000000" w:themeColor="text1" w:sz="8"/>
+              <w:top w:val="single" w:sz="8" w:space="0" w:color="000000" w:themeColor="text1"/>
+              <w:left w:val="single" w:sz="8" w:space="0" w:color="000000" w:themeColor="text1"/>
+              <w:bottom w:val="single" w:sz="8" w:space="0" w:color="000000" w:themeColor="text1"/>
+              <w:right w:val="single" w:sz="8" w:space="0" w:color="000000" w:themeColor="text1"/>
             </w:tcBorders>
             <w:shd w:val="clear" w:color="auto" w:fill="D9D9D9" w:themeFill="background1" w:themeFillShade="D9"/>
-            <w:tcMar/>
-          </w:tcPr>
-          <w:p w14:noSpellErr="1">
-            <w:pPr>
-              <w:spacing w:line="276" w:lineRule="auto"/>
-              <w:jc w:val="both"/>
-            </w:pPr>
-            <w:r>
-              <w:rPr>
-                <w:b w:val="1"/>
-                <w:bCs w:val="1"/>
-                <w:i w:val="1"/>
-                <w:iCs w:val="1"/>
+          </w:tcPr>
+          <w:p>
+            <w:pPr>
+              <w:spacing w:line="276" w:lineRule="auto"/>
+              <w:jc w:val="both"/>
+            </w:pPr>
+            <w:r>
+              <w:rPr>
+                <w:b/>
+                <w:bCs/>
+                <w:i/>
+                <w:iCs/>
                 <w:lang w:val="es"/>
               </w:rPr>
               <w:t>Responsable</w:t>
@@ -8410,24 +8135,23 @@
           <w:tcPr>
             <w:tcW w:w="6105" w:type="dxa"/>
             <w:tcBorders>
-              <w:top w:val="single" w:color="000000" w:themeColor="text1" w:sz="8"/>
-              <w:left w:val="single" w:color="000000" w:themeColor="text1" w:sz="8"/>
-              <w:bottom w:val="single" w:color="000000" w:themeColor="text1" w:sz="8"/>
-              <w:right w:val="single" w:color="000000" w:themeColor="text1" w:sz="8"/>
+              <w:top w:val="single" w:sz="8" w:space="0" w:color="000000" w:themeColor="text1"/>
+              <w:left w:val="single" w:sz="8" w:space="0" w:color="000000" w:themeColor="text1"/>
+              <w:bottom w:val="single" w:sz="8" w:space="0" w:color="000000" w:themeColor="text1"/>
+              <w:right w:val="single" w:sz="8" w:space="0" w:color="000000" w:themeColor="text1"/>
             </w:tcBorders>
-            <w:tcMar/>
-          </w:tcPr>
-          <w:p w14:noSpellErr="1">
-            <w:pPr>
-              <w:spacing w:line="276" w:lineRule="auto"/>
-              <w:jc w:val="both"/>
-              <w:rPr>
-                <w:color w:val="000000" w:themeColor="text1" w:themeTint="FF" w:themeShade="FF"/>
-              </w:rPr>
-            </w:pPr>
-            <w:r>
-              <w:rPr>
-                <w:color w:val="000000" w:themeColor="text1" w:themeTint="FF" w:themeShade="FF"/>
+          </w:tcPr>
+          <w:p>
+            <w:pPr>
+              <w:spacing w:line="276" w:lineRule="auto"/>
+              <w:jc w:val="both"/>
+              <w:rPr>
+                <w:color w:val="000000" w:themeColor="text1"/>
+              </w:rPr>
+            </w:pPr>
+            <w:r>
+              <w:rPr>
+                <w:color w:val="000000" w:themeColor="text1"/>
                 <w:lang w:val="es"/>
               </w:rPr>
               <w:t>Desarrolladores</w:t>
@@ -8443,27 +8167,27 @@
           <w:tcPr>
             <w:tcW w:w="2820" w:type="dxa"/>
             <w:tcBorders>
-              <w:top w:val="single" w:color="000000" w:themeColor="text1" w:sz="8"/>
-              <w:left w:val="single" w:color="000000" w:themeColor="text1" w:sz="8"/>
-              <w:bottom w:val="single" w:color="000000" w:themeColor="text1" w:sz="8"/>
-              <w:right w:val="single" w:color="000000" w:themeColor="text1" w:sz="8"/>
+              <w:top w:val="single" w:sz="8" w:space="0" w:color="000000" w:themeColor="text1"/>
+              <w:left w:val="single" w:sz="8" w:space="0" w:color="000000" w:themeColor="text1"/>
+              <w:bottom w:val="single" w:sz="8" w:space="0" w:color="000000" w:themeColor="text1"/>
+              <w:right w:val="single" w:sz="8" w:space="0" w:color="000000" w:themeColor="text1"/>
             </w:tcBorders>
             <w:shd w:val="clear" w:color="auto" w:fill="D9D9D9" w:themeFill="background1" w:themeFillShade="D9"/>
-            <w:tcMar/>
-          </w:tcPr>
-          <w:p w14:noSpellErr="1">
-            <w:pPr>
-              <w:spacing w:line="276" w:lineRule="auto"/>
-              <w:jc w:val="both"/>
-            </w:pPr>
-            <w:r>
-              <w:rPr>
-                <w:b w:val="1"/>
-                <w:bCs w:val="1"/>
-                <w:i w:val="1"/>
-                <w:iCs w:val="1"/>
+          </w:tcPr>
+          <w:p>
+            <w:pPr>
+              <w:spacing w:line="276" w:lineRule="auto"/>
+              <w:jc w:val="both"/>
+            </w:pPr>
+            <w:r>
+              <w:rPr>
+                <w:b/>
+                <w:bCs/>
+                <w:i/>
+                <w:iCs/>
                 <w:lang w:val="es"/>
               </w:rPr>
+              <w:lastRenderedPageBreak/>
               <w:t>Descripción de la prueba</w:t>
             </w:r>
           </w:p>
@@ -8472,12 +8196,11 @@
           <w:tcPr>
             <w:tcW w:w="6105" w:type="dxa"/>
             <w:tcBorders>
-              <w:top w:val="single" w:color="000000" w:themeColor="text1" w:sz="8"/>
-              <w:left w:val="single" w:color="000000" w:themeColor="text1" w:sz="8"/>
-              <w:bottom w:val="single" w:color="000000" w:themeColor="text1" w:sz="8"/>
-              <w:right w:val="single" w:color="000000" w:themeColor="text1" w:sz="8"/>
+              <w:top w:val="single" w:sz="8" w:space="0" w:color="000000" w:themeColor="text1"/>
+              <w:left w:val="single" w:sz="8" w:space="0" w:color="000000" w:themeColor="text1"/>
+              <w:bottom w:val="single" w:sz="8" w:space="0" w:color="000000" w:themeColor="text1"/>
+              <w:right w:val="single" w:sz="8" w:space="0" w:color="000000" w:themeColor="text1"/>
             </w:tcBorders>
-            <w:tcMar/>
           </w:tcPr>
           <w:p>
             <w:pPr>
@@ -8487,12 +8210,12 @@
                 <w:numId w:val="12"/>
               </w:numPr>
               <w:rPr>
-                <w:color w:val="000000" w:themeColor="text1" w:themeTint="FF" w:themeShade="FF"/>
-              </w:rPr>
-            </w:pPr>
-            <w:r>
-              <w:rPr>
-                <w:color w:val="000000" w:themeColor="text1" w:themeTint="FF" w:themeShade="FF"/>
+                <w:color w:val="000000" w:themeColor="text1"/>
+              </w:rPr>
+            </w:pPr>
+            <w:r>
+              <w:rPr>
+                <w:color w:val="000000" w:themeColor="text1"/>
                 <w:lang w:val="es"/>
               </w:rPr>
               <w:t>Entrar en la sección de modificación del colegiado.</w:t>
@@ -8506,12 +8229,12 @@
                 <w:numId w:val="12"/>
               </w:numPr>
               <w:rPr>
-                <w:color w:val="000000" w:themeColor="text1" w:themeTint="FF" w:themeShade="FF"/>
-              </w:rPr>
-            </w:pPr>
-            <w:r>
-              <w:rPr>
-                <w:color w:val="000000" w:themeColor="text1" w:themeTint="FF" w:themeShade="FF"/>
+                <w:color w:val="000000" w:themeColor="text1"/>
+              </w:rPr>
+            </w:pPr>
+            <w:r>
+              <w:rPr>
+                <w:color w:val="000000" w:themeColor="text1"/>
                 <w:lang w:val="es"/>
               </w:rPr>
               <w:t>Ingresar el número de cédula para encontrarlo y proceder a eliminarlo.</w:t>
@@ -8525,12 +8248,12 @@
                 <w:numId w:val="12"/>
               </w:numPr>
               <w:rPr>
-                <w:color w:val="000000" w:themeColor="text1" w:themeTint="FF" w:themeShade="FF"/>
-              </w:rPr>
-            </w:pPr>
-            <w:r>
-              <w:rPr>
-                <w:color w:val="000000" w:themeColor="text1" w:themeTint="FF" w:themeShade="FF"/>
+                <w:color w:val="000000" w:themeColor="text1"/>
+              </w:rPr>
+            </w:pPr>
+            <w:r>
+              <w:rPr>
+                <w:color w:val="000000" w:themeColor="text1"/>
                 <w:lang w:val="es"/>
               </w:rPr>
               <w:t>Hacer clic en el botón Eliminar.</w:t>
@@ -8544,12 +8267,12 @@
                 <w:numId w:val="12"/>
               </w:numPr>
               <w:rPr>
-                <w:color w:val="000000" w:themeColor="text1" w:themeTint="FF" w:themeShade="FF"/>
-              </w:rPr>
-            </w:pPr>
-            <w:r>
-              <w:rPr>
-                <w:color w:val="000000" w:themeColor="text1" w:themeTint="FF" w:themeShade="FF"/>
+                <w:color w:val="000000" w:themeColor="text1"/>
+              </w:rPr>
+            </w:pPr>
+            <w:r>
+              <w:rPr>
+                <w:color w:val="000000" w:themeColor="text1"/>
                 <w:lang w:val="es"/>
               </w:rPr>
               <w:t xml:space="preserve">Se procede a revisar el resultado en la base de datos.  </w:t>
@@ -8565,25 +8288,24 @@
           <w:tcPr>
             <w:tcW w:w="2820" w:type="dxa"/>
             <w:tcBorders>
-              <w:top w:val="single" w:color="000000" w:themeColor="text1" w:sz="8"/>
-              <w:left w:val="single" w:color="000000" w:themeColor="text1" w:sz="8"/>
-              <w:bottom w:val="single" w:color="000000" w:themeColor="text1" w:sz="8"/>
-              <w:right w:val="single" w:color="000000" w:themeColor="text1" w:sz="8"/>
+              <w:top w:val="single" w:sz="8" w:space="0" w:color="000000" w:themeColor="text1"/>
+              <w:left w:val="single" w:sz="8" w:space="0" w:color="000000" w:themeColor="text1"/>
+              <w:bottom w:val="single" w:sz="8" w:space="0" w:color="000000" w:themeColor="text1"/>
+              <w:right w:val="single" w:sz="8" w:space="0" w:color="000000" w:themeColor="text1"/>
             </w:tcBorders>
             <w:shd w:val="clear" w:color="auto" w:fill="D9D9D9" w:themeFill="background1" w:themeFillShade="D9"/>
-            <w:tcMar/>
-          </w:tcPr>
-          <w:p w14:noSpellErr="1">
-            <w:pPr>
-              <w:spacing w:line="276" w:lineRule="auto"/>
-              <w:jc w:val="both"/>
-            </w:pPr>
-            <w:r>
-              <w:rPr>
-                <w:b w:val="1"/>
-                <w:bCs w:val="1"/>
-                <w:i w:val="1"/>
-                <w:iCs w:val="1"/>
+          </w:tcPr>
+          <w:p>
+            <w:pPr>
+              <w:spacing w:line="276" w:lineRule="auto"/>
+              <w:jc w:val="both"/>
+            </w:pPr>
+            <w:r>
+              <w:rPr>
+                <w:b/>
+                <w:bCs/>
+                <w:i/>
+                <w:iCs/>
                 <w:lang w:val="es"/>
               </w:rPr>
               <w:t>Requisito previo</w:t>
@@ -8594,24 +8316,23 @@
           <w:tcPr>
             <w:tcW w:w="6105" w:type="dxa"/>
             <w:tcBorders>
-              <w:top w:val="single" w:color="000000" w:themeColor="text1" w:sz="8"/>
-              <w:left w:val="single" w:color="000000" w:themeColor="text1" w:sz="8"/>
-              <w:bottom w:val="single" w:color="000000" w:themeColor="text1" w:sz="8"/>
-              <w:right w:val="single" w:color="000000" w:themeColor="text1" w:sz="8"/>
+              <w:top w:val="single" w:sz="8" w:space="0" w:color="000000" w:themeColor="text1"/>
+              <w:left w:val="single" w:sz="8" w:space="0" w:color="000000" w:themeColor="text1"/>
+              <w:bottom w:val="single" w:sz="8" w:space="0" w:color="000000" w:themeColor="text1"/>
+              <w:right w:val="single" w:sz="8" w:space="0" w:color="000000" w:themeColor="text1"/>
             </w:tcBorders>
-            <w:tcMar/>
-          </w:tcPr>
-          <w:p>
-            <w:pPr>
-              <w:spacing w:line="276" w:lineRule="auto"/>
-              <w:jc w:val="both"/>
-              <w:rPr>
-                <w:color w:val="000000" w:themeColor="text1" w:themeTint="FF" w:themeShade="FF"/>
-              </w:rPr>
-            </w:pPr>
-            <w:r>
-              <w:rPr>
-                <w:color w:val="000000" w:themeColor="text1" w:themeTint="FF" w:themeShade="FF"/>
+          </w:tcPr>
+          <w:p>
+            <w:pPr>
+              <w:spacing w:line="276" w:lineRule="auto"/>
+              <w:jc w:val="both"/>
+              <w:rPr>
+                <w:color w:val="000000" w:themeColor="text1"/>
+              </w:rPr>
+            </w:pPr>
+            <w:r>
+              <w:rPr>
+                <w:color w:val="000000" w:themeColor="text1"/>
                 <w:lang w:val="es"/>
               </w:rPr>
               <w:t>Estar registrado y contar con el permiso de eliminar.</w:t>
@@ -8627,25 +8348,24 @@
           <w:tcPr>
             <w:tcW w:w="2820" w:type="dxa"/>
             <w:tcBorders>
-              <w:top w:val="single" w:color="000000" w:themeColor="text1" w:sz="8"/>
-              <w:left w:val="single" w:color="000000" w:themeColor="text1" w:sz="8"/>
-              <w:bottom w:val="single" w:color="000000" w:themeColor="text1" w:sz="8"/>
-              <w:right w:val="single" w:color="000000" w:themeColor="text1" w:sz="8"/>
+              <w:top w:val="single" w:sz="8" w:space="0" w:color="000000" w:themeColor="text1"/>
+              <w:left w:val="single" w:sz="8" w:space="0" w:color="000000" w:themeColor="text1"/>
+              <w:bottom w:val="single" w:sz="8" w:space="0" w:color="000000" w:themeColor="text1"/>
+              <w:right w:val="single" w:sz="8" w:space="0" w:color="000000" w:themeColor="text1"/>
             </w:tcBorders>
             <w:shd w:val="clear" w:color="auto" w:fill="D9D9D9" w:themeFill="background1" w:themeFillShade="D9"/>
-            <w:tcMar/>
-          </w:tcPr>
-          <w:p w14:noSpellErr="1">
-            <w:pPr>
-              <w:spacing w:line="276" w:lineRule="auto"/>
-              <w:jc w:val="both"/>
-            </w:pPr>
-            <w:r>
-              <w:rPr>
-                <w:b w:val="1"/>
-                <w:bCs w:val="1"/>
-                <w:i w:val="1"/>
-                <w:iCs w:val="1"/>
+          </w:tcPr>
+          <w:p>
+            <w:pPr>
+              <w:spacing w:line="276" w:lineRule="auto"/>
+              <w:jc w:val="both"/>
+            </w:pPr>
+            <w:r>
+              <w:rPr>
+                <w:b/>
+                <w:bCs/>
+                <w:i/>
+                <w:iCs/>
                 <w:lang w:val="es"/>
               </w:rPr>
               <w:t>Resultado esperado</w:t>
@@ -8656,30 +8376,24 @@
           <w:tcPr>
             <w:tcW w:w="6105" w:type="dxa"/>
             <w:tcBorders>
-              <w:top w:val="single" w:color="000000" w:themeColor="text1" w:sz="8"/>
-              <w:left w:val="single" w:color="000000" w:themeColor="text1" w:sz="8"/>
-              <w:bottom w:val="single" w:color="000000" w:themeColor="text1" w:sz="8"/>
-              <w:right w:val="single" w:color="000000" w:themeColor="text1" w:sz="8"/>
+              <w:top w:val="single" w:sz="8" w:space="0" w:color="000000" w:themeColor="text1"/>
+              <w:left w:val="single" w:sz="8" w:space="0" w:color="000000" w:themeColor="text1"/>
+              <w:bottom w:val="single" w:sz="8" w:space="0" w:color="000000" w:themeColor="text1"/>
+              <w:right w:val="single" w:sz="8" w:space="0" w:color="000000" w:themeColor="text1"/>
             </w:tcBorders>
-            <w:tcMar/>
-          </w:tcPr>
-          <w:p>
-            <w:pPr>
-              <w:pStyle w:val="Normal"/>
-              <w:bidi w:val="0"/>
-              <w:spacing w:before="0" w:beforeAutospacing="off" w:after="0" w:afterAutospacing="off" w:line="276" w:lineRule="auto"/>
-              <w:ind w:left="0" w:right="0"/>
-              <w:jc w:val="both"/>
-              <w:rPr>
-                <w:color w:val="000000" w:themeColor="text1" w:themeTint="FF" w:themeShade="FF"/>
-                <w:sz w:val="24"/>
-                <w:szCs w:val="24"/>
+          </w:tcPr>
+          <w:p>
+            <w:pPr>
+              <w:spacing w:line="276" w:lineRule="auto"/>
+              <w:jc w:val="both"/>
+              <w:rPr>
+                <w:color w:val="000000" w:themeColor="text1"/>
                 <w:lang w:val="es"/>
               </w:rPr>
             </w:pPr>
             <w:r>
               <w:rPr>
-                <w:color w:val="000000" w:themeColor="text1" w:themeTint="FF" w:themeShade="FF"/>
+                <w:color w:val="000000" w:themeColor="text1"/>
                 <w:lang w:val="es"/>
               </w:rPr>
               <w:t>El colegiado se eliminará de la base de datos.</w:t>
@@ -8695,25 +8409,24 @@
           <w:tcPr>
             <w:tcW w:w="2820" w:type="dxa"/>
             <w:tcBorders>
-              <w:top w:val="single" w:color="000000" w:themeColor="text1" w:sz="8"/>
-              <w:left w:val="single" w:color="000000" w:themeColor="text1" w:sz="8"/>
-              <w:bottom w:val="single" w:color="000000" w:themeColor="text1" w:sz="8"/>
-              <w:right w:val="single" w:color="000000" w:themeColor="text1" w:sz="8"/>
+              <w:top w:val="single" w:sz="8" w:space="0" w:color="000000" w:themeColor="text1"/>
+              <w:left w:val="single" w:sz="8" w:space="0" w:color="000000" w:themeColor="text1"/>
+              <w:bottom w:val="single" w:sz="8" w:space="0" w:color="000000" w:themeColor="text1"/>
+              <w:right w:val="single" w:sz="8" w:space="0" w:color="000000" w:themeColor="text1"/>
             </w:tcBorders>
             <w:shd w:val="clear" w:color="auto" w:fill="D9D9D9" w:themeFill="background1" w:themeFillShade="D9"/>
-            <w:tcMar/>
-          </w:tcPr>
-          <w:p w14:noSpellErr="1">
-            <w:pPr>
-              <w:spacing w:line="276" w:lineRule="auto"/>
-              <w:jc w:val="both"/>
-            </w:pPr>
-            <w:r>
-              <w:rPr>
-                <w:b w:val="1"/>
-                <w:bCs w:val="1"/>
-                <w:i w:val="1"/>
-                <w:iCs w:val="1"/>
+          </w:tcPr>
+          <w:p>
+            <w:pPr>
+              <w:spacing w:line="276" w:lineRule="auto"/>
+              <w:jc w:val="both"/>
+            </w:pPr>
+            <w:r>
+              <w:rPr>
+                <w:b/>
+                <w:bCs/>
+                <w:i/>
+                <w:iCs/>
                 <w:lang w:val="es"/>
               </w:rPr>
               <w:t>Resultado obtenido</w:t>
@@ -8724,24 +8437,23 @@
           <w:tcPr>
             <w:tcW w:w="6105" w:type="dxa"/>
             <w:tcBorders>
-              <w:top w:val="single" w:color="000000" w:themeColor="text1" w:sz="8"/>
-              <w:left w:val="single" w:color="000000" w:themeColor="text1" w:sz="8"/>
-              <w:bottom w:val="single" w:color="000000" w:themeColor="text1" w:sz="8"/>
-              <w:right w:val="single" w:color="000000" w:themeColor="text1" w:sz="8"/>
+              <w:top w:val="single" w:sz="8" w:space="0" w:color="000000" w:themeColor="text1"/>
+              <w:left w:val="single" w:sz="8" w:space="0" w:color="000000" w:themeColor="text1"/>
+              <w:bottom w:val="single" w:sz="8" w:space="0" w:color="000000" w:themeColor="text1"/>
+              <w:right w:val="single" w:sz="8" w:space="0" w:color="000000" w:themeColor="text1"/>
             </w:tcBorders>
-            <w:tcMar/>
-          </w:tcPr>
-          <w:p>
-            <w:pPr>
-              <w:spacing w:line="276" w:lineRule="auto"/>
-              <w:jc w:val="both"/>
-              <w:rPr>
-                <w:color w:val="000000" w:themeColor="text1" w:themeTint="FF" w:themeShade="FF"/>
-              </w:rPr>
-            </w:pPr>
-            <w:r>
-              <w:rPr>
-                <w:color w:val="000000" w:themeColor="text1" w:themeTint="FF" w:themeShade="FF"/>
+          </w:tcPr>
+          <w:p>
+            <w:pPr>
+              <w:spacing w:line="276" w:lineRule="auto"/>
+              <w:jc w:val="both"/>
+              <w:rPr>
+                <w:color w:val="000000" w:themeColor="text1"/>
+              </w:rPr>
+            </w:pPr>
+            <w:r>
+              <w:rPr>
+                <w:color w:val="000000" w:themeColor="text1"/>
                 <w:lang w:val="es"/>
               </w:rPr>
               <w:t>Se ha eliminado al colegiado.</w:t>
@@ -8757,25 +8469,24 @@
           <w:tcPr>
             <w:tcW w:w="2820" w:type="dxa"/>
             <w:tcBorders>
-              <w:top w:val="single" w:color="000000" w:themeColor="text1" w:sz="8"/>
-              <w:left w:val="single" w:color="000000" w:themeColor="text1" w:sz="8"/>
-              <w:bottom w:val="single" w:color="000000" w:themeColor="text1" w:sz="8"/>
-              <w:right w:val="single" w:color="000000" w:themeColor="text1" w:sz="8"/>
+              <w:top w:val="single" w:sz="8" w:space="0" w:color="000000" w:themeColor="text1"/>
+              <w:left w:val="single" w:sz="8" w:space="0" w:color="000000" w:themeColor="text1"/>
+              <w:bottom w:val="single" w:sz="8" w:space="0" w:color="000000" w:themeColor="text1"/>
+              <w:right w:val="single" w:sz="8" w:space="0" w:color="000000" w:themeColor="text1"/>
             </w:tcBorders>
             <w:shd w:val="clear" w:color="auto" w:fill="D9D9D9" w:themeFill="background1" w:themeFillShade="D9"/>
-            <w:tcMar/>
-          </w:tcPr>
-          <w:p w14:noSpellErr="1">
-            <w:pPr>
-              <w:spacing w:line="276" w:lineRule="auto"/>
-              <w:jc w:val="both"/>
-            </w:pPr>
-            <w:r>
-              <w:rPr>
-                <w:b w:val="1"/>
-                <w:bCs w:val="1"/>
-                <w:i w:val="1"/>
-                <w:iCs w:val="1"/>
+          </w:tcPr>
+          <w:p>
+            <w:pPr>
+              <w:spacing w:line="276" w:lineRule="auto"/>
+              <w:jc w:val="both"/>
+            </w:pPr>
+            <w:r>
+              <w:rPr>
+                <w:b/>
+                <w:bCs/>
+                <w:i/>
+                <w:iCs/>
                 <w:lang w:val="es"/>
               </w:rPr>
               <w:t>Estado</w:t>
@@ -8786,24 +8497,23 @@
           <w:tcPr>
             <w:tcW w:w="6105" w:type="dxa"/>
             <w:tcBorders>
-              <w:top w:val="single" w:color="000000" w:themeColor="text1" w:sz="8"/>
-              <w:left w:val="single" w:color="000000" w:themeColor="text1" w:sz="8"/>
-              <w:bottom w:val="single" w:color="000000" w:themeColor="text1" w:sz="8"/>
-              <w:right w:val="single" w:color="000000" w:themeColor="text1" w:sz="8"/>
+              <w:top w:val="single" w:sz="8" w:space="0" w:color="000000" w:themeColor="text1"/>
+              <w:left w:val="single" w:sz="8" w:space="0" w:color="000000" w:themeColor="text1"/>
+              <w:bottom w:val="single" w:sz="8" w:space="0" w:color="000000" w:themeColor="text1"/>
+              <w:right w:val="single" w:sz="8" w:space="0" w:color="000000" w:themeColor="text1"/>
             </w:tcBorders>
-            <w:tcMar/>
-          </w:tcPr>
-          <w:p w14:noSpellErr="1">
-            <w:pPr>
-              <w:spacing w:line="276" w:lineRule="auto"/>
-              <w:jc w:val="both"/>
-              <w:rPr>
-                <w:color w:val="000000" w:themeColor="text1" w:themeTint="FF" w:themeShade="FF"/>
-              </w:rPr>
-            </w:pPr>
-            <w:r>
-              <w:rPr>
-                <w:color w:val="000000" w:themeColor="text1" w:themeTint="FF" w:themeShade="FF"/>
+          </w:tcPr>
+          <w:p>
+            <w:pPr>
+              <w:spacing w:line="276" w:lineRule="auto"/>
+              <w:jc w:val="both"/>
+              <w:rPr>
+                <w:color w:val="000000" w:themeColor="text1"/>
+              </w:rPr>
+            </w:pPr>
+            <w:r>
+              <w:rPr>
+                <w:color w:val="000000" w:themeColor="text1"/>
                 <w:lang w:val="es"/>
               </w:rPr>
               <w:t>Exitoso</w:t>
@@ -8819,25 +8529,24 @@
           <w:tcPr>
             <w:tcW w:w="2820" w:type="dxa"/>
             <w:tcBorders>
-              <w:top w:val="single" w:color="000000" w:themeColor="text1" w:sz="8"/>
-              <w:left w:val="single" w:color="000000" w:themeColor="text1" w:sz="8"/>
-              <w:bottom w:val="single" w:color="000000" w:themeColor="text1" w:sz="8"/>
-              <w:right w:val="single" w:color="000000" w:themeColor="text1" w:sz="8"/>
+              <w:top w:val="single" w:sz="8" w:space="0" w:color="000000" w:themeColor="text1"/>
+              <w:left w:val="single" w:sz="8" w:space="0" w:color="000000" w:themeColor="text1"/>
+              <w:bottom w:val="single" w:sz="8" w:space="0" w:color="000000" w:themeColor="text1"/>
+              <w:right w:val="single" w:sz="8" w:space="0" w:color="000000" w:themeColor="text1"/>
             </w:tcBorders>
             <w:shd w:val="clear" w:color="auto" w:fill="D9D9D9" w:themeFill="background1" w:themeFillShade="D9"/>
-            <w:tcMar/>
-          </w:tcPr>
-          <w:p w14:noSpellErr="1">
-            <w:pPr>
-              <w:spacing w:line="276" w:lineRule="auto"/>
-              <w:jc w:val="both"/>
-            </w:pPr>
-            <w:r>
-              <w:rPr>
-                <w:b w:val="1"/>
-                <w:bCs w:val="1"/>
-                <w:i w:val="1"/>
-                <w:iCs w:val="1"/>
+          </w:tcPr>
+          <w:p>
+            <w:pPr>
+              <w:spacing w:line="276" w:lineRule="auto"/>
+              <w:jc w:val="both"/>
+            </w:pPr>
+            <w:r>
+              <w:rPr>
+                <w:b/>
+                <w:bCs/>
+                <w:i/>
+                <w:iCs/>
                 <w:lang w:val="es"/>
               </w:rPr>
               <w:t>Observaciones</w:t>
@@ -8848,21 +8557,20 @@
           <w:tcPr>
             <w:tcW w:w="6105" w:type="dxa"/>
             <w:tcBorders>
-              <w:top w:val="single" w:color="000000" w:themeColor="text1" w:sz="8"/>
-              <w:left w:val="single" w:color="000000" w:themeColor="text1" w:sz="8"/>
-              <w:bottom w:val="single" w:color="000000" w:themeColor="text1" w:sz="8"/>
-              <w:right w:val="single" w:color="000000" w:themeColor="text1" w:sz="8"/>
+              <w:top w:val="single" w:sz="8" w:space="0" w:color="000000" w:themeColor="text1"/>
+              <w:left w:val="single" w:sz="8" w:space="0" w:color="000000" w:themeColor="text1"/>
+              <w:bottom w:val="single" w:sz="8" w:space="0" w:color="000000" w:themeColor="text1"/>
+              <w:right w:val="single" w:sz="8" w:space="0" w:color="000000" w:themeColor="text1"/>
             </w:tcBorders>
-            <w:tcMar/>
-          </w:tcPr>
-          <w:p w14:noSpellErr="1">
-            <w:pPr>
-              <w:spacing w:line="276" w:lineRule="auto"/>
-              <w:jc w:val="both"/>
-              <w:rPr>
-                <w:i w:val="1"/>
-                <w:iCs w:val="1"/>
-                <w:color w:val="000000" w:themeColor="text1" w:themeTint="FF" w:themeShade="FF"/>
+          </w:tcPr>
+          <w:p>
+            <w:pPr>
+              <w:spacing w:line="276" w:lineRule="auto"/>
+              <w:jc w:val="both"/>
+              <w:rPr>
+                <w:i/>
+                <w:iCs/>
+                <w:color w:val="000000" w:themeColor="text1"/>
                 <w:lang w:val="es"/>
               </w:rPr>
             </w:pPr>
@@ -8872,16 +8580,13 @@
     </w:tbl>
     <w:p>
       <w:pPr>
-        <w:pStyle w:val="Normal"/>
         <w:spacing w:line="276" w:lineRule="auto"/>
         <w:ind w:left="709"/>
         <w:jc w:val="both"/>
         <w:rPr>
-          <w:i w:val="1"/>
-          <w:iCs w:val="1"/>
+          <w:i/>
+          <w:iCs/>
           <w:color w:val="0000FF"/>
-          <w:sz w:val="24"/>
-          <w:szCs w:val="24"/>
         </w:rPr>
       </w:pPr>
     </w:p>
@@ -8899,8 +8604,8 @@
           <w:sz w:val="24"/>
         </w:rPr>
       </w:pPr>
-      <w:bookmarkStart w:name="_Toc461691028" w:id="15"/>
-      <w:bookmarkStart w:name="_Toc75630706" w:id="16"/>
+      <w:bookmarkStart w:id="15" w:name="_Toc461691028"/>
+      <w:bookmarkStart w:id="16" w:name="_Toc75630706"/>
       <w:r>
         <w:rPr>
           <w:rFonts w:ascii="Calibri" w:hAnsi="Calibri" w:cs="Book Antiqua"/>
@@ -8954,8 +8659,8 @@
           <w:sz w:val="28"/>
         </w:rPr>
       </w:pPr>
-      <w:bookmarkStart w:name="_Toc461691032" w:id="17"/>
-      <w:bookmarkStart w:name="_Toc75630707" w:id="18"/>
+      <w:bookmarkStart w:id="17" w:name="_Toc461691032"/>
+      <w:bookmarkStart w:id="18" w:name="_Toc75630707"/>
       <w:r>
         <w:rPr>
           <w:rFonts w:ascii="Calibri" w:hAnsi="Calibri" w:cs="Book Antiqua"/>
@@ -9024,8 +8729,8 @@
           <w:sz w:val="24"/>
         </w:rPr>
       </w:pPr>
-      <w:bookmarkStart w:name="_Toc461691033" w:id="19"/>
-      <w:bookmarkStart w:name="_Toc75630708" w:id="20"/>
+      <w:bookmarkStart w:id="19" w:name="_Toc461691033"/>
+      <w:bookmarkStart w:id="20" w:name="_Toc75630708"/>
       <w:r>
         <w:rPr>
           <w:rFonts w:ascii="Calibri" w:hAnsi="Calibri" w:cs="Book Antiqua"/>
@@ -9166,7 +8871,7 @@
           <w:sz w:val="24"/>
         </w:rPr>
       </w:pPr>
-      <w:bookmarkStart w:name="_Toc75630709" w:id="21"/>
+      <w:bookmarkStart w:id="21" w:name="_Toc75630709"/>
       <w:r>
         <w:rPr>
           <w:rFonts w:ascii="Calibri" w:hAnsi="Calibri" w:cs="Book Antiqua"/>
@@ -9288,13 +8993,14 @@
           <w:sz w:val="24"/>
         </w:rPr>
       </w:pPr>
-      <w:bookmarkStart w:name="_Toc75630710" w:id="22"/>
+      <w:bookmarkStart w:id="22" w:name="_Toc75630710"/>
       <w:r>
         <w:rPr>
           <w:rFonts w:ascii="Calibri" w:hAnsi="Calibri" w:cs="Book Antiqua"/>
           <w:i w:val="0"/>
           <w:sz w:val="24"/>
         </w:rPr>
+        <w:lastRenderedPageBreak/>
         <w:t>Criterio de suspensión y reanudación</w:t>
       </w:r>
       <w:bookmarkEnd w:id="22"/>
@@ -9431,8 +9137,8 @@
           <w:sz w:val="28"/>
         </w:rPr>
       </w:pPr>
-      <w:bookmarkStart w:name="_Toc461691034" w:id="23"/>
-      <w:bookmarkStart w:name="_Toc75630711" w:id="24"/>
+      <w:bookmarkStart w:id="23" w:name="_Toc461691034"/>
+      <w:bookmarkStart w:id="24" w:name="_Toc75630711"/>
       <w:r>
         <w:rPr>
           <w:rFonts w:ascii="Calibri" w:hAnsi="Calibri" w:cs="Book Antiqua"/>
@@ -9495,7 +9201,7 @@
           <w:sz w:val="24"/>
         </w:rPr>
       </w:pPr>
-      <w:bookmarkStart w:name="_Toc75630712" w:id="25"/>
+      <w:bookmarkStart w:id="25" w:name="_Toc75630712"/>
       <w:r>
         <w:rPr>
           <w:rFonts w:ascii="Calibri" w:hAnsi="Calibri" w:cs="Book Antiqua"/>
@@ -9549,7 +9255,7 @@
           <w:sz w:val="24"/>
         </w:rPr>
       </w:pPr>
-      <w:bookmarkStart w:name="_Toc75630713" w:id="26"/>
+      <w:bookmarkStart w:id="26" w:name="_Toc75630713"/>
       <w:r>
         <w:rPr>
           <w:rFonts w:ascii="Calibri" w:hAnsi="Calibri" w:cs="Book Antiqua"/>
@@ -9690,7 +9396,7 @@
           <w:sz w:val="24"/>
         </w:rPr>
       </w:pPr>
-      <w:bookmarkStart w:name="_Toc75630714" w:id="27"/>
+      <w:bookmarkStart w:id="27" w:name="_Toc75630714"/>
       <w:r>
         <w:rPr>
           <w:rFonts w:ascii="Calibri" w:hAnsi="Calibri" w:cs="Book Antiqua"/>
@@ -9754,8 +9460,8 @@
           <w:sz w:val="28"/>
         </w:rPr>
       </w:pPr>
-      <w:bookmarkStart w:name="_Toc461691035" w:id="28"/>
-      <w:bookmarkStart w:name="_Toc75630715" w:id="29"/>
+      <w:bookmarkStart w:id="28" w:name="_Toc461691035"/>
+      <w:bookmarkStart w:id="29" w:name="_Toc75630715"/>
       <w:r>
         <w:rPr>
           <w:rFonts w:ascii="Calibri" w:hAnsi="Calibri" w:cs="Book Antiqua"/>
@@ -9810,14 +9516,15 @@
           <w:sz w:val="24"/>
         </w:rPr>
       </w:pPr>
-      <w:bookmarkStart w:name="_Toc461691036" w:id="30"/>
-      <w:bookmarkStart w:name="_Toc75630716" w:id="31"/>
+      <w:bookmarkStart w:id="30" w:name="_Toc461691036"/>
+      <w:bookmarkStart w:id="31" w:name="_Toc75630716"/>
       <w:r>
         <w:rPr>
           <w:rFonts w:ascii="Calibri" w:hAnsi="Calibri" w:cs="Book Antiqua"/>
           <w:i w:val="0"/>
           <w:sz w:val="24"/>
         </w:rPr>
+        <w:lastRenderedPageBreak/>
         <w:t>Requerimientos base de hardware</w:t>
       </w:r>
       <w:bookmarkEnd w:id="30"/>
@@ -9846,12 +9553,12 @@
         <w:tblW w:w="9276" w:type="dxa"/>
         <w:tblInd w:w="471" w:type="dxa"/>
         <w:tblBorders>
-          <w:top w:val="single" w:color="auto" w:sz="6" w:space="0"/>
-          <w:left w:val="single" w:color="auto" w:sz="6" w:space="0"/>
-          <w:bottom w:val="single" w:color="auto" w:sz="6" w:space="0"/>
-          <w:right w:val="single" w:color="auto" w:sz="6" w:space="0"/>
-          <w:insideH w:val="single" w:color="auto" w:sz="6" w:space="0"/>
-          <w:insideV w:val="single" w:color="auto" w:sz="6" w:space="0"/>
+          <w:top w:val="single" w:sz="6" w:space="0" w:color="auto"/>
+          <w:left w:val="single" w:sz="6" w:space="0" w:color="auto"/>
+          <w:bottom w:val="single" w:sz="6" w:space="0" w:color="auto"/>
+          <w:right w:val="single" w:sz="6" w:space="0" w:color="auto"/>
+          <w:insideH w:val="single" w:sz="6" w:space="0" w:color="auto"/>
+          <w:insideV w:val="single" w:sz="6" w:space="0" w:color="auto"/>
         </w:tblBorders>
         <w:shd w:val="clear" w:color="auto" w:fill="D9D9D9"/>
         <w:tblLayout w:type="fixed"/>
@@ -9895,7 +9602,7 @@
           <w:tcPr>
             <w:tcW w:w="1509" w:type="dxa"/>
             <w:tcBorders>
-              <w:right w:val="single" w:color="auto" w:sz="4" w:space="0"/>
+              <w:right w:val="single" w:sz="4" w:space="0" w:color="auto"/>
             </w:tcBorders>
             <w:shd w:val="clear" w:color="auto" w:fill="D9D9D9"/>
           </w:tcPr>
@@ -9923,7 +9630,7 @@
           <w:tcPr>
             <w:tcW w:w="4506" w:type="dxa"/>
             <w:tcBorders>
-              <w:left w:val="single" w:color="auto" w:sz="4" w:space="0"/>
+              <w:left w:val="single" w:sz="4" w:space="0" w:color="auto"/>
             </w:tcBorders>
             <w:shd w:val="clear" w:color="auto" w:fill="D9D9D9"/>
           </w:tcPr>
@@ -9983,7 +9690,7 @@
           <w:tcPr>
             <w:tcW w:w="1509" w:type="dxa"/>
             <w:tcBorders>
-              <w:right w:val="single" w:color="auto" w:sz="4" w:space="0"/>
+              <w:right w:val="single" w:sz="4" w:space="0" w:color="auto"/>
             </w:tcBorders>
             <w:shd w:val="clear" w:color="auto" w:fill="FFFFFF"/>
           </w:tcPr>
@@ -10011,7 +9718,7 @@
           <w:tcPr>
             <w:tcW w:w="4506" w:type="dxa"/>
             <w:tcBorders>
-              <w:left w:val="single" w:color="auto" w:sz="4" w:space="0"/>
+              <w:left w:val="single" w:sz="4" w:space="0" w:color="auto"/>
             </w:tcBorders>
             <w:shd w:val="clear" w:color="auto" w:fill="FFFFFF"/>
           </w:tcPr>
@@ -10064,7 +9771,7 @@
           <w:tcPr>
             <w:tcW w:w="1509" w:type="dxa"/>
             <w:tcBorders>
-              <w:right w:val="single" w:color="auto" w:sz="4" w:space="0"/>
+              <w:right w:val="single" w:sz="4" w:space="0" w:color="auto"/>
             </w:tcBorders>
             <w:shd w:val="clear" w:color="auto" w:fill="FFFFFF"/>
           </w:tcPr>
@@ -10093,7 +9800,7 @@
           <w:tcPr>
             <w:tcW w:w="4506" w:type="dxa"/>
             <w:tcBorders>
-              <w:left w:val="single" w:color="auto" w:sz="4" w:space="0"/>
+              <w:left w:val="single" w:sz="4" w:space="0" w:color="auto"/>
             </w:tcBorders>
             <w:shd w:val="clear" w:color="auto" w:fill="FFFFFF"/>
           </w:tcPr>
@@ -10146,7 +9853,7 @@
           <w:tcPr>
             <w:tcW w:w="1509" w:type="dxa"/>
             <w:tcBorders>
-              <w:right w:val="single" w:color="auto" w:sz="4" w:space="0"/>
+              <w:right w:val="single" w:sz="4" w:space="0" w:color="auto"/>
             </w:tcBorders>
             <w:shd w:val="clear" w:color="auto" w:fill="FFFFFF"/>
           </w:tcPr>
@@ -10180,7 +9887,7 @@
           <w:tcPr>
             <w:tcW w:w="4506" w:type="dxa"/>
             <w:tcBorders>
-              <w:left w:val="single" w:color="auto" w:sz="4" w:space="0"/>
+              <w:left w:val="single" w:sz="4" w:space="0" w:color="auto"/>
             </w:tcBorders>
             <w:shd w:val="clear" w:color="auto" w:fill="FFFFFF"/>
           </w:tcPr>
@@ -10235,7 +9942,7 @@
           <w:tcPr>
             <w:tcW w:w="1509" w:type="dxa"/>
             <w:tcBorders>
-              <w:right w:val="single" w:color="auto" w:sz="4" w:space="0"/>
+              <w:right w:val="single" w:sz="4" w:space="0" w:color="auto"/>
             </w:tcBorders>
             <w:shd w:val="clear" w:color="auto" w:fill="FFFFFF"/>
           </w:tcPr>
@@ -10263,7 +9970,7 @@
           <w:tcPr>
             <w:tcW w:w="4506" w:type="dxa"/>
             <w:tcBorders>
-              <w:left w:val="single" w:color="auto" w:sz="4" w:space="0"/>
+              <w:left w:val="single" w:sz="4" w:space="0" w:color="auto"/>
             </w:tcBorders>
             <w:shd w:val="clear" w:color="auto" w:fill="FFFFFF"/>
           </w:tcPr>
@@ -10314,7 +10021,7 @@
           <w:tcPr>
             <w:tcW w:w="1509" w:type="dxa"/>
             <w:tcBorders>
-              <w:right w:val="single" w:color="auto" w:sz="4" w:space="0"/>
+              <w:right w:val="single" w:sz="4" w:space="0" w:color="auto"/>
             </w:tcBorders>
             <w:shd w:val="clear" w:color="auto" w:fill="FFFFFF"/>
           </w:tcPr>
@@ -10333,7 +10040,7 @@
           <w:tcPr>
             <w:tcW w:w="4506" w:type="dxa"/>
             <w:tcBorders>
-              <w:left w:val="single" w:color="auto" w:sz="4" w:space="0"/>
+              <w:left w:val="single" w:sz="4" w:space="0" w:color="auto"/>
             </w:tcBorders>
             <w:shd w:val="clear" w:color="auto" w:fill="FFFFFF"/>
           </w:tcPr>
@@ -10375,8 +10082,8 @@
           <w:sz w:val="24"/>
         </w:rPr>
       </w:pPr>
-      <w:bookmarkStart w:name="_Toc461691037" w:id="32"/>
-      <w:bookmarkStart w:name="_Toc75630717" w:id="33"/>
+      <w:bookmarkStart w:id="32" w:name="_Toc461691037"/>
+      <w:bookmarkStart w:id="33" w:name="_Toc75630717"/>
       <w:r>
         <w:rPr>
           <w:rFonts w:ascii="Calibri" w:hAnsi="Calibri" w:cs="Book Antiqua"/>
@@ -10411,12 +10118,12 @@
         <w:tblW w:w="9322" w:type="dxa"/>
         <w:tblInd w:w="534" w:type="dxa"/>
         <w:tblBorders>
-          <w:top w:val="single" w:color="auto" w:sz="6" w:space="0"/>
-          <w:left w:val="single" w:color="auto" w:sz="6" w:space="0"/>
-          <w:bottom w:val="single" w:color="auto" w:sz="6" w:space="0"/>
-          <w:right w:val="single" w:color="auto" w:sz="6" w:space="0"/>
-          <w:insideH w:val="single" w:color="auto" w:sz="6" w:space="0"/>
-          <w:insideV w:val="single" w:color="auto" w:sz="6" w:space="0"/>
+          <w:top w:val="single" w:sz="6" w:space="0" w:color="auto"/>
+          <w:left w:val="single" w:sz="6" w:space="0" w:color="auto"/>
+          <w:bottom w:val="single" w:sz="6" w:space="0" w:color="auto"/>
+          <w:right w:val="single" w:sz="6" w:space="0" w:color="auto"/>
+          <w:insideH w:val="single" w:sz="6" w:space="0" w:color="auto"/>
+          <w:insideV w:val="single" w:sz="6" w:space="0" w:color="auto"/>
         </w:tblBorders>
         <w:shd w:val="clear" w:color="auto" w:fill="D9D9D9"/>
         <w:tblLayout w:type="fixed"/>
@@ -10460,7 +10167,7 @@
           <w:tcPr>
             <w:tcW w:w="1275" w:type="dxa"/>
             <w:tcBorders>
-              <w:right w:val="single" w:color="auto" w:sz="4" w:space="0"/>
+              <w:right w:val="single" w:sz="4" w:space="0" w:color="auto"/>
             </w:tcBorders>
             <w:shd w:val="clear" w:color="auto" w:fill="D9D9D9"/>
           </w:tcPr>
@@ -10488,7 +10195,7 @@
           <w:tcPr>
             <w:tcW w:w="4786" w:type="dxa"/>
             <w:tcBorders>
-              <w:left w:val="single" w:color="auto" w:sz="4" w:space="0"/>
+              <w:left w:val="single" w:sz="4" w:space="0" w:color="auto"/>
             </w:tcBorders>
             <w:shd w:val="clear" w:color="auto" w:fill="D9D9D9"/>
           </w:tcPr>
@@ -10548,7 +10255,7 @@
           <w:tcPr>
             <w:tcW w:w="1275" w:type="dxa"/>
             <w:tcBorders>
-              <w:right w:val="single" w:color="auto" w:sz="4" w:space="0"/>
+              <w:right w:val="single" w:sz="4" w:space="0" w:color="auto"/>
             </w:tcBorders>
             <w:shd w:val="clear" w:color="auto" w:fill="FFFFFF"/>
           </w:tcPr>
@@ -10576,7 +10283,7 @@
           <w:tcPr>
             <w:tcW w:w="4786" w:type="dxa"/>
             <w:tcBorders>
-              <w:left w:val="single" w:color="auto" w:sz="4" w:space="0"/>
+              <w:left w:val="single" w:sz="4" w:space="0" w:color="auto"/>
             </w:tcBorders>
             <w:shd w:val="clear" w:color="auto" w:fill="FFFFFF"/>
           </w:tcPr>
@@ -10621,7 +10328,6 @@
                 <w:lang w:val="es-EC"/>
               </w:rPr>
             </w:pPr>
-            <w:proofErr w:type="spellStart"/>
             <w:r>
               <w:rPr>
                 <w:rFonts w:ascii="Calibri Light" w:hAnsi="Calibri Light" w:cs="Calibri Light"/>
@@ -10629,17 +10335,7 @@
                 <w:color w:val="0000FF"/>
                 <w:lang w:val="es-EC"/>
               </w:rPr>
-              <w:t>Centos</w:t>
-            </w:r>
-            <w:proofErr w:type="spellEnd"/>
-            <w:r>
-              <w:rPr>
-                <w:rFonts w:ascii="Calibri Light" w:hAnsi="Calibri Light" w:cs="Calibri Light"/>
-                <w:i/>
-                <w:color w:val="0000FF"/>
-                <w:lang w:val="es-EC"/>
-              </w:rPr>
-              <w:t>, Windows Server</w:t>
+              <w:t>Centos, Windows Server</w:t>
             </w:r>
           </w:p>
         </w:tc>
@@ -10647,7 +10343,7 @@
           <w:tcPr>
             <w:tcW w:w="1275" w:type="dxa"/>
             <w:tcBorders>
-              <w:right w:val="single" w:color="auto" w:sz="4" w:space="0"/>
+              <w:right w:val="single" w:sz="4" w:space="0" w:color="auto"/>
             </w:tcBorders>
             <w:shd w:val="clear" w:color="auto" w:fill="FFFFFF"/>
           </w:tcPr>
@@ -10668,7 +10364,7 @@
           <w:tcPr>
             <w:tcW w:w="4786" w:type="dxa"/>
             <w:tcBorders>
-              <w:left w:val="single" w:color="auto" w:sz="4" w:space="0"/>
+              <w:left w:val="single" w:sz="4" w:space="0" w:color="auto"/>
             </w:tcBorders>
             <w:shd w:val="clear" w:color="auto" w:fill="FFFFFF"/>
           </w:tcPr>
@@ -10729,7 +10425,7 @@
           <w:tcPr>
             <w:tcW w:w="1275" w:type="dxa"/>
             <w:tcBorders>
-              <w:right w:val="single" w:color="auto" w:sz="4" w:space="0"/>
+              <w:right w:val="single" w:sz="4" w:space="0" w:color="auto"/>
             </w:tcBorders>
             <w:shd w:val="clear" w:color="auto" w:fill="FFFFFF"/>
           </w:tcPr>
@@ -10763,7 +10459,7 @@
           <w:tcPr>
             <w:tcW w:w="4786" w:type="dxa"/>
             <w:tcBorders>
-              <w:left w:val="single" w:color="auto" w:sz="4" w:space="0"/>
+              <w:left w:val="single" w:sz="4" w:space="0" w:color="auto"/>
             </w:tcBorders>
             <w:shd w:val="clear" w:color="auto" w:fill="FFFFFF"/>
           </w:tcPr>
@@ -10827,7 +10523,7 @@
           <w:tcPr>
             <w:tcW w:w="1275" w:type="dxa"/>
             <w:tcBorders>
-              <w:right w:val="single" w:color="auto" w:sz="4" w:space="0"/>
+              <w:right w:val="single" w:sz="4" w:space="0" w:color="auto"/>
             </w:tcBorders>
             <w:shd w:val="clear" w:color="auto" w:fill="FFFFFF"/>
           </w:tcPr>
@@ -10855,7 +10551,7 @@
           <w:tcPr>
             <w:tcW w:w="4786" w:type="dxa"/>
             <w:tcBorders>
-              <w:left w:val="single" w:color="auto" w:sz="4" w:space="0"/>
+              <w:left w:val="single" w:sz="4" w:space="0" w:color="auto"/>
             </w:tcBorders>
             <w:shd w:val="clear" w:color="auto" w:fill="FFFFFF"/>
           </w:tcPr>
@@ -10875,36 +10571,8 @@
                 <w:i/>
                 <w:color w:val="0000FF"/>
               </w:rPr>
-              <w:t xml:space="preserve">Contenedor de </w:t>
-            </w:r>
-            <w:proofErr w:type="spellStart"/>
-            <w:r>
-              <w:rPr>
-                <w:rFonts w:ascii="Calibri Light" w:hAnsi="Calibri Light" w:cs="Calibri Light"/>
-                <w:i/>
-                <w:color w:val="0000FF"/>
-              </w:rPr>
-              <w:t>Servlets</w:t>
-            </w:r>
-            <w:proofErr w:type="spellEnd"/>
-            <w:r>
-              <w:rPr>
-                <w:rFonts w:ascii="Calibri Light" w:hAnsi="Calibri Light" w:cs="Calibri Light"/>
-                <w:i/>
-                <w:color w:val="0000FF"/>
-              </w:rPr>
-              <w:t xml:space="preserve"> / </w:t>
-            </w:r>
-            <w:proofErr w:type="spellStart"/>
-            <w:r>
-              <w:rPr>
-                <w:rFonts w:ascii="Calibri Light" w:hAnsi="Calibri Light" w:cs="Calibri Light"/>
-                <w:i/>
-                <w:color w:val="0000FF"/>
-              </w:rPr>
-              <w:t>JSPs</w:t>
-            </w:r>
-            <w:proofErr w:type="spellEnd"/>
+              <w:t>Contenedor de Servlets / JSPs</w:t>
+            </w:r>
           </w:p>
         </w:tc>
       </w:tr>
@@ -10943,7 +10611,7 @@
           <w:tcPr>
             <w:tcW w:w="1275" w:type="dxa"/>
             <w:tcBorders>
-              <w:right w:val="single" w:color="auto" w:sz="4" w:space="0"/>
+              <w:right w:val="single" w:sz="4" w:space="0" w:color="auto"/>
             </w:tcBorders>
             <w:shd w:val="clear" w:color="auto" w:fill="FFFFFF"/>
           </w:tcPr>
@@ -10971,7 +10639,7 @@
           <w:tcPr>
             <w:tcW w:w="4786" w:type="dxa"/>
             <w:tcBorders>
-              <w:left w:val="single" w:color="auto" w:sz="4" w:space="0"/>
+              <w:left w:val="single" w:sz="4" w:space="0" w:color="auto"/>
             </w:tcBorders>
             <w:shd w:val="clear" w:color="auto" w:fill="FFFFFF"/>
           </w:tcPr>
@@ -11032,7 +10700,7 @@
           <w:tcPr>
             <w:tcW w:w="1275" w:type="dxa"/>
             <w:tcBorders>
-              <w:right w:val="single" w:color="auto" w:sz="4" w:space="0"/>
+              <w:right w:val="single" w:sz="4" w:space="0" w:color="auto"/>
             </w:tcBorders>
             <w:shd w:val="clear" w:color="auto" w:fill="FFFFFF"/>
           </w:tcPr>
@@ -11053,7 +10721,7 @@
           <w:tcPr>
             <w:tcW w:w="4786" w:type="dxa"/>
             <w:tcBorders>
-              <w:left w:val="single" w:color="auto" w:sz="4" w:space="0"/>
+              <w:left w:val="single" w:sz="4" w:space="0" w:color="auto"/>
             </w:tcBorders>
             <w:shd w:val="clear" w:color="auto" w:fill="FFFFFF"/>
           </w:tcPr>
@@ -11097,8 +10765,8 @@
           <w:sz w:val="24"/>
         </w:rPr>
       </w:pPr>
-      <w:bookmarkStart w:name="_Toc461691038" w:id="34"/>
-      <w:bookmarkStart w:name="_Toc75630718" w:id="35"/>
+      <w:bookmarkStart w:id="34" w:name="_Toc461691038"/>
+      <w:bookmarkStart w:id="35" w:name="_Toc75630718"/>
       <w:r>
         <w:rPr>
           <w:rFonts w:ascii="Calibri" w:hAnsi="Calibri" w:cs="Book Antiqua"/>
@@ -11144,12 +10812,12 @@
         <w:tblW w:w="9923" w:type="dxa"/>
         <w:tblInd w:w="108" w:type="dxa"/>
         <w:tblBorders>
-          <w:top w:val="single" w:color="auto" w:sz="6" w:space="0"/>
-          <w:left w:val="single" w:color="auto" w:sz="6" w:space="0"/>
-          <w:bottom w:val="single" w:color="auto" w:sz="6" w:space="0"/>
-          <w:right w:val="single" w:color="auto" w:sz="6" w:space="0"/>
-          <w:insideH w:val="single" w:color="auto" w:sz="6" w:space="0"/>
-          <w:insideV w:val="single" w:color="auto" w:sz="6" w:space="0"/>
+          <w:top w:val="single" w:sz="6" w:space="0" w:color="auto"/>
+          <w:left w:val="single" w:sz="6" w:space="0" w:color="auto"/>
+          <w:bottom w:val="single" w:sz="6" w:space="0" w:color="auto"/>
+          <w:right w:val="single" w:sz="6" w:space="0" w:color="auto"/>
+          <w:insideH w:val="single" w:sz="6" w:space="0" w:color="auto"/>
+          <w:insideV w:val="single" w:sz="6" w:space="0" w:color="auto"/>
         </w:tblBorders>
         <w:shd w:val="clear" w:color="auto" w:fill="D9D9D9"/>
         <w:tblLayout w:type="fixed"/>
@@ -11193,7 +10861,7 @@
           <w:tcPr>
             <w:tcW w:w="1275" w:type="dxa"/>
             <w:tcBorders>
-              <w:right w:val="single" w:color="auto" w:sz="4" w:space="0"/>
+              <w:right w:val="single" w:sz="4" w:space="0" w:color="auto"/>
             </w:tcBorders>
             <w:shd w:val="clear" w:color="auto" w:fill="D9D9D9"/>
           </w:tcPr>
@@ -11221,7 +10889,7 @@
           <w:tcPr>
             <w:tcW w:w="5387" w:type="dxa"/>
             <w:tcBorders>
-              <w:left w:val="single" w:color="auto" w:sz="4" w:space="0"/>
+              <w:left w:val="single" w:sz="4" w:space="0" w:color="auto"/>
             </w:tcBorders>
             <w:shd w:val="clear" w:color="auto" w:fill="D9D9D9"/>
           </w:tcPr>
@@ -11266,23 +10934,13 @@
                 <w:color w:val="0000FF"/>
               </w:rPr>
             </w:pPr>
-            <w:proofErr w:type="spellStart"/>
-            <w:r>
-              <w:rPr>
-                <w:rFonts w:ascii="Calibri Light" w:hAnsi="Calibri Light" w:cs="Calibri Light"/>
-                <w:i/>
-                <w:color w:val="0000FF"/>
-              </w:rPr>
-              <w:t>Silk</w:t>
-            </w:r>
-            <w:proofErr w:type="spellEnd"/>
-            <w:r>
-              <w:rPr>
-                <w:rFonts w:ascii="Calibri Light" w:hAnsi="Calibri Light" w:cs="Calibri Light"/>
-                <w:i/>
-                <w:color w:val="0000FF"/>
-              </w:rPr>
-              <w:t xml:space="preserve"> Test</w:t>
+            <w:r>
+              <w:rPr>
+                <w:rFonts w:ascii="Calibri Light" w:hAnsi="Calibri Light" w:cs="Calibri Light"/>
+                <w:i/>
+                <w:color w:val="0000FF"/>
+              </w:rPr>
+              <w:t>Silk Test</w:t>
             </w:r>
           </w:p>
         </w:tc>
@@ -11290,7 +10948,7 @@
           <w:tcPr>
             <w:tcW w:w="1275" w:type="dxa"/>
             <w:tcBorders>
-              <w:right w:val="single" w:color="auto" w:sz="4" w:space="0"/>
+              <w:right w:val="single" w:sz="4" w:space="0" w:color="auto"/>
             </w:tcBorders>
             <w:shd w:val="clear" w:color="auto" w:fill="FFFFFF"/>
           </w:tcPr>
@@ -11319,7 +10977,7 @@
           <w:tcPr>
             <w:tcW w:w="5387" w:type="dxa"/>
             <w:tcBorders>
-              <w:left w:val="single" w:color="auto" w:sz="4" w:space="0"/>
+              <w:left w:val="single" w:sz="4" w:space="0" w:color="auto"/>
             </w:tcBorders>
             <w:shd w:val="clear" w:color="auto" w:fill="FFFFFF"/>
           </w:tcPr>
@@ -11364,41 +11022,21 @@
                 <w:color w:val="0000FF"/>
               </w:rPr>
             </w:pPr>
-            <w:proofErr w:type="spellStart"/>
-            <w:r>
-              <w:rPr>
-                <w:rFonts w:ascii="Calibri Light" w:hAnsi="Calibri Light" w:cs="Calibri Light"/>
-                <w:i/>
-                <w:color w:val="0000FF"/>
-              </w:rPr>
-              <w:t>Silk</w:t>
-            </w:r>
-            <w:proofErr w:type="spellEnd"/>
-            <w:r>
-              <w:rPr>
-                <w:rFonts w:ascii="Calibri Light" w:hAnsi="Calibri Light" w:cs="Calibri Light"/>
-                <w:i/>
-                <w:color w:val="0000FF"/>
-              </w:rPr>
-              <w:t xml:space="preserve"> </w:t>
-            </w:r>
-            <w:proofErr w:type="spellStart"/>
-            <w:r>
-              <w:rPr>
-                <w:rFonts w:ascii="Calibri Light" w:hAnsi="Calibri Light" w:cs="Calibri Light"/>
-                <w:i/>
-                <w:color w:val="0000FF"/>
-              </w:rPr>
-              <w:t>Performer</w:t>
-            </w:r>
-            <w:proofErr w:type="spellEnd"/>
+            <w:r>
+              <w:rPr>
+                <w:rFonts w:ascii="Calibri Light" w:hAnsi="Calibri Light" w:cs="Calibri Light"/>
+                <w:i/>
+                <w:color w:val="0000FF"/>
+              </w:rPr>
+              <w:t>Silk Performer</w:t>
+            </w:r>
           </w:p>
         </w:tc>
         <w:tc>
           <w:tcPr>
             <w:tcW w:w="1275" w:type="dxa"/>
             <w:tcBorders>
-              <w:right w:val="single" w:color="auto" w:sz="4" w:space="0"/>
+              <w:right w:val="single" w:sz="4" w:space="0" w:color="auto"/>
             </w:tcBorders>
             <w:shd w:val="clear" w:color="auto" w:fill="FFFFFF"/>
           </w:tcPr>
@@ -11427,7 +11065,7 @@
           <w:tcPr>
             <w:tcW w:w="5387" w:type="dxa"/>
             <w:tcBorders>
-              <w:left w:val="single" w:color="auto" w:sz="4" w:space="0"/>
+              <w:left w:val="single" w:sz="4" w:space="0" w:color="auto"/>
             </w:tcBorders>
             <w:shd w:val="clear" w:color="auto" w:fill="FFFFFF"/>
           </w:tcPr>
@@ -11472,23 +11110,13 @@
                 <w:color w:val="0000FF"/>
               </w:rPr>
             </w:pPr>
-            <w:proofErr w:type="spellStart"/>
-            <w:r>
-              <w:rPr>
-                <w:rFonts w:ascii="Calibri Light" w:hAnsi="Calibri Light" w:cs="Calibri Light"/>
-                <w:i/>
-                <w:color w:val="0000FF"/>
-              </w:rPr>
-              <w:t>Silk</w:t>
-            </w:r>
-            <w:proofErr w:type="spellEnd"/>
-            <w:r>
-              <w:rPr>
-                <w:rFonts w:ascii="Calibri Light" w:hAnsi="Calibri Light" w:cs="Calibri Light"/>
-                <w:i/>
-                <w:color w:val="0000FF"/>
-              </w:rPr>
-              <w:t xml:space="preserve"> Central</w:t>
+            <w:r>
+              <w:rPr>
+                <w:rFonts w:ascii="Calibri Light" w:hAnsi="Calibri Light" w:cs="Calibri Light"/>
+                <w:i/>
+                <w:color w:val="0000FF"/>
+              </w:rPr>
+              <w:t>Silk Central</w:t>
             </w:r>
           </w:p>
         </w:tc>
@@ -11496,7 +11124,7 @@
           <w:tcPr>
             <w:tcW w:w="1275" w:type="dxa"/>
             <w:tcBorders>
-              <w:right w:val="single" w:color="auto" w:sz="4" w:space="0"/>
+              <w:right w:val="single" w:sz="4" w:space="0" w:color="auto"/>
             </w:tcBorders>
             <w:shd w:val="clear" w:color="auto" w:fill="FFFFFF"/>
           </w:tcPr>
@@ -11525,7 +11153,7 @@
           <w:tcPr>
             <w:tcW w:w="5387" w:type="dxa"/>
             <w:tcBorders>
-              <w:left w:val="single" w:color="auto" w:sz="4" w:space="0"/>
+              <w:left w:val="single" w:sz="4" w:space="0" w:color="auto"/>
             </w:tcBorders>
             <w:shd w:val="clear" w:color="auto" w:fill="FFFFFF"/>
           </w:tcPr>
@@ -11596,7 +11224,7 @@
           <w:tcPr>
             <w:tcW w:w="1275" w:type="dxa"/>
             <w:tcBorders>
-              <w:right w:val="single" w:color="auto" w:sz="4" w:space="0"/>
+              <w:right w:val="single" w:sz="4" w:space="0" w:color="auto"/>
             </w:tcBorders>
             <w:shd w:val="clear" w:color="auto" w:fill="FFFFFF"/>
           </w:tcPr>
@@ -11617,7 +11245,7 @@
           <w:tcPr>
             <w:tcW w:w="5387" w:type="dxa"/>
             <w:tcBorders>
-              <w:left w:val="single" w:color="auto" w:sz="4" w:space="0"/>
+              <w:left w:val="single" w:sz="4" w:space="0" w:color="auto"/>
             </w:tcBorders>
             <w:shd w:val="clear" w:color="auto" w:fill="FFFFFF"/>
           </w:tcPr>
@@ -11688,7 +11316,7 @@
           <w:tcPr>
             <w:tcW w:w="1275" w:type="dxa"/>
             <w:tcBorders>
-              <w:right w:val="single" w:color="auto" w:sz="4" w:space="0"/>
+              <w:right w:val="single" w:sz="4" w:space="0" w:color="auto"/>
             </w:tcBorders>
             <w:shd w:val="clear" w:color="auto" w:fill="FFFFFF"/>
           </w:tcPr>
@@ -11709,7 +11337,7 @@
           <w:tcPr>
             <w:tcW w:w="5387" w:type="dxa"/>
             <w:tcBorders>
-              <w:left w:val="single" w:color="auto" w:sz="4" w:space="0"/>
+              <w:left w:val="single" w:sz="4" w:space="0" w:color="auto"/>
             </w:tcBorders>
             <w:shd w:val="clear" w:color="auto" w:fill="FFFFFF"/>
           </w:tcPr>
@@ -11768,7 +11396,7 @@
           <w:tcPr>
             <w:tcW w:w="1275" w:type="dxa"/>
             <w:tcBorders>
-              <w:right w:val="single" w:color="auto" w:sz="4" w:space="0"/>
+              <w:right w:val="single" w:sz="4" w:space="0" w:color="auto"/>
             </w:tcBorders>
             <w:shd w:val="clear" w:color="auto" w:fill="FFFFFF"/>
           </w:tcPr>
@@ -11789,7 +11417,7 @@
           <w:tcPr>
             <w:tcW w:w="5387" w:type="dxa"/>
             <w:tcBorders>
-              <w:left w:val="single" w:color="auto" w:sz="4" w:space="0"/>
+              <w:left w:val="single" w:sz="4" w:space="0" w:color="auto"/>
             </w:tcBorders>
             <w:shd w:val="clear" w:color="auto" w:fill="FFFFFF"/>
           </w:tcPr>
@@ -11829,8 +11457,8 @@
           <w:sz w:val="28"/>
         </w:rPr>
       </w:pPr>
-      <w:bookmarkStart w:name="_Toc461691039" w:id="36"/>
-      <w:bookmarkStart w:name="_Toc75630719" w:id="37"/>
+      <w:bookmarkStart w:id="36" w:name="_Toc461691039"/>
+      <w:bookmarkStart w:id="37" w:name="_Toc75630719"/>
       <w:r>
         <w:rPr>
           <w:rFonts w:ascii="Calibri" w:hAnsi="Calibri" w:cs="Book Antiqua"/>
@@ -11933,7 +11561,7 @@
         <w:ind w:left="284"/>
         <w:jc w:val="both"/>
         <w:rPr>
-          <w:rFonts w:ascii="Arial" w:hAnsi="Arial" w:eastAsia="Calibri" w:cs="Arial"/>
+          <w:rFonts w:ascii="Arial" w:eastAsia="Calibri" w:hAnsi="Arial" w:cs="Arial"/>
           <w:i/>
           <w:color w:val="0070C0"/>
           <w:sz w:val="22"/>
@@ -11952,24 +11580,27 @@
         </w:rPr>
       </w:pPr>
       <w:r>
+        <w:rPr>
+          <w:noProof/>
+        </w:rPr>
         <w:drawing>
-          <wp:inline wp14:editId="19C71131" wp14:anchorId="45134E1B">
+          <wp:inline distT="0" distB="0" distL="0" distR="0" wp14:anchorId="45134E1B" wp14:editId="19C71131">
             <wp:extent cx="6147434" cy="4950461"/>
             <wp:effectExtent l="0" t="0" r="0" b="0"/>
-            <wp:docPr id="3" name="Imagen 1" title=""/>
+            <wp:docPr id="3" name="Imagen 1"/>
             <wp:cNvGraphicFramePr>
-              <a:graphicFrameLocks noChangeAspect="1"/>
+              <a:graphicFrameLocks xmlns:a="http://schemas.openxmlformats.org/drawingml/2006/main" noChangeAspect="1"/>
             </wp:cNvGraphicFramePr>
-            <a:graphic>
+            <a:graphic xmlns:a="http://schemas.openxmlformats.org/drawingml/2006/main">
               <a:graphicData uri="http://schemas.openxmlformats.org/drawingml/2006/picture">
-                <pic:pic>
+                <pic:pic xmlns:pic="http://schemas.openxmlformats.org/drawingml/2006/picture">
                   <pic:nvPicPr>
                     <pic:cNvPr id="0" name="Imagen 1"/>
                     <pic:cNvPicPr/>
                   </pic:nvPicPr>
                   <pic:blipFill>
-                    <a:blip r:embed="R16fd8542283942a4">
-                      <a:extLst xmlns:a="http://schemas.openxmlformats.org/drawingml/2006/main">
+                    <a:blip r:embed="rId7">
+                      <a:extLst>
                         <a:ext uri="{28A0092B-C50C-407E-A947-70E740481C1C}">
                           <a14:useLocalDpi xmlns:a14="http://schemas.microsoft.com/office/drawing/2010/main" val="0"/>
                         </a:ext>
@@ -11980,7 +11611,7 @@
                     </a:stretch>
                   </pic:blipFill>
                   <pic:spPr>
-                    <a:xfrm rot="0" flipH="0" flipV="0">
+                    <a:xfrm>
                       <a:off x="0" y="0"/>
                       <a:ext cx="6147434" cy="4950461"/>
                     </a:xfrm>
@@ -12019,8 +11650,8 @@
           <w:sz w:val="28"/>
         </w:rPr>
       </w:pPr>
-      <w:bookmarkStart w:name="_Toc461691040" w:id="38"/>
-      <w:bookmarkStart w:name="_Toc75630720" w:id="39"/>
+      <w:bookmarkStart w:id="38" w:name="_Toc461691040"/>
+      <w:bookmarkStart w:id="39" w:name="_Toc75630720"/>
       <w:r>
         <w:rPr>
           <w:rFonts w:ascii="Calibri" w:hAnsi="Calibri" w:cs="Book Antiqua"/>
@@ -12074,8 +11705,8 @@
           <w:sz w:val="24"/>
         </w:rPr>
       </w:pPr>
-      <w:bookmarkStart w:name="_Toc461691041" w:id="40"/>
-      <w:bookmarkStart w:name="_Toc75630721" w:id="41"/>
+      <w:bookmarkStart w:id="40" w:name="_Toc461691041"/>
+      <w:bookmarkStart w:id="41" w:name="_Toc75630721"/>
       <w:r>
         <w:rPr>
           <w:rFonts w:ascii="Calibri" w:hAnsi="Calibri" w:cs="Book Antiqua"/>
@@ -12110,12 +11741,12 @@
         <w:tblW w:w="9923" w:type="dxa"/>
         <w:jc w:val="center"/>
         <w:tblBorders>
-          <w:top w:val="single" w:color="auto" w:sz="6" w:space="0"/>
-          <w:left w:val="single" w:color="auto" w:sz="6" w:space="0"/>
-          <w:bottom w:val="single" w:color="auto" w:sz="6" w:space="0"/>
-          <w:right w:val="single" w:color="auto" w:sz="6" w:space="0"/>
-          <w:insideH w:val="single" w:color="auto" w:sz="6" w:space="0"/>
-          <w:insideV w:val="single" w:color="auto" w:sz="6" w:space="0"/>
+          <w:top w:val="single" w:sz="6" w:space="0" w:color="auto"/>
+          <w:left w:val="single" w:sz="6" w:space="0" w:color="auto"/>
+          <w:bottom w:val="single" w:sz="6" w:space="0" w:color="auto"/>
+          <w:right w:val="single" w:sz="6" w:space="0" w:color="auto"/>
+          <w:insideH w:val="single" w:sz="6" w:space="0" w:color="auto"/>
+          <w:insideV w:val="single" w:sz="6" w:space="0" w:color="auto"/>
         </w:tblBorders>
         <w:shd w:val="clear" w:color="auto" w:fill="D9D9D9"/>
         <w:tblLayout w:type="fixed"/>
@@ -12152,6 +11783,7 @@
                 <w:b/>
                 <w:lang w:val="es-ES_tradnl"/>
               </w:rPr>
+              <w:lastRenderedPageBreak/>
               <w:t>Riesgo</w:t>
             </w:r>
           </w:p>
@@ -12160,7 +11792,7 @@
           <w:tcPr>
             <w:tcW w:w="4820" w:type="dxa"/>
             <w:tcBorders>
-              <w:right w:val="single" w:color="auto" w:sz="4" w:space="0"/>
+              <w:right w:val="single" w:sz="4" w:space="0" w:color="auto"/>
             </w:tcBorders>
             <w:shd w:val="clear" w:color="auto" w:fill="D9D9D9"/>
           </w:tcPr>
@@ -12188,7 +11820,7 @@
           <w:tcPr>
             <w:tcW w:w="3260" w:type="dxa"/>
             <w:tcBorders>
-              <w:left w:val="single" w:color="auto" w:sz="4" w:space="0"/>
+              <w:left w:val="single" w:sz="4" w:space="0" w:color="auto"/>
             </w:tcBorders>
             <w:shd w:val="clear" w:color="auto" w:fill="D9D9D9"/>
           </w:tcPr>
@@ -12247,7 +11879,7 @@
           <w:tcPr>
             <w:tcW w:w="4820" w:type="dxa"/>
             <w:tcBorders>
-              <w:right w:val="single" w:color="auto" w:sz="4" w:space="0"/>
+              <w:right w:val="single" w:sz="4" w:space="0" w:color="auto"/>
             </w:tcBorders>
             <w:shd w:val="clear" w:color="auto" w:fill="FFFFFF"/>
           </w:tcPr>
@@ -12275,7 +11907,7 @@
           <w:tcPr>
             <w:tcW w:w="3260" w:type="dxa"/>
             <w:tcBorders>
-              <w:left w:val="single" w:color="auto" w:sz="4" w:space="0"/>
+              <w:left w:val="single" w:sz="4" w:space="0" w:color="auto"/>
             </w:tcBorders>
             <w:shd w:val="clear" w:color="auto" w:fill="FFFFFF"/>
           </w:tcPr>
@@ -12334,7 +11966,7 @@
           <w:tcPr>
             <w:tcW w:w="4820" w:type="dxa"/>
             <w:tcBorders>
-              <w:right w:val="single" w:color="auto" w:sz="4" w:space="0"/>
+              <w:right w:val="single" w:sz="4" w:space="0" w:color="auto"/>
             </w:tcBorders>
             <w:shd w:val="clear" w:color="auto" w:fill="FFFFFF"/>
           </w:tcPr>
@@ -12362,7 +11994,7 @@
           <w:tcPr>
             <w:tcW w:w="3260" w:type="dxa"/>
             <w:tcBorders>
-              <w:left w:val="single" w:color="auto" w:sz="4" w:space="0"/>
+              <w:left w:val="single" w:sz="4" w:space="0" w:color="auto"/>
             </w:tcBorders>
             <w:shd w:val="clear" w:color="auto" w:fill="FFFFFF"/>
           </w:tcPr>
@@ -12421,7 +12053,7 @@
           <w:tcPr>
             <w:tcW w:w="4820" w:type="dxa"/>
             <w:tcBorders>
-              <w:right w:val="single" w:color="auto" w:sz="4" w:space="0"/>
+              <w:right w:val="single" w:sz="4" w:space="0" w:color="auto"/>
             </w:tcBorders>
             <w:shd w:val="clear" w:color="auto" w:fill="FFFFFF"/>
           </w:tcPr>
@@ -12449,7 +12081,7 @@
           <w:tcPr>
             <w:tcW w:w="3260" w:type="dxa"/>
             <w:tcBorders>
-              <w:left w:val="single" w:color="auto" w:sz="4" w:space="0"/>
+              <w:left w:val="single" w:sz="4" w:space="0" w:color="auto"/>
             </w:tcBorders>
             <w:shd w:val="clear" w:color="auto" w:fill="FFFFFF"/>
           </w:tcPr>
@@ -12508,7 +12140,7 @@
           <w:tcPr>
             <w:tcW w:w="4820" w:type="dxa"/>
             <w:tcBorders>
-              <w:right w:val="single" w:color="auto" w:sz="4" w:space="0"/>
+              <w:right w:val="single" w:sz="4" w:space="0" w:color="auto"/>
             </w:tcBorders>
             <w:shd w:val="clear" w:color="auto" w:fill="FFFFFF"/>
           </w:tcPr>
@@ -12528,7 +12160,7 @@
           <w:tcPr>
             <w:tcW w:w="3260" w:type="dxa"/>
             <w:tcBorders>
-              <w:left w:val="single" w:color="auto" w:sz="4" w:space="0"/>
+              <w:left w:val="single" w:sz="4" w:space="0" w:color="auto"/>
             </w:tcBorders>
             <w:shd w:val="clear" w:color="auto" w:fill="FFFFFF"/>
           </w:tcPr>
@@ -12560,8 +12192,8 @@
           <w:sz w:val="24"/>
         </w:rPr>
       </w:pPr>
-      <w:bookmarkStart w:name="_Toc461691042" w:id="42"/>
-      <w:bookmarkStart w:name="_Toc75630722" w:id="43"/>
+      <w:bookmarkStart w:id="42" w:name="_Toc461691042"/>
+      <w:bookmarkStart w:id="43" w:name="_Toc75630722"/>
       <w:r>
         <w:rPr>
           <w:rFonts w:ascii="Calibri" w:hAnsi="Calibri" w:cs="Book Antiqua"/>
@@ -12608,12 +12240,12 @@
         <w:tblW w:w="9923" w:type="dxa"/>
         <w:tblInd w:w="108" w:type="dxa"/>
         <w:tblBorders>
-          <w:top w:val="single" w:color="auto" w:sz="6" w:space="0"/>
-          <w:left w:val="single" w:color="auto" w:sz="6" w:space="0"/>
-          <w:bottom w:val="single" w:color="auto" w:sz="6" w:space="0"/>
-          <w:right w:val="single" w:color="auto" w:sz="6" w:space="0"/>
-          <w:insideH w:val="single" w:color="auto" w:sz="6" w:space="0"/>
-          <w:insideV w:val="single" w:color="auto" w:sz="6" w:space="0"/>
+          <w:top w:val="single" w:sz="6" w:space="0" w:color="auto"/>
+          <w:left w:val="single" w:sz="6" w:space="0" w:color="auto"/>
+          <w:bottom w:val="single" w:sz="6" w:space="0" w:color="auto"/>
+          <w:right w:val="single" w:sz="6" w:space="0" w:color="auto"/>
+          <w:insideH w:val="single" w:sz="6" w:space="0" w:color="auto"/>
+          <w:insideV w:val="single" w:sz="6" w:space="0" w:color="auto"/>
         </w:tblBorders>
         <w:shd w:val="clear" w:color="auto" w:fill="D9D9D9"/>
         <w:tblLayout w:type="fixed"/>
@@ -12660,7 +12292,7 @@
           <w:tcPr>
             <w:tcW w:w="4253" w:type="dxa"/>
             <w:tcBorders>
-              <w:right w:val="single" w:color="auto" w:sz="4" w:space="0"/>
+              <w:right w:val="single" w:sz="4" w:space="0" w:color="auto"/>
             </w:tcBorders>
             <w:shd w:val="clear" w:color="auto" w:fill="D9D9D9"/>
           </w:tcPr>
@@ -12723,7 +12355,7 @@
           <w:tcPr>
             <w:tcW w:w="4253" w:type="dxa"/>
             <w:tcBorders>
-              <w:right w:val="single" w:color="auto" w:sz="4" w:space="0"/>
+              <w:right w:val="single" w:sz="4" w:space="0" w:color="auto"/>
             </w:tcBorders>
             <w:shd w:val="clear" w:color="auto" w:fill="FFFFFF"/>
           </w:tcPr>
@@ -12781,7 +12413,7 @@
           <w:tcPr>
             <w:tcW w:w="4253" w:type="dxa"/>
             <w:tcBorders>
-              <w:right w:val="single" w:color="auto" w:sz="4" w:space="0"/>
+              <w:right w:val="single" w:sz="4" w:space="0" w:color="auto"/>
             </w:tcBorders>
             <w:shd w:val="clear" w:color="auto" w:fill="FFFFFF"/>
           </w:tcPr>
@@ -12839,7 +12471,7 @@
           <w:tcPr>
             <w:tcW w:w="4253" w:type="dxa"/>
             <w:tcBorders>
-              <w:right w:val="single" w:color="auto" w:sz="4" w:space="0"/>
+              <w:right w:val="single" w:sz="4" w:space="0" w:color="auto"/>
             </w:tcBorders>
             <w:shd w:val="clear" w:color="auto" w:fill="FFFFFF"/>
           </w:tcPr>
@@ -12897,7 +12529,7 @@
           <w:tcPr>
             <w:tcW w:w="4253" w:type="dxa"/>
             <w:tcBorders>
-              <w:right w:val="single" w:color="auto" w:sz="4" w:space="0"/>
+              <w:right w:val="single" w:sz="4" w:space="0" w:color="auto"/>
             </w:tcBorders>
             <w:shd w:val="clear" w:color="auto" w:fill="FFFFFF"/>
           </w:tcPr>
@@ -12955,7 +12587,7 @@
           <w:tcPr>
             <w:tcW w:w="4253" w:type="dxa"/>
             <w:tcBorders>
-              <w:right w:val="single" w:color="auto" w:sz="4" w:space="0"/>
+              <w:right w:val="single" w:sz="4" w:space="0" w:color="auto"/>
             </w:tcBorders>
             <w:shd w:val="clear" w:color="auto" w:fill="FFFFFF"/>
           </w:tcPr>
@@ -12998,8 +12630,8 @@
           <w:sz w:val="24"/>
         </w:rPr>
       </w:pPr>
-      <w:bookmarkStart w:name="_Toc461691043" w:id="44"/>
-      <w:bookmarkStart w:name="_Toc75630723" w:id="45"/>
+      <w:bookmarkStart w:id="44" w:name="_Toc461691043"/>
+      <w:bookmarkStart w:id="45" w:name="_Toc75630723"/>
       <w:r>
         <w:rPr>
           <w:rFonts w:ascii="Calibri" w:hAnsi="Calibri" w:cs="Book Antiqua"/>
@@ -13034,12 +12666,12 @@
         <w:tblW w:w="9923" w:type="dxa"/>
         <w:tblInd w:w="108" w:type="dxa"/>
         <w:tblBorders>
-          <w:top w:val="single" w:color="auto" w:sz="6" w:space="0"/>
-          <w:left w:val="single" w:color="auto" w:sz="6" w:space="0"/>
-          <w:bottom w:val="single" w:color="auto" w:sz="6" w:space="0"/>
-          <w:right w:val="single" w:color="auto" w:sz="6" w:space="0"/>
-          <w:insideH w:val="single" w:color="auto" w:sz="6" w:space="0"/>
-          <w:insideV w:val="single" w:color="auto" w:sz="6" w:space="0"/>
+          <w:top w:val="single" w:sz="6" w:space="0" w:color="auto"/>
+          <w:left w:val="single" w:sz="6" w:space="0" w:color="auto"/>
+          <w:bottom w:val="single" w:sz="6" w:space="0" w:color="auto"/>
+          <w:right w:val="single" w:sz="6" w:space="0" w:color="auto"/>
+          <w:insideH w:val="single" w:sz="6" w:space="0" w:color="auto"/>
+          <w:insideV w:val="single" w:sz="6" w:space="0" w:color="auto"/>
         </w:tblBorders>
         <w:shd w:val="clear" w:color="auto" w:fill="D9D9D9"/>
         <w:tblLayout w:type="fixed"/>
@@ -13068,7 +12700,6 @@
                 <w:lang w:val="es-ES_tradnl"/>
               </w:rPr>
             </w:pPr>
-            <w:proofErr w:type="gramStart"/>
             <w:r>
               <w:rPr>
                 <w:rFonts w:ascii="Calibri Light" w:hAnsi="Calibri Light" w:cs="Calibri Light"/>
@@ -13077,14 +12708,13 @@
               </w:rPr>
               <w:t>Suposición a ser probada</w:t>
             </w:r>
-            <w:proofErr w:type="gramEnd"/>
           </w:p>
         </w:tc>
         <w:tc>
           <w:tcPr>
             <w:tcW w:w="4536" w:type="dxa"/>
             <w:tcBorders>
-              <w:right w:val="single" w:color="auto" w:sz="4" w:space="0"/>
+              <w:right w:val="single" w:sz="4" w:space="0" w:color="auto"/>
             </w:tcBorders>
             <w:shd w:val="clear" w:color="auto" w:fill="D9D9D9"/>
           </w:tcPr>
@@ -13142,7 +12772,7 @@
           <w:tcPr>
             <w:tcW w:w="4536" w:type="dxa"/>
             <w:tcBorders>
-              <w:right w:val="single" w:color="auto" w:sz="4" w:space="0"/>
+              <w:right w:val="single" w:sz="4" w:space="0" w:color="auto"/>
             </w:tcBorders>
             <w:shd w:val="clear" w:color="auto" w:fill="FFFFFF"/>
           </w:tcPr>
@@ -13271,7 +12901,7 @@
           <w:tcPr>
             <w:tcW w:w="4536" w:type="dxa"/>
             <w:tcBorders>
-              <w:right w:val="single" w:color="auto" w:sz="4" w:space="0"/>
+              <w:right w:val="single" w:sz="4" w:space="0" w:color="auto"/>
             </w:tcBorders>
             <w:shd w:val="clear" w:color="auto" w:fill="FFFFFF"/>
           </w:tcPr>
@@ -13430,7 +13060,7 @@
           <w:tcPr>
             <w:tcW w:w="4536" w:type="dxa"/>
             <w:tcBorders>
-              <w:right w:val="single" w:color="auto" w:sz="4" w:space="0"/>
+              <w:right w:val="single" w:sz="4" w:space="0" w:color="auto"/>
             </w:tcBorders>
             <w:shd w:val="clear" w:color="auto" w:fill="FFFFFF"/>
           </w:tcPr>
@@ -13559,7 +13189,7 @@
           <w:tcPr>
             <w:tcW w:w="4536" w:type="dxa"/>
             <w:tcBorders>
-              <w:right w:val="single" w:color="auto" w:sz="4" w:space="0"/>
+              <w:right w:val="single" w:sz="4" w:space="0" w:color="auto"/>
             </w:tcBorders>
             <w:shd w:val="clear" w:color="auto" w:fill="FFFFFF"/>
           </w:tcPr>
@@ -13591,14 +13221,15 @@
           <w:sz w:val="24"/>
         </w:rPr>
       </w:pPr>
-      <w:bookmarkStart w:name="_Toc461691044" w:id="46"/>
-      <w:bookmarkStart w:name="_Toc75630724" w:id="47"/>
+      <w:bookmarkStart w:id="46" w:name="_Toc461691044"/>
+      <w:bookmarkStart w:id="47" w:name="_Toc75630724"/>
       <w:r>
         <w:rPr>
           <w:rFonts w:ascii="Calibri" w:hAnsi="Calibri" w:cs="Book Antiqua"/>
           <w:i w:val="0"/>
           <w:sz w:val="24"/>
         </w:rPr>
+        <w:lastRenderedPageBreak/>
         <w:t>Restricciones</w:t>
       </w:r>
       <w:bookmarkEnd w:id="46"/>
@@ -13609,12 +13240,12 @@
         <w:tblW w:w="9923" w:type="dxa"/>
         <w:tblInd w:w="108" w:type="dxa"/>
         <w:tblBorders>
-          <w:top w:val="single" w:color="auto" w:sz="6" w:space="0"/>
-          <w:left w:val="single" w:color="auto" w:sz="6" w:space="0"/>
-          <w:bottom w:val="single" w:color="auto" w:sz="6" w:space="0"/>
-          <w:right w:val="single" w:color="auto" w:sz="6" w:space="0"/>
-          <w:insideH w:val="single" w:color="auto" w:sz="6" w:space="0"/>
-          <w:insideV w:val="single" w:color="auto" w:sz="6" w:space="0"/>
+          <w:top w:val="single" w:sz="6" w:space="0" w:color="auto"/>
+          <w:left w:val="single" w:sz="6" w:space="0" w:color="auto"/>
+          <w:bottom w:val="single" w:sz="6" w:space="0" w:color="auto"/>
+          <w:right w:val="single" w:sz="6" w:space="0" w:color="auto"/>
+          <w:insideH w:val="single" w:sz="6" w:space="0" w:color="auto"/>
+          <w:insideV w:val="single" w:sz="6" w:space="0" w:color="auto"/>
         </w:tblBorders>
         <w:shd w:val="clear" w:color="auto" w:fill="D9D9D9"/>
         <w:tblLayout w:type="fixed"/>
@@ -13657,7 +13288,7 @@
           <w:tcPr>
             <w:tcW w:w="4536" w:type="dxa"/>
             <w:tcBorders>
-              <w:right w:val="single" w:color="auto" w:sz="4" w:space="0"/>
+              <w:right w:val="single" w:sz="4" w:space="0" w:color="auto"/>
             </w:tcBorders>
             <w:shd w:val="clear" w:color="auto" w:fill="D9D9D9"/>
           </w:tcPr>
@@ -13715,7 +13346,7 @@
           <w:tcPr>
             <w:tcW w:w="4536" w:type="dxa"/>
             <w:tcBorders>
-              <w:right w:val="single" w:color="auto" w:sz="4" w:space="0"/>
+              <w:right w:val="single" w:sz="4" w:space="0" w:color="auto"/>
             </w:tcBorders>
             <w:shd w:val="clear" w:color="auto" w:fill="FFFFFF"/>
           </w:tcPr>
@@ -13814,7 +13445,7 @@
           <w:tcPr>
             <w:tcW w:w="4536" w:type="dxa"/>
             <w:tcBorders>
-              <w:right w:val="single" w:color="auto" w:sz="4" w:space="0"/>
+              <w:right w:val="single" w:sz="4" w:space="0" w:color="auto"/>
             </w:tcBorders>
             <w:shd w:val="clear" w:color="auto" w:fill="FFFFFF"/>
           </w:tcPr>
@@ -13883,7 +13514,7 @@
           <w:tcPr>
             <w:tcW w:w="4536" w:type="dxa"/>
             <w:tcBorders>
-              <w:right w:val="single" w:color="auto" w:sz="4" w:space="0"/>
+              <w:right w:val="single" w:sz="4" w:space="0" w:color="auto"/>
             </w:tcBorders>
             <w:shd w:val="clear" w:color="auto" w:fill="FFFFFF"/>
           </w:tcPr>
@@ -14004,7 +13635,7 @@
           <w:tcPr>
             <w:tcW w:w="4536" w:type="dxa"/>
             <w:tcBorders>
-              <w:right w:val="single" w:color="auto" w:sz="4" w:space="0"/>
+              <w:right w:val="single" w:sz="4" w:space="0" w:color="auto"/>
             </w:tcBorders>
             <w:shd w:val="clear" w:color="auto" w:fill="FFFFFF"/>
           </w:tcPr>
@@ -14058,13 +13689,13 @@
           <w:sz w:val="28"/>
         </w:rPr>
       </w:pPr>
-      <w:bookmarkStart w:name="_Toc242500910" w:id="48"/>
-      <w:bookmarkStart w:name="_Toc242521693" w:id="49"/>
-      <w:bookmarkStart w:name="_Toc242765959" w:id="50"/>
-      <w:bookmarkStart w:name="_Toc249872542" w:id="51"/>
-      <w:bookmarkStart w:name="_Toc257124618" w:id="52"/>
-      <w:bookmarkStart w:name="_Toc461691045" w:id="53"/>
-      <w:bookmarkStart w:name="_Toc75630725" w:id="54"/>
+      <w:bookmarkStart w:id="48" w:name="_Toc242500910"/>
+      <w:bookmarkStart w:id="49" w:name="_Toc242521693"/>
+      <w:bookmarkStart w:id="50" w:name="_Toc242765959"/>
+      <w:bookmarkStart w:id="51" w:name="_Toc249872542"/>
+      <w:bookmarkStart w:id="52" w:name="_Toc257124618"/>
+      <w:bookmarkStart w:id="53" w:name="_Toc461691045"/>
+      <w:bookmarkStart w:id="54" w:name="_Toc75630725"/>
       <w:r>
         <w:rPr>
           <w:rFonts w:ascii="Calibri" w:hAnsi="Calibri" w:cs="Book Antiqua"/>
@@ -14114,12 +13745,12 @@
         <w:tblW w:w="0" w:type="auto"/>
         <w:jc w:val="center"/>
         <w:tblBorders>
-          <w:top w:val="dotted" w:color="auto" w:sz="4" w:space="0"/>
-          <w:left w:val="dotted" w:color="auto" w:sz="4" w:space="0"/>
-          <w:bottom w:val="dotted" w:color="auto" w:sz="4" w:space="0"/>
-          <w:right w:val="dotted" w:color="auto" w:sz="4" w:space="0"/>
-          <w:insideH w:val="dotted" w:color="auto" w:sz="4" w:space="0"/>
-          <w:insideV w:val="dotted" w:color="auto" w:sz="4" w:space="0"/>
+          <w:top w:val="dotted" w:sz="4" w:space="0" w:color="auto"/>
+          <w:left w:val="dotted" w:sz="4" w:space="0" w:color="auto"/>
+          <w:bottom w:val="dotted" w:sz="4" w:space="0" w:color="auto"/>
+          <w:right w:val="dotted" w:sz="4" w:space="0" w:color="auto"/>
+          <w:insideH w:val="dotted" w:sz="4" w:space="0" w:color="auto"/>
+          <w:insideV w:val="dotted" w:sz="4" w:space="0" w:color="auto"/>
         </w:tblBorders>
         <w:tblLook w:val="04A0" w:firstRow="1" w:lastRow="0" w:firstColumn="1" w:lastColumn="0" w:noHBand="0" w:noVBand="1"/>
       </w:tblPr>
@@ -14676,7 +14307,7 @@
     <w:sectPr>
       <w:headerReference w:type="default" r:id="rId8"/>
       <w:footerReference w:type="default" r:id="rId9"/>
-      <w:pgSz w:w="11906" w:h="16838" w:orient="portrait"/>
+      <w:pgSz w:w="11906" w:h="16838"/>
       <w:pgMar w:top="1440" w:right="1134" w:bottom="1440" w:left="1134" w:header="720" w:footer="720" w:gutter="0"/>
       <w:cols w:space="720"/>
       <w:docGrid w:linePitch="600" w:charSpace="32768"/>
@@ -14686,7 +14317,7 @@
 </file>
 
 <file path=word/endnotes.xml><?xml version="1.0" encoding="utf-8"?>
-<w:endnotes xmlns:wpc="http://schemas.microsoft.com/office/word/2010/wordprocessingCanvas" xmlns:cx="http://schemas.microsoft.com/office/drawing/2014/chartex" xmlns:cx1="http://schemas.microsoft.com/office/drawing/2015/9/8/chartex" xmlns:cx2="http://schemas.microsoft.com/office/drawing/2015/10/21/chartex" xmlns:cx3="http://schemas.microsoft.com/office/drawing/2016/5/9/chartex" xmlns:cx4="http://schemas.microsoft.com/office/drawing/2016/5/10/chartex" xmlns:cx5="http://schemas.microsoft.com/office/drawing/2016/5/11/chartex" xmlns:cx6="http://schemas.microsoft.com/office/drawing/2016/5/12/chartex" xmlns:cx7="http://schemas.microsoft.com/office/drawing/2016/5/13/chartex" xmlns:cx8="http://schemas.microsoft.com/office/drawing/2016/5/14/chartex" xmlns:mc="http://schemas.openxmlformats.org/markup-compatibility/2006" xmlns:aink="http://schemas.microsoft.com/office/drawing/2016/ink" xmlns:am3d="http://schemas.microsoft.com/office/drawing/2017/model3d" xmlns:o="urn:schemas-microsoft-com:office:office" xmlns:r="http://schemas.openxmlformats.org/officeDocument/2006/relationships" xmlns:m="http://schemas.openxmlformats.org/officeDocument/2006/math" xmlns:v="urn:schemas-microsoft-com:vml" xmlns:wp14="http://schemas.microsoft.com/office/word/2010/wordprocessingDrawing" xmlns:wp="http://schemas.openxmlformats.org/drawingml/2006/wordprocessingDrawing" xmlns:w10="urn:schemas-microsoft-com:office:word" xmlns:w="http://schemas.openxmlformats.org/wordprocessingml/2006/main" xmlns:w14="http://schemas.microsoft.com/office/word/2010/wordml" xmlns:w15="http://schemas.microsoft.com/office/word/2012/wordml" xmlns:w16cex="http://schemas.microsoft.com/office/word/2018/wordml/cex" xmlns:w16cid="http://schemas.microsoft.com/office/word/2016/wordml/cid" xmlns:w16="http://schemas.microsoft.com/office/word/2018/wordml" xmlns:w16se="http://schemas.microsoft.com/office/word/2015/wordml/symex" xmlns:wpg="http://schemas.microsoft.com/office/word/2010/wordprocessingGroup" xmlns:wpi="http://schemas.microsoft.com/office/word/2010/wordprocessingInk" xmlns:wne="http://schemas.microsoft.com/office/word/2006/wordml" xmlns:wps="http://schemas.microsoft.com/office/word/2010/wordprocessingShape" mc:Ignorable="w14 w15 w16se w16cid w16 w16cex wp14">
+<w:endnotes xmlns:wpc="http://schemas.microsoft.com/office/word/2010/wordprocessingCanvas" xmlns:cx="http://schemas.microsoft.com/office/drawing/2014/chartex" xmlns:cx1="http://schemas.microsoft.com/office/drawing/2015/9/8/chartex" xmlns:cx2="http://schemas.microsoft.com/office/drawing/2015/10/21/chartex" xmlns:cx3="http://schemas.microsoft.com/office/drawing/2016/5/9/chartex" xmlns:cx4="http://schemas.microsoft.com/office/drawing/2016/5/10/chartex" xmlns:cx5="http://schemas.microsoft.com/office/drawing/2016/5/11/chartex" xmlns:cx6="http://schemas.microsoft.com/office/drawing/2016/5/12/chartex" xmlns:cx7="http://schemas.microsoft.com/office/drawing/2016/5/13/chartex" xmlns:cx8="http://schemas.microsoft.com/office/drawing/2016/5/14/chartex" xmlns:mc="http://schemas.openxmlformats.org/markup-compatibility/2006" xmlns:aink="http://schemas.microsoft.com/office/drawing/2016/ink" xmlns:am3d="http://schemas.microsoft.com/office/drawing/2017/model3d" xmlns:o="urn:schemas-microsoft-com:office:office" xmlns:r="http://schemas.openxmlformats.org/officeDocument/2006/relationships" xmlns:m="http://schemas.openxmlformats.org/officeDocument/2006/math" xmlns:v="urn:schemas-microsoft-com:vml" xmlns:wp14="http://schemas.microsoft.com/office/word/2010/wordprocessingDrawing" xmlns:wp="http://schemas.openxmlformats.org/drawingml/2006/wordprocessingDrawing" xmlns:w10="urn:schemas-microsoft-com:office:word" xmlns:w="http://schemas.openxmlformats.org/wordprocessingml/2006/main" xmlns:w14="http://schemas.microsoft.com/office/word/2010/wordml" xmlns:w15="http://schemas.microsoft.com/office/word/2012/wordml" xmlns:w16cex="http://schemas.microsoft.com/office/word/2018/wordml/cex" xmlns:w16cid="http://schemas.microsoft.com/office/word/2016/wordml/cid" xmlns:w16="http://schemas.microsoft.com/office/word/2018/wordml" xmlns:w16sdtdh="http://schemas.microsoft.com/office/word/2020/wordml/sdtdatahash" xmlns:w16se="http://schemas.microsoft.com/office/word/2015/wordml/symex" xmlns:wpg="http://schemas.microsoft.com/office/word/2010/wordprocessingGroup" xmlns:wpi="http://schemas.microsoft.com/office/word/2010/wordprocessingInk" xmlns:wne="http://schemas.microsoft.com/office/word/2006/wordml" xmlns:wps="http://schemas.microsoft.com/office/word/2010/wordprocessingShape" mc:Ignorable="w14 w15 w16se w16cid w16 w16cex w16sdtdh wp14">
   <w:endnote w:type="separator" w:id="-1">
     <w:p>
       <w:r>
@@ -14708,7 +14339,7 @@
 </file>
 
 <file path=word/footer1.xml><?xml version="1.0" encoding="utf-8"?>
-<w:ftr xmlns:wpc="http://schemas.microsoft.com/office/word/2010/wordprocessingCanvas" xmlns:cx="http://schemas.microsoft.com/office/drawing/2014/chartex" xmlns:cx1="http://schemas.microsoft.com/office/drawing/2015/9/8/chartex" xmlns:cx2="http://schemas.microsoft.com/office/drawing/2015/10/21/chartex" xmlns:cx3="http://schemas.microsoft.com/office/drawing/2016/5/9/chartex" xmlns:cx4="http://schemas.microsoft.com/office/drawing/2016/5/10/chartex" xmlns:cx5="http://schemas.microsoft.com/office/drawing/2016/5/11/chartex" xmlns:cx6="http://schemas.microsoft.com/office/drawing/2016/5/12/chartex" xmlns:cx7="http://schemas.microsoft.com/office/drawing/2016/5/13/chartex" xmlns:cx8="http://schemas.microsoft.com/office/drawing/2016/5/14/chartex" xmlns:mc="http://schemas.openxmlformats.org/markup-compatibility/2006" xmlns:aink="http://schemas.microsoft.com/office/drawing/2016/ink" xmlns:am3d="http://schemas.microsoft.com/office/drawing/2017/model3d" xmlns:o="urn:schemas-microsoft-com:office:office" xmlns:r="http://schemas.openxmlformats.org/officeDocument/2006/relationships" xmlns:m="http://schemas.openxmlformats.org/officeDocument/2006/math" xmlns:v="urn:schemas-microsoft-com:vml" xmlns:wp14="http://schemas.microsoft.com/office/word/2010/wordprocessingDrawing" xmlns:wp="http://schemas.openxmlformats.org/drawingml/2006/wordprocessingDrawing" xmlns:w10="urn:schemas-microsoft-com:office:word" xmlns:w="http://schemas.openxmlformats.org/wordprocessingml/2006/main" xmlns:w14="http://schemas.microsoft.com/office/word/2010/wordml" xmlns:w15="http://schemas.microsoft.com/office/word/2012/wordml" xmlns:w16cex="http://schemas.microsoft.com/office/word/2018/wordml/cex" xmlns:w16cid="http://schemas.microsoft.com/office/word/2016/wordml/cid" xmlns:w16="http://schemas.microsoft.com/office/word/2018/wordml" xmlns:w16se="http://schemas.microsoft.com/office/word/2015/wordml/symex" xmlns:wpg="http://schemas.microsoft.com/office/word/2010/wordprocessingGroup" xmlns:wpi="http://schemas.microsoft.com/office/word/2010/wordprocessingInk" xmlns:wne="http://schemas.microsoft.com/office/word/2006/wordml" xmlns:wps="http://schemas.microsoft.com/office/word/2010/wordprocessingShape" xmlns:a="http://schemas.openxmlformats.org/drawingml/2006/main" xmlns:a14="http://schemas.microsoft.com/office/drawing/2010/main" mc:Ignorable="w14 w15 w16se w16cid w16 w16cex wp14">
+<w:ftr xmlns:wpc="http://schemas.microsoft.com/office/word/2010/wordprocessingCanvas" xmlns:cx="http://schemas.microsoft.com/office/drawing/2014/chartex" xmlns:cx1="http://schemas.microsoft.com/office/drawing/2015/9/8/chartex" xmlns:cx2="http://schemas.microsoft.com/office/drawing/2015/10/21/chartex" xmlns:cx3="http://schemas.microsoft.com/office/drawing/2016/5/9/chartex" xmlns:cx4="http://schemas.microsoft.com/office/drawing/2016/5/10/chartex" xmlns:cx5="http://schemas.microsoft.com/office/drawing/2016/5/11/chartex" xmlns:cx6="http://schemas.microsoft.com/office/drawing/2016/5/12/chartex" xmlns:cx7="http://schemas.microsoft.com/office/drawing/2016/5/13/chartex" xmlns:cx8="http://schemas.microsoft.com/office/drawing/2016/5/14/chartex" xmlns:mc="http://schemas.openxmlformats.org/markup-compatibility/2006" xmlns:aink="http://schemas.microsoft.com/office/drawing/2016/ink" xmlns:am3d="http://schemas.microsoft.com/office/drawing/2017/model3d" xmlns:o="urn:schemas-microsoft-com:office:office" xmlns:r="http://schemas.openxmlformats.org/officeDocument/2006/relationships" xmlns:m="http://schemas.openxmlformats.org/officeDocument/2006/math" xmlns:v="urn:schemas-microsoft-com:vml" xmlns:wp14="http://schemas.microsoft.com/office/word/2010/wordprocessingDrawing" xmlns:wp="http://schemas.openxmlformats.org/drawingml/2006/wordprocessingDrawing" xmlns:w10="urn:schemas-microsoft-com:office:word" xmlns:w="http://schemas.openxmlformats.org/wordprocessingml/2006/main" xmlns:w14="http://schemas.microsoft.com/office/word/2010/wordml" xmlns:w15="http://schemas.microsoft.com/office/word/2012/wordml" xmlns:w16cex="http://schemas.microsoft.com/office/word/2018/wordml/cex" xmlns:w16cid="http://schemas.microsoft.com/office/word/2016/wordml/cid" xmlns:w16="http://schemas.microsoft.com/office/word/2018/wordml" xmlns:w16sdtdh="http://schemas.microsoft.com/office/word/2020/wordml/sdtdatahash" xmlns:w16se="http://schemas.microsoft.com/office/word/2015/wordml/symex" xmlns:wpg="http://schemas.microsoft.com/office/word/2010/wordprocessingGroup" xmlns:wpi="http://schemas.microsoft.com/office/word/2010/wordprocessingInk" xmlns:wne="http://schemas.microsoft.com/office/word/2006/wordml" xmlns:wps="http://schemas.microsoft.com/office/word/2010/wordprocessingShape" mc:Ignorable="w14 w15 w16se w16cid w16 w16cex w16sdtdh wp14">
   <w:p>
     <w:pPr>
       <w:pStyle w:val="Footer"/>
@@ -14803,7 +14434,7 @@
             </wp:anchor>
           </w:drawing>
         </mc:Choice>
-        <mc:Fallback xmlns:w16sdtdh="http://schemas.microsoft.com/office/word/2020/wordml/sdtdatahash" xmlns:a="http://schemas.openxmlformats.org/drawingml/2006/main" xmlns:a14="http://schemas.microsoft.com/office/drawing/2010/main" xmlns:wp14="http://schemas.microsoft.com/office/word/2010/wordml" xmlns:arto="http://schemas.microsoft.com/office/word/2006/arto">
+        <mc:Fallback xmlns:arto="http://schemas.microsoft.com/office/word/2006/arto" xmlns:wp14="http://schemas.microsoft.com/office/word/2010/wordml" xmlns:a14="http://schemas.microsoft.com/office/drawing/2010/main" xmlns:a="http://schemas.openxmlformats.org/drawingml/2006/main">
           <w:pict w14:anchorId="0758BFDC">
             <v:shapetype id="_x0000_t32" coordsize="21600,21600" o:oned="t" filled="f" o:spt="32" path="m,l21600,21600e" w14:anchorId="5FD32ECB">
               <v:path fillok="f" arrowok="t" o:connecttype="none"/>
@@ -14958,7 +14589,6 @@
       </w:rPr>
       <w:t xml:space="preserve"> </w:t>
     </w:r>
-    <w:proofErr w:type="spellStart"/>
     <w:r>
       <w:rPr>
         <w:rStyle w:val="PageNumber"/>
@@ -14968,19 +14598,7 @@
         <w:szCs w:val="20"/>
         <w:lang w:val="es-ES_tradnl"/>
       </w:rPr>
-      <w:t>Ph.D</w:t>
-    </w:r>
-    <w:proofErr w:type="spellEnd"/>
-    <w:r>
-      <w:rPr>
-        <w:rStyle w:val="PageNumber"/>
-        <w:rFonts w:ascii="Calibri" w:hAnsi="Calibri"/>
-        <w:snapToGrid w:val="0"/>
-        <w:sz w:val="20"/>
-        <w:szCs w:val="20"/>
-        <w:lang w:val="es-ES_tradnl"/>
-      </w:rPr>
-      <w:t>. Franklin Parrales Bravo</w:t>
+      <w:t>Ph.D. Franklin Parrales Bravo</w:t>
     </w:r>
     <w:r>
       <w:rPr>
@@ -14990,14 +14608,6 @@
         <w:szCs w:val="20"/>
       </w:rPr>
       <w:tab/>
-    </w:r>
-    <w:r>
-      <w:rPr>
-        <w:rFonts w:ascii="Calibri" w:hAnsi="Calibri" w:cs="Book Antiqua"/>
-        <w:b/>
-        <w:sz w:val="20"/>
-        <w:szCs w:val="20"/>
-      </w:rPr>
       <w:t>Página:</w:t>
     </w:r>
     <w:r>
@@ -15081,7 +14691,7 @@
 </file>
 
 <file path=word/footnotes.xml><?xml version="1.0" encoding="utf-8"?>
-<w:footnotes xmlns:wpc="http://schemas.microsoft.com/office/word/2010/wordprocessingCanvas" xmlns:cx="http://schemas.microsoft.com/office/drawing/2014/chartex" xmlns:cx1="http://schemas.microsoft.com/office/drawing/2015/9/8/chartex" xmlns:cx2="http://schemas.microsoft.com/office/drawing/2015/10/21/chartex" xmlns:cx3="http://schemas.microsoft.com/office/drawing/2016/5/9/chartex" xmlns:cx4="http://schemas.microsoft.com/office/drawing/2016/5/10/chartex" xmlns:cx5="http://schemas.microsoft.com/office/drawing/2016/5/11/chartex" xmlns:cx6="http://schemas.microsoft.com/office/drawing/2016/5/12/chartex" xmlns:cx7="http://schemas.microsoft.com/office/drawing/2016/5/13/chartex" xmlns:cx8="http://schemas.microsoft.com/office/drawing/2016/5/14/chartex" xmlns:mc="http://schemas.openxmlformats.org/markup-compatibility/2006" xmlns:aink="http://schemas.microsoft.com/office/drawing/2016/ink" xmlns:am3d="http://schemas.microsoft.com/office/drawing/2017/model3d" xmlns:o="urn:schemas-microsoft-com:office:office" xmlns:r="http://schemas.openxmlformats.org/officeDocument/2006/relationships" xmlns:m="http://schemas.openxmlformats.org/officeDocument/2006/math" xmlns:v="urn:schemas-microsoft-com:vml" xmlns:wp14="http://schemas.microsoft.com/office/word/2010/wordprocessingDrawing" xmlns:wp="http://schemas.openxmlformats.org/drawingml/2006/wordprocessingDrawing" xmlns:w10="urn:schemas-microsoft-com:office:word" xmlns:w="http://schemas.openxmlformats.org/wordprocessingml/2006/main" xmlns:w14="http://schemas.microsoft.com/office/word/2010/wordml" xmlns:w15="http://schemas.microsoft.com/office/word/2012/wordml" xmlns:w16cex="http://schemas.microsoft.com/office/word/2018/wordml/cex" xmlns:w16cid="http://schemas.microsoft.com/office/word/2016/wordml/cid" xmlns:w16="http://schemas.microsoft.com/office/word/2018/wordml" xmlns:w16se="http://schemas.microsoft.com/office/word/2015/wordml/symex" xmlns:wpg="http://schemas.microsoft.com/office/word/2010/wordprocessingGroup" xmlns:wpi="http://schemas.microsoft.com/office/word/2010/wordprocessingInk" xmlns:wne="http://schemas.microsoft.com/office/word/2006/wordml" xmlns:wps="http://schemas.microsoft.com/office/word/2010/wordprocessingShape" mc:Ignorable="w14 w15 w16se w16cid w16 w16cex wp14">
+<w:footnotes xmlns:wpc="http://schemas.microsoft.com/office/word/2010/wordprocessingCanvas" xmlns:cx="http://schemas.microsoft.com/office/drawing/2014/chartex" xmlns:cx1="http://schemas.microsoft.com/office/drawing/2015/9/8/chartex" xmlns:cx2="http://schemas.microsoft.com/office/drawing/2015/10/21/chartex" xmlns:cx3="http://schemas.microsoft.com/office/drawing/2016/5/9/chartex" xmlns:cx4="http://schemas.microsoft.com/office/drawing/2016/5/10/chartex" xmlns:cx5="http://schemas.microsoft.com/office/drawing/2016/5/11/chartex" xmlns:cx6="http://schemas.microsoft.com/office/drawing/2016/5/12/chartex" xmlns:cx7="http://schemas.microsoft.com/office/drawing/2016/5/13/chartex" xmlns:cx8="http://schemas.microsoft.com/office/drawing/2016/5/14/chartex" xmlns:mc="http://schemas.openxmlformats.org/markup-compatibility/2006" xmlns:aink="http://schemas.microsoft.com/office/drawing/2016/ink" xmlns:am3d="http://schemas.microsoft.com/office/drawing/2017/model3d" xmlns:o="urn:schemas-microsoft-com:office:office" xmlns:r="http://schemas.openxmlformats.org/officeDocument/2006/relationships" xmlns:m="http://schemas.openxmlformats.org/officeDocument/2006/math" xmlns:v="urn:schemas-microsoft-com:vml" xmlns:wp14="http://schemas.microsoft.com/office/word/2010/wordprocessingDrawing" xmlns:wp="http://schemas.openxmlformats.org/drawingml/2006/wordprocessingDrawing" xmlns:w10="urn:schemas-microsoft-com:office:word" xmlns:w="http://schemas.openxmlformats.org/wordprocessingml/2006/main" xmlns:w14="http://schemas.microsoft.com/office/word/2010/wordml" xmlns:w15="http://schemas.microsoft.com/office/word/2012/wordml" xmlns:w16cex="http://schemas.microsoft.com/office/word/2018/wordml/cex" xmlns:w16cid="http://schemas.microsoft.com/office/word/2016/wordml/cid" xmlns:w16="http://schemas.microsoft.com/office/word/2018/wordml" xmlns:w16sdtdh="http://schemas.microsoft.com/office/word/2020/wordml/sdtdatahash" xmlns:w16se="http://schemas.microsoft.com/office/word/2015/wordml/symex" xmlns:wpg="http://schemas.microsoft.com/office/word/2010/wordprocessingGroup" xmlns:wpi="http://schemas.microsoft.com/office/word/2010/wordprocessingInk" xmlns:wne="http://schemas.microsoft.com/office/word/2006/wordml" xmlns:wps="http://schemas.microsoft.com/office/word/2010/wordprocessingShape" mc:Ignorable="w14 w15 w16se w16cid w16 w16cex w16sdtdh wp14">
   <w:footnote w:type="separator" w:id="-1">
     <w:p>
       <w:r>
@@ -15103,7 +14713,7 @@
 </file>
 
 <file path=word/header1.xml><?xml version="1.0" encoding="utf-8"?>
-<w:hdr xmlns:wpc="http://schemas.microsoft.com/office/word/2010/wordprocessingCanvas" xmlns:cx="http://schemas.microsoft.com/office/drawing/2014/chartex" xmlns:cx1="http://schemas.microsoft.com/office/drawing/2015/9/8/chartex" xmlns:cx2="http://schemas.microsoft.com/office/drawing/2015/10/21/chartex" xmlns:cx3="http://schemas.microsoft.com/office/drawing/2016/5/9/chartex" xmlns:cx4="http://schemas.microsoft.com/office/drawing/2016/5/10/chartex" xmlns:cx5="http://schemas.microsoft.com/office/drawing/2016/5/11/chartex" xmlns:cx6="http://schemas.microsoft.com/office/drawing/2016/5/12/chartex" xmlns:cx7="http://schemas.microsoft.com/office/drawing/2016/5/13/chartex" xmlns:cx8="http://schemas.microsoft.com/office/drawing/2016/5/14/chartex" xmlns:mc="http://schemas.openxmlformats.org/markup-compatibility/2006" xmlns:aink="http://schemas.microsoft.com/office/drawing/2016/ink" xmlns:am3d="http://schemas.microsoft.com/office/drawing/2017/model3d" xmlns:o="urn:schemas-microsoft-com:office:office" xmlns:r="http://schemas.openxmlformats.org/officeDocument/2006/relationships" xmlns:m="http://schemas.openxmlformats.org/officeDocument/2006/math" xmlns:v="urn:schemas-microsoft-com:vml" xmlns:wp14="http://schemas.microsoft.com/office/word/2010/wordprocessingDrawing" xmlns:wp="http://schemas.openxmlformats.org/drawingml/2006/wordprocessingDrawing" xmlns:w10="urn:schemas-microsoft-com:office:word" xmlns:w="http://schemas.openxmlformats.org/wordprocessingml/2006/main" xmlns:w14="http://schemas.microsoft.com/office/word/2010/wordml" xmlns:w15="http://schemas.microsoft.com/office/word/2012/wordml" xmlns:w16cex="http://schemas.microsoft.com/office/word/2018/wordml/cex" xmlns:w16cid="http://schemas.microsoft.com/office/word/2016/wordml/cid" xmlns:w16="http://schemas.microsoft.com/office/word/2018/wordml" xmlns:w16se="http://schemas.microsoft.com/office/word/2015/wordml/symex" xmlns:wpg="http://schemas.microsoft.com/office/word/2010/wordprocessingGroup" xmlns:wpi="http://schemas.microsoft.com/office/word/2010/wordprocessingInk" xmlns:wne="http://schemas.microsoft.com/office/word/2006/wordml" xmlns:wps="http://schemas.microsoft.com/office/word/2010/wordprocessingShape" xmlns:a="http://schemas.openxmlformats.org/drawingml/2006/main" xmlns:pic="http://schemas.openxmlformats.org/drawingml/2006/picture" xmlns:a14="http://schemas.microsoft.com/office/drawing/2010/main" mc:Ignorable="w14 w15 w16se w16cid w16 w16cex wp14">
+<w:hdr xmlns:wpc="http://schemas.microsoft.com/office/word/2010/wordprocessingCanvas" xmlns:cx="http://schemas.microsoft.com/office/drawing/2014/chartex" xmlns:cx1="http://schemas.microsoft.com/office/drawing/2015/9/8/chartex" xmlns:cx2="http://schemas.microsoft.com/office/drawing/2015/10/21/chartex" xmlns:cx3="http://schemas.microsoft.com/office/drawing/2016/5/9/chartex" xmlns:cx4="http://schemas.microsoft.com/office/drawing/2016/5/10/chartex" xmlns:cx5="http://schemas.microsoft.com/office/drawing/2016/5/11/chartex" xmlns:cx6="http://schemas.microsoft.com/office/drawing/2016/5/12/chartex" xmlns:cx7="http://schemas.microsoft.com/office/drawing/2016/5/13/chartex" xmlns:cx8="http://schemas.microsoft.com/office/drawing/2016/5/14/chartex" xmlns:mc="http://schemas.openxmlformats.org/markup-compatibility/2006" xmlns:aink="http://schemas.microsoft.com/office/drawing/2016/ink" xmlns:am3d="http://schemas.microsoft.com/office/drawing/2017/model3d" xmlns:o="urn:schemas-microsoft-com:office:office" xmlns:r="http://schemas.openxmlformats.org/officeDocument/2006/relationships" xmlns:m="http://schemas.openxmlformats.org/officeDocument/2006/math" xmlns:v="urn:schemas-microsoft-com:vml" xmlns:wp14="http://schemas.microsoft.com/office/word/2010/wordprocessingDrawing" xmlns:wp="http://schemas.openxmlformats.org/drawingml/2006/wordprocessingDrawing" xmlns:w10="urn:schemas-microsoft-com:office:word" xmlns:w="http://schemas.openxmlformats.org/wordprocessingml/2006/main" xmlns:w14="http://schemas.microsoft.com/office/word/2010/wordml" xmlns:w15="http://schemas.microsoft.com/office/word/2012/wordml" xmlns:w16cex="http://schemas.microsoft.com/office/word/2018/wordml/cex" xmlns:w16cid="http://schemas.microsoft.com/office/word/2016/wordml/cid" xmlns:w16="http://schemas.microsoft.com/office/word/2018/wordml" xmlns:w16sdtdh="http://schemas.microsoft.com/office/word/2020/wordml/sdtdatahash" xmlns:w16se="http://schemas.microsoft.com/office/word/2015/wordml/symex" xmlns:wpg="http://schemas.microsoft.com/office/word/2010/wordprocessingGroup" xmlns:wpi="http://schemas.microsoft.com/office/word/2010/wordprocessingInk" xmlns:wne="http://schemas.microsoft.com/office/word/2006/wordml" xmlns:wps="http://schemas.microsoft.com/office/word/2010/wordprocessingShape" mc:Ignorable="w14 w15 w16se w16cid w16 w16cex w16sdtdh wp14">
   <w:p>
     <w:pPr>
       <w:pStyle w:val="Header"/>
@@ -15215,14 +14825,13 @@
       <w:tab/>
     </w:r>
     <w:r>
-      <w:rPr/>
       <w:t xml:space="preserve"> </w:t>
     </w:r>
     <w:r>
       <w:rPr>
         <w:rFonts w:ascii="Calibri" w:hAnsi="Calibri"/>
-        <w:b w:val="1"/>
-        <w:bCs w:val="1"/>
+        <w:b/>
+        <w:bCs/>
         <w:sz w:val="20"/>
         <w:szCs w:val="20"/>
       </w:rPr>
@@ -15242,25 +14851,7 @@
         <w:sz w:val="20"/>
         <w:szCs w:val="20"/>
       </w:rPr>
-      <w:t xml:space="preserve"> </w:t>
-    </w:r>
-    <w:proofErr w:type="spellStart"/>
-    <w:r>
-      <w:rPr>
-        <w:rFonts w:ascii="Calibri" w:hAnsi="Calibri"/>
-        <w:sz w:val="20"/>
-        <w:szCs w:val="20"/>
-      </w:rPr>
-      <w:t>xxxx</w:t>
-    </w:r>
-    <w:proofErr w:type="spellEnd"/>
-    <w:r>
-      <w:rPr>
-        <w:rFonts w:ascii="Calibri" w:hAnsi="Calibri"/>
-        <w:sz w:val="20"/>
-        <w:szCs w:val="20"/>
-      </w:rPr>
-      <w:t xml:space="preserve">     </w:t>
+      <w:t xml:space="preserve"> xxxx     </w:t>
     </w:r>
   </w:p>
   <w:p>
@@ -15288,25 +14879,7 @@
         <w:sz w:val="20"/>
         <w:szCs w:val="20"/>
       </w:rPr>
-      <w:t xml:space="preserve">: </w:t>
-    </w:r>
-    <w:proofErr w:type="spellStart"/>
-    <w:r>
-      <w:rPr>
-        <w:rFonts w:ascii="Calibri" w:hAnsi="Calibri"/>
-        <w:sz w:val="20"/>
-        <w:szCs w:val="20"/>
-      </w:rPr>
-      <w:t>x.x</w:t>
-    </w:r>
-    <w:proofErr w:type="spellEnd"/>
-    <w:r>
-      <w:rPr>
-        <w:rFonts w:ascii="Calibri" w:hAnsi="Calibri"/>
-        <w:sz w:val="20"/>
-        <w:szCs w:val="20"/>
-      </w:rPr>
-      <w:t xml:space="preserve">   </w:t>
+      <w:t xml:space="preserve">: x.x   </w:t>
     </w:r>
     <w:r>
       <w:rPr>
@@ -15323,18 +14896,8 @@
         <w:sz w:val="20"/>
         <w:szCs w:val="20"/>
       </w:rPr>
-      <w:t xml:space="preserve">: </w:t>
+      <w:t>: xxxxx</w:t>
     </w:r>
-    <w:proofErr w:type="spellStart"/>
-    <w:r>
-      <w:rPr>
-        <w:rFonts w:ascii="Calibri" w:hAnsi="Calibri"/>
-        <w:sz w:val="20"/>
-        <w:szCs w:val="20"/>
-      </w:rPr>
-      <w:t>xxxxx</w:t>
-    </w:r>
-    <w:proofErr w:type="spellEnd"/>
   </w:p>
   <w:p>
     <w:pPr>
@@ -15417,7 +14980,7 @@
             </wp:anchor>
           </w:drawing>
         </mc:Choice>
-        <mc:Fallback xmlns:w16sdtdh="http://schemas.microsoft.com/office/word/2020/wordml/sdtdatahash" xmlns:a="http://schemas.openxmlformats.org/drawingml/2006/main" xmlns:pic="http://schemas.openxmlformats.org/drawingml/2006/picture" xmlns:a14="http://schemas.microsoft.com/office/drawing/2010/main" xmlns:wp14="http://schemas.microsoft.com/office/word/2010/wordml" xmlns:arto="http://schemas.microsoft.com/office/word/2006/arto">
+        <mc:Fallback xmlns:arto="http://schemas.microsoft.com/office/word/2006/arto" xmlns:wp14="http://schemas.microsoft.com/office/word/2010/wordml" xmlns:a14="http://schemas.microsoft.com/office/drawing/2010/main" xmlns:pic="http://schemas.openxmlformats.org/drawingml/2006/picture" xmlns:a="http://schemas.openxmlformats.org/drawingml/2006/main">
           <w:pict w14:anchorId="7F22185C">
             <v:shapetype id="_x0000_t32" coordsize="21600,21600" o:oned="t" filled="f" o:spt="32" path="m,l21600,21600e" w14:anchorId="5DE70406">
               <v:path fillok="f" arrowok="t" o:connecttype="none"/>
@@ -15438,7 +15001,7 @@
 </file>
 
 <file path=word/numbering.xml><?xml version="1.0" encoding="utf-8"?>
-<w:numbering xmlns:wpc="http://schemas.microsoft.com/office/word/2010/wordprocessingCanvas" xmlns:cx="http://schemas.microsoft.com/office/drawing/2014/chartex" xmlns:cx1="http://schemas.microsoft.com/office/drawing/2015/9/8/chartex" xmlns:cx2="http://schemas.microsoft.com/office/drawing/2015/10/21/chartex" xmlns:cx3="http://schemas.microsoft.com/office/drawing/2016/5/9/chartex" xmlns:cx4="http://schemas.microsoft.com/office/drawing/2016/5/10/chartex" xmlns:cx5="http://schemas.microsoft.com/office/drawing/2016/5/11/chartex" xmlns:cx6="http://schemas.microsoft.com/office/drawing/2016/5/12/chartex" xmlns:cx7="http://schemas.microsoft.com/office/drawing/2016/5/13/chartex" xmlns:cx8="http://schemas.microsoft.com/office/drawing/2016/5/14/chartex" xmlns:mc="http://schemas.openxmlformats.org/markup-compatibility/2006" xmlns:aink="http://schemas.microsoft.com/office/drawing/2016/ink" xmlns:am3d="http://schemas.microsoft.com/office/drawing/2017/model3d" xmlns:o="urn:schemas-microsoft-com:office:office" xmlns:r="http://schemas.openxmlformats.org/officeDocument/2006/relationships" xmlns:m="http://schemas.openxmlformats.org/officeDocument/2006/math" xmlns:v="urn:schemas-microsoft-com:vml" xmlns:wp14="http://schemas.microsoft.com/office/word/2010/wordprocessingDrawing" xmlns:wp="http://schemas.openxmlformats.org/drawingml/2006/wordprocessingDrawing" xmlns:w10="urn:schemas-microsoft-com:office:word" xmlns:w="http://schemas.openxmlformats.org/wordprocessingml/2006/main" xmlns:w14="http://schemas.microsoft.com/office/word/2010/wordml" xmlns:w15="http://schemas.microsoft.com/office/word/2012/wordml" xmlns:w16cex="http://schemas.microsoft.com/office/word/2018/wordml/cex" xmlns:w16cid="http://schemas.microsoft.com/office/word/2016/wordml/cid" xmlns:w16="http://schemas.microsoft.com/office/word/2018/wordml" xmlns:w16se="http://schemas.microsoft.com/office/word/2015/wordml/symex" xmlns:wpg="http://schemas.microsoft.com/office/word/2010/wordprocessingGroup" xmlns:wpi="http://schemas.microsoft.com/office/word/2010/wordprocessingInk" xmlns:wne="http://schemas.microsoft.com/office/word/2006/wordml" xmlns:wps="http://schemas.microsoft.com/office/word/2010/wordprocessingShape" mc:Ignorable="w14 w15 w16se w16cid w16 w16cex wp14">
+<w:numbering xmlns:wpc="http://schemas.microsoft.com/office/word/2010/wordprocessingCanvas" xmlns:cx="http://schemas.microsoft.com/office/drawing/2014/chartex" xmlns:cx1="http://schemas.microsoft.com/office/drawing/2015/9/8/chartex" xmlns:cx2="http://schemas.microsoft.com/office/drawing/2015/10/21/chartex" xmlns:cx3="http://schemas.microsoft.com/office/drawing/2016/5/9/chartex" xmlns:cx4="http://schemas.microsoft.com/office/drawing/2016/5/10/chartex" xmlns:cx5="http://schemas.microsoft.com/office/drawing/2016/5/11/chartex" xmlns:cx6="http://schemas.microsoft.com/office/drawing/2016/5/12/chartex" xmlns:cx7="http://schemas.microsoft.com/office/drawing/2016/5/13/chartex" xmlns:cx8="http://schemas.microsoft.com/office/drawing/2016/5/14/chartex" xmlns:mc="http://schemas.openxmlformats.org/markup-compatibility/2006" xmlns:aink="http://schemas.microsoft.com/office/drawing/2016/ink" xmlns:am3d="http://schemas.microsoft.com/office/drawing/2017/model3d" xmlns:o="urn:schemas-microsoft-com:office:office" xmlns:r="http://schemas.openxmlformats.org/officeDocument/2006/relationships" xmlns:m="http://schemas.openxmlformats.org/officeDocument/2006/math" xmlns:v="urn:schemas-microsoft-com:vml" xmlns:wp14="http://schemas.microsoft.com/office/word/2010/wordprocessingDrawing" xmlns:wp="http://schemas.openxmlformats.org/drawingml/2006/wordprocessingDrawing" xmlns:w10="urn:schemas-microsoft-com:office:word" xmlns:w="http://schemas.openxmlformats.org/wordprocessingml/2006/main" xmlns:w14="http://schemas.microsoft.com/office/word/2010/wordml" xmlns:w15="http://schemas.microsoft.com/office/word/2012/wordml" xmlns:w16cex="http://schemas.microsoft.com/office/word/2018/wordml/cex" xmlns:w16cid="http://schemas.microsoft.com/office/word/2016/wordml/cid" xmlns:w16="http://schemas.microsoft.com/office/word/2018/wordml" xmlns:w16sdtdh="http://schemas.microsoft.com/office/word/2020/wordml/sdtdatahash" xmlns:w16se="http://schemas.microsoft.com/office/word/2015/wordml/symex" xmlns:wpg="http://schemas.microsoft.com/office/word/2010/wordprocessingGroup" xmlns:wpi="http://schemas.microsoft.com/office/word/2010/wordprocessingInk" xmlns:wne="http://schemas.microsoft.com/office/word/2006/wordml" xmlns:wps="http://schemas.microsoft.com/office/word/2010/wordprocessingShape" mc:Ignorable="w14 w15 w16se w16cid w16 w16cex w16sdtdh wp14">
   <w:abstractNum w:abstractNumId="0" w15:restartNumberingAfterBreak="0">
     <w:nsid w:val="00000001"/>
     <w:multiLevelType w:val="multilevel"/>
@@ -15456,7 +15019,7 @@
         <w:ind w:left="432" w:hanging="432"/>
       </w:pPr>
       <w:rPr>
-        <w:rFonts w:hint="default" w:ascii="Arial" w:hAnsi="Arial" w:cs="Arial"/>
+        <w:rFonts w:ascii="Arial" w:hAnsi="Arial" w:cs="Arial" w:hint="default"/>
         <w:b/>
         <w:i w:val="0"/>
         <w:sz w:val="28"/>
@@ -15475,7 +15038,7 @@
         <w:ind w:left="576" w:hanging="576"/>
       </w:pPr>
       <w:rPr>
-        <w:rFonts w:hint="default" w:ascii="Book Antiqua" w:hAnsi="Book Antiqua" w:cs="Book Antiqua"/>
+        <w:rFonts w:ascii="Book Antiqua" w:hAnsi="Book Antiqua" w:cs="Book Antiqua" w:hint="default"/>
         <w:b/>
         <w:i w:val="0"/>
         <w:sz w:val="24"/>
@@ -15593,7 +15156,7 @@
         <w:ind w:left="390" w:hanging="390"/>
       </w:pPr>
       <w:rPr>
-        <w:rFonts w:hint="default" w:ascii="Symbol" w:hAnsi="Symbol" w:cs="Symbol"/>
+        <w:rFonts w:ascii="Symbol" w:hAnsi="Symbol" w:cs="Symbol" w:hint="default"/>
       </w:rPr>
     </w:lvl>
     <w:lvl w:ilvl="1">
@@ -15608,7 +15171,7 @@
         <w:ind w:left="1080" w:hanging="720"/>
       </w:pPr>
       <w:rPr>
-        <w:rFonts w:hint="default" w:ascii="Symbol" w:hAnsi="Symbol" w:cs="Symbol"/>
+        <w:rFonts w:ascii="Symbol" w:hAnsi="Symbol" w:cs="Symbol" w:hint="default"/>
       </w:rPr>
     </w:lvl>
     <w:lvl w:ilvl="2">
@@ -15623,7 +15186,7 @@
         <w:ind w:left="1080" w:hanging="360"/>
       </w:pPr>
       <w:rPr>
-        <w:rFonts w:hint="default" w:ascii="Symbol" w:hAnsi="Symbol" w:cs="Wingdings"/>
+        <w:rFonts w:ascii="Symbol" w:hAnsi="Symbol" w:cs="Wingdings" w:hint="default"/>
       </w:rPr>
     </w:lvl>
     <w:lvl w:ilvl="3">
@@ -15638,7 +15201,7 @@
         <w:ind w:left="2160" w:hanging="1080"/>
       </w:pPr>
       <w:rPr>
-        <w:rFonts w:hint="default" w:ascii="Symbol" w:hAnsi="Symbol" w:cs="Symbol"/>
+        <w:rFonts w:ascii="Symbol" w:hAnsi="Symbol" w:cs="Symbol" w:hint="default"/>
       </w:rPr>
     </w:lvl>
     <w:lvl w:ilvl="4">
@@ -15653,7 +15216,7 @@
         <w:ind w:left="2520" w:hanging="1080"/>
       </w:pPr>
       <w:rPr>
-        <w:rFonts w:hint="default" w:ascii="Symbol" w:hAnsi="Symbol" w:cs="Symbol"/>
+        <w:rFonts w:ascii="Symbol" w:hAnsi="Symbol" w:cs="Symbol" w:hint="default"/>
       </w:rPr>
     </w:lvl>
     <w:lvl w:ilvl="5">
@@ -15668,7 +15231,7 @@
         <w:ind w:left="3240" w:hanging="1440"/>
       </w:pPr>
       <w:rPr>
-        <w:rFonts w:hint="default" w:ascii="Symbol" w:hAnsi="Symbol" w:cs="Symbol"/>
+        <w:rFonts w:ascii="Symbol" w:hAnsi="Symbol" w:cs="Symbol" w:hint="default"/>
       </w:rPr>
     </w:lvl>
     <w:lvl w:ilvl="6">
@@ -15683,7 +15246,7 @@
         <w:ind w:left="3600" w:hanging="1440"/>
       </w:pPr>
       <w:rPr>
-        <w:rFonts w:hint="default" w:ascii="Symbol" w:hAnsi="Symbol" w:cs="Symbol"/>
+        <w:rFonts w:ascii="Symbol" w:hAnsi="Symbol" w:cs="Symbol" w:hint="default"/>
       </w:rPr>
     </w:lvl>
     <w:lvl w:ilvl="7">
@@ -15698,7 +15261,7 @@
         <w:ind w:left="4320" w:hanging="1800"/>
       </w:pPr>
       <w:rPr>
-        <w:rFonts w:hint="default" w:ascii="Symbol" w:hAnsi="Symbol" w:cs="Symbol"/>
+        <w:rFonts w:ascii="Symbol" w:hAnsi="Symbol" w:cs="Symbol" w:hint="default"/>
       </w:rPr>
     </w:lvl>
     <w:lvl w:ilvl="8">
@@ -15713,7 +15276,7 @@
         <w:ind w:left="5040" w:hanging="2160"/>
       </w:pPr>
       <w:rPr>
-        <w:rFonts w:hint="default" w:ascii="Symbol" w:hAnsi="Symbol" w:cs="Symbol"/>
+        <w:rFonts w:ascii="Symbol" w:hAnsi="Symbol" w:cs="Symbol" w:hint="default"/>
       </w:rPr>
     </w:lvl>
   </w:abstractNum>
@@ -15734,7 +15297,7 @@
         <w:ind w:left="1620" w:hanging="360"/>
       </w:pPr>
       <w:rPr>
-        <w:rFonts w:hint="default" w:ascii="Wingdings" w:hAnsi="Wingdings" w:cs="Book Antiqua"/>
+        <w:rFonts w:ascii="Wingdings" w:hAnsi="Wingdings" w:cs="Book Antiqua" w:hint="default"/>
       </w:rPr>
     </w:lvl>
   </w:abstractNum>
@@ -15755,7 +15318,7 @@
         <w:ind w:left="1620" w:hanging="360"/>
       </w:pPr>
       <w:rPr>
-        <w:rFonts w:hint="default" w:ascii="Wingdings" w:hAnsi="Wingdings" w:cs="Wingdings"/>
+        <w:rFonts w:ascii="Wingdings" w:hAnsi="Wingdings" w:cs="Wingdings" w:hint="default"/>
       </w:rPr>
     </w:lvl>
   </w:abstractNum>
@@ -15776,7 +15339,7 @@
         <w:ind w:left="405" w:hanging="405"/>
       </w:pPr>
       <w:rPr>
-        <w:rFonts w:hint="default" w:ascii="Wingdings" w:hAnsi="Wingdings" w:cs="Wingdings"/>
+        <w:rFonts w:ascii="Wingdings" w:hAnsi="Wingdings" w:cs="Wingdings" w:hint="default"/>
         <w:lang w:val="en-GB"/>
       </w:rPr>
     </w:lvl>
@@ -15792,7 +15355,7 @@
         <w:ind w:left="1080" w:hanging="720"/>
       </w:pPr>
       <w:rPr>
-        <w:rFonts w:hint="default" w:ascii="Wingdings" w:hAnsi="Wingdings" w:cs="Wingdings"/>
+        <w:rFonts w:ascii="Wingdings" w:hAnsi="Wingdings" w:cs="Wingdings" w:hint="default"/>
         <w:lang w:val="en-GB"/>
       </w:rPr>
     </w:lvl>
@@ -15808,7 +15371,7 @@
         <w:ind w:left="1440" w:hanging="720"/>
       </w:pPr>
       <w:rPr>
-        <w:rFonts w:hint="default" w:ascii="Wingdings" w:hAnsi="Wingdings" w:cs="Wingdings"/>
+        <w:rFonts w:ascii="Wingdings" w:hAnsi="Wingdings" w:cs="Wingdings" w:hint="default"/>
         <w:lang w:val="en-GB"/>
       </w:rPr>
     </w:lvl>
@@ -15824,7 +15387,7 @@
         <w:ind w:left="2160" w:hanging="1080"/>
       </w:pPr>
       <w:rPr>
-        <w:rFonts w:hint="default" w:ascii="Wingdings" w:hAnsi="Wingdings" w:cs="Wingdings"/>
+        <w:rFonts w:ascii="Wingdings" w:hAnsi="Wingdings" w:cs="Wingdings" w:hint="default"/>
         <w:lang w:val="en-GB"/>
       </w:rPr>
     </w:lvl>
@@ -15840,7 +15403,7 @@
         <w:ind w:left="2520" w:hanging="1080"/>
       </w:pPr>
       <w:rPr>
-        <w:rFonts w:hint="default" w:ascii="Wingdings" w:hAnsi="Wingdings" w:cs="Wingdings"/>
+        <w:rFonts w:ascii="Wingdings" w:hAnsi="Wingdings" w:cs="Wingdings" w:hint="default"/>
         <w:lang w:val="en-GB"/>
       </w:rPr>
     </w:lvl>
@@ -15856,7 +15419,7 @@
         <w:ind w:left="3240" w:hanging="1440"/>
       </w:pPr>
       <w:rPr>
-        <w:rFonts w:hint="default" w:ascii="Wingdings" w:hAnsi="Wingdings" w:cs="Wingdings"/>
+        <w:rFonts w:ascii="Wingdings" w:hAnsi="Wingdings" w:cs="Wingdings" w:hint="default"/>
         <w:lang w:val="en-GB"/>
       </w:rPr>
     </w:lvl>
@@ -15872,7 +15435,7 @@
         <w:ind w:left="3600" w:hanging="1440"/>
       </w:pPr>
       <w:rPr>
-        <w:rFonts w:hint="default" w:ascii="Wingdings" w:hAnsi="Wingdings" w:cs="Wingdings"/>
+        <w:rFonts w:ascii="Wingdings" w:hAnsi="Wingdings" w:cs="Wingdings" w:hint="default"/>
         <w:lang w:val="en-GB"/>
       </w:rPr>
     </w:lvl>
@@ -15888,7 +15451,7 @@
         <w:ind w:left="4320" w:hanging="1800"/>
       </w:pPr>
       <w:rPr>
-        <w:rFonts w:hint="default" w:ascii="Wingdings" w:hAnsi="Wingdings" w:cs="Wingdings"/>
+        <w:rFonts w:ascii="Wingdings" w:hAnsi="Wingdings" w:cs="Wingdings" w:hint="default"/>
         <w:lang w:val="en-GB"/>
       </w:rPr>
     </w:lvl>
@@ -15904,7 +15467,7 @@
         <w:ind w:left="5040" w:hanging="2160"/>
       </w:pPr>
       <w:rPr>
-        <w:rFonts w:hint="default" w:ascii="Wingdings" w:hAnsi="Wingdings" w:cs="Wingdings"/>
+        <w:rFonts w:ascii="Wingdings" w:hAnsi="Wingdings" w:cs="Wingdings" w:hint="default"/>
         <w:lang w:val="en-GB"/>
       </w:rPr>
     </w:lvl>
@@ -15926,7 +15489,7 @@
         <w:ind w:left="390" w:hanging="390"/>
       </w:pPr>
       <w:rPr>
-        <w:rFonts w:hint="default" w:cs="Book Antiqua"/>
+        <w:rFonts w:cs="Book Antiqua" w:hint="default"/>
         <w:b/>
         <w:i w:val="0"/>
         <w:color w:val="auto"/>
@@ -15944,7 +15507,7 @@
         <w:ind w:left="1080" w:hanging="720"/>
       </w:pPr>
       <w:rPr>
-        <w:rFonts w:hint="default" w:cs="Book Antiqua"/>
+        <w:rFonts w:cs="Book Antiqua" w:hint="default"/>
         <w:b/>
         <w:i w:val="0"/>
         <w:color w:val="auto"/>
@@ -15962,7 +15525,7 @@
         <w:ind w:left="1440" w:hanging="720"/>
       </w:pPr>
       <w:rPr>
-        <w:rFonts w:hint="default" w:cs="Book Antiqua"/>
+        <w:rFonts w:cs="Book Antiqua" w:hint="default"/>
         <w:b/>
         <w:i w:val="0"/>
         <w:color w:val="auto"/>
@@ -15980,7 +15543,7 @@
         <w:ind w:left="2160" w:hanging="1080"/>
       </w:pPr>
       <w:rPr>
-        <w:rFonts w:hint="default" w:cs="Book Antiqua"/>
+        <w:rFonts w:cs="Book Antiqua" w:hint="default"/>
         <w:b/>
         <w:i w:val="0"/>
         <w:color w:val="auto"/>
@@ -15998,7 +15561,7 @@
         <w:ind w:left="2520" w:hanging="1080"/>
       </w:pPr>
       <w:rPr>
-        <w:rFonts w:hint="default" w:cs="Book Antiqua"/>
+        <w:rFonts w:cs="Book Antiqua" w:hint="default"/>
         <w:b/>
         <w:i w:val="0"/>
         <w:color w:val="auto"/>
@@ -16016,7 +15579,7 @@
         <w:ind w:left="3240" w:hanging="1440"/>
       </w:pPr>
       <w:rPr>
-        <w:rFonts w:hint="default" w:cs="Book Antiqua"/>
+        <w:rFonts w:cs="Book Antiqua" w:hint="default"/>
         <w:b/>
         <w:i w:val="0"/>
         <w:color w:val="auto"/>
@@ -16034,7 +15597,7 @@
         <w:ind w:left="3600" w:hanging="1440"/>
       </w:pPr>
       <w:rPr>
-        <w:rFonts w:hint="default" w:cs="Book Antiqua"/>
+        <w:rFonts w:cs="Book Antiqua" w:hint="default"/>
         <w:b/>
         <w:i w:val="0"/>
         <w:color w:val="auto"/>
@@ -16052,7 +15615,7 @@
         <w:ind w:left="4320" w:hanging="1800"/>
       </w:pPr>
       <w:rPr>
-        <w:rFonts w:hint="default" w:cs="Book Antiqua"/>
+        <w:rFonts w:cs="Book Antiqua" w:hint="default"/>
         <w:b/>
         <w:i w:val="0"/>
         <w:color w:val="auto"/>
@@ -16070,7 +15633,7 @@
         <w:ind w:left="5040" w:hanging="2160"/>
       </w:pPr>
       <w:rPr>
-        <w:rFonts w:hint="default" w:cs="Book Antiqua"/>
+        <w:rFonts w:cs="Book Antiqua" w:hint="default"/>
         <w:b/>
         <w:i w:val="0"/>
         <w:color w:val="auto"/>
@@ -16094,7 +15657,7 @@
         <w:ind w:left="2520" w:hanging="360"/>
       </w:pPr>
       <w:rPr>
-        <w:rFonts w:hint="default" w:ascii="Arial" w:hAnsi="Arial" w:cs="Arial"/>
+        <w:rFonts w:ascii="Arial" w:hAnsi="Arial" w:cs="Arial" w:hint="default"/>
         <w:b/>
         <w:i w:val="0"/>
         <w:sz w:val="28"/>
@@ -16249,7 +15812,7 @@
         <w:ind w:left="1440" w:hanging="360"/>
       </w:pPr>
       <w:rPr>
-        <w:rFonts w:hint="default" w:ascii="Symbol" w:hAnsi="Symbol"/>
+        <w:rFonts w:ascii="Symbol" w:hAnsi="Symbol" w:hint="default"/>
       </w:rPr>
     </w:lvl>
     <w:lvl w:ilvl="1" w:tplc="0C0A0003" w:tentative="1">
@@ -16261,7 +15824,7 @@
         <w:ind w:left="2160" w:hanging="360"/>
       </w:pPr>
       <w:rPr>
-        <w:rFonts w:hint="default" w:ascii="Courier New" w:hAnsi="Courier New" w:cs="Courier New"/>
+        <w:rFonts w:ascii="Courier New" w:hAnsi="Courier New" w:cs="Courier New" w:hint="default"/>
       </w:rPr>
     </w:lvl>
     <w:lvl w:ilvl="2" w:tplc="0C0A0005" w:tentative="1">
@@ -16273,7 +15836,7 @@
         <w:ind w:left="2880" w:hanging="360"/>
       </w:pPr>
       <w:rPr>
-        <w:rFonts w:hint="default" w:ascii="Wingdings" w:hAnsi="Wingdings"/>
+        <w:rFonts w:ascii="Wingdings" w:hAnsi="Wingdings" w:hint="default"/>
       </w:rPr>
     </w:lvl>
     <w:lvl w:ilvl="3" w:tplc="0C0A0001" w:tentative="1">
@@ -16285,7 +15848,7 @@
         <w:ind w:left="3600" w:hanging="360"/>
       </w:pPr>
       <w:rPr>
-        <w:rFonts w:hint="default" w:ascii="Symbol" w:hAnsi="Symbol"/>
+        <w:rFonts w:ascii="Symbol" w:hAnsi="Symbol" w:hint="default"/>
       </w:rPr>
     </w:lvl>
     <w:lvl w:ilvl="4" w:tplc="0C0A0003" w:tentative="1">
@@ -16297,7 +15860,7 @@
         <w:ind w:left="4320" w:hanging="360"/>
       </w:pPr>
       <w:rPr>
-        <w:rFonts w:hint="default" w:ascii="Courier New" w:hAnsi="Courier New" w:cs="Courier New"/>
+        <w:rFonts w:ascii="Courier New" w:hAnsi="Courier New" w:cs="Courier New" w:hint="default"/>
       </w:rPr>
     </w:lvl>
     <w:lvl w:ilvl="5" w:tplc="0C0A0005" w:tentative="1">
@@ -16309,7 +15872,7 @@
         <w:ind w:left="5040" w:hanging="360"/>
       </w:pPr>
       <w:rPr>
-        <w:rFonts w:hint="default" w:ascii="Wingdings" w:hAnsi="Wingdings"/>
+        <w:rFonts w:ascii="Wingdings" w:hAnsi="Wingdings" w:hint="default"/>
       </w:rPr>
     </w:lvl>
     <w:lvl w:ilvl="6" w:tplc="0C0A0001" w:tentative="1">
@@ -16321,7 +15884,7 @@
         <w:ind w:left="5760" w:hanging="360"/>
       </w:pPr>
       <w:rPr>
-        <w:rFonts w:hint="default" w:ascii="Symbol" w:hAnsi="Symbol"/>
+        <w:rFonts w:ascii="Symbol" w:hAnsi="Symbol" w:hint="default"/>
       </w:rPr>
     </w:lvl>
     <w:lvl w:ilvl="7" w:tplc="0C0A0003" w:tentative="1">
@@ -16333,7 +15896,7 @@
         <w:ind w:left="6480" w:hanging="360"/>
       </w:pPr>
       <w:rPr>
-        <w:rFonts w:hint="default" w:ascii="Courier New" w:hAnsi="Courier New" w:cs="Courier New"/>
+        <w:rFonts w:ascii="Courier New" w:hAnsi="Courier New" w:cs="Courier New" w:hint="default"/>
       </w:rPr>
     </w:lvl>
     <w:lvl w:ilvl="8" w:tplc="0C0A0005" w:tentative="1">
@@ -16345,7 +15908,7 @@
         <w:ind w:left="7200" w:hanging="360"/>
       </w:pPr>
       <w:rPr>
-        <w:rFonts w:hint="default" w:ascii="Wingdings" w:hAnsi="Wingdings"/>
+        <w:rFonts w:ascii="Wingdings" w:hAnsi="Wingdings" w:hint="default"/>
       </w:rPr>
     </w:lvl>
   </w:abstractNum>
@@ -16364,7 +15927,7 @@
         <w:ind w:left="1080" w:hanging="360"/>
       </w:pPr>
       <w:rPr>
-        <w:rFonts w:hint="default" w:ascii="Times New Roman" w:hAnsi="Times New Roman" w:eastAsia="Times New Roman" w:cs="Times New Roman"/>
+        <w:rFonts w:ascii="Times New Roman" w:eastAsia="Times New Roman" w:hAnsi="Times New Roman" w:cs="Times New Roman" w:hint="default"/>
       </w:rPr>
     </w:lvl>
     <w:lvl w:ilvl="1" w:tplc="0C0A0003" w:tentative="1">
@@ -16379,7 +15942,7 @@
         <w:ind w:left="1800" w:hanging="360"/>
       </w:pPr>
       <w:rPr>
-        <w:rFonts w:hint="default" w:ascii="Courier New" w:hAnsi="Courier New" w:cs="Arial"/>
+        <w:rFonts w:ascii="Courier New" w:hAnsi="Courier New" w:cs="Arial" w:hint="default"/>
       </w:rPr>
     </w:lvl>
     <w:lvl w:ilvl="2" w:tplc="0C0A0005" w:tentative="1">
@@ -16394,7 +15957,7 @@
         <w:ind w:left="2520" w:hanging="360"/>
       </w:pPr>
       <w:rPr>
-        <w:rFonts w:hint="default" w:ascii="Wingdings" w:hAnsi="Wingdings"/>
+        <w:rFonts w:ascii="Wingdings" w:hAnsi="Wingdings" w:hint="default"/>
       </w:rPr>
     </w:lvl>
     <w:lvl w:ilvl="3" w:tplc="0C0A0001" w:tentative="1">
@@ -16409,7 +15972,7 @@
         <w:ind w:left="3240" w:hanging="360"/>
       </w:pPr>
       <w:rPr>
-        <w:rFonts w:hint="default" w:ascii="Symbol" w:hAnsi="Symbol"/>
+        <w:rFonts w:ascii="Symbol" w:hAnsi="Symbol" w:hint="default"/>
       </w:rPr>
     </w:lvl>
     <w:lvl w:ilvl="4" w:tplc="0C0A0003" w:tentative="1">
@@ -16424,7 +15987,7 @@
         <w:ind w:left="3960" w:hanging="360"/>
       </w:pPr>
       <w:rPr>
-        <w:rFonts w:hint="default" w:ascii="Courier New" w:hAnsi="Courier New" w:cs="Arial"/>
+        <w:rFonts w:ascii="Courier New" w:hAnsi="Courier New" w:cs="Arial" w:hint="default"/>
       </w:rPr>
     </w:lvl>
     <w:lvl w:ilvl="5" w:tplc="0C0A0005" w:tentative="1">
@@ -16439,7 +16002,7 @@
         <w:ind w:left="4680" w:hanging="360"/>
       </w:pPr>
       <w:rPr>
-        <w:rFonts w:hint="default" w:ascii="Wingdings" w:hAnsi="Wingdings"/>
+        <w:rFonts w:ascii="Wingdings" w:hAnsi="Wingdings" w:hint="default"/>
       </w:rPr>
     </w:lvl>
     <w:lvl w:ilvl="6" w:tplc="0C0A0001" w:tentative="1">
@@ -16454,7 +16017,7 @@
         <w:ind w:left="5400" w:hanging="360"/>
       </w:pPr>
       <w:rPr>
-        <w:rFonts w:hint="default" w:ascii="Symbol" w:hAnsi="Symbol"/>
+        <w:rFonts w:ascii="Symbol" w:hAnsi="Symbol" w:hint="default"/>
       </w:rPr>
     </w:lvl>
     <w:lvl w:ilvl="7" w:tplc="0C0A0003" w:tentative="1">
@@ -16469,7 +16032,7 @@
         <w:ind w:left="6120" w:hanging="360"/>
       </w:pPr>
       <w:rPr>
-        <w:rFonts w:hint="default" w:ascii="Courier New" w:hAnsi="Courier New" w:cs="Arial"/>
+        <w:rFonts w:ascii="Courier New" w:hAnsi="Courier New" w:cs="Arial" w:hint="default"/>
       </w:rPr>
     </w:lvl>
     <w:lvl w:ilvl="8" w:tplc="0C0A0005" w:tentative="1">
@@ -16484,7 +16047,7 @@
         <w:ind w:left="6840" w:hanging="360"/>
       </w:pPr>
       <w:rPr>
-        <w:rFonts w:hint="default" w:ascii="Wingdings" w:hAnsi="Wingdings"/>
+        <w:rFonts w:ascii="Wingdings" w:hAnsi="Wingdings" w:hint="default"/>
       </w:rPr>
     </w:lvl>
   </w:abstractNum>
@@ -16501,7 +16064,7 @@
         <w:ind w:left="720" w:hanging="360"/>
       </w:pPr>
       <w:rPr>
-        <w:rFonts w:hint="default" w:ascii="Symbol" w:hAnsi="Symbol"/>
+        <w:rFonts w:ascii="Symbol" w:hAnsi="Symbol" w:hint="default"/>
       </w:rPr>
     </w:lvl>
     <w:lvl w:ilvl="1" w:tplc="34621BBE">
@@ -16513,7 +16076,7 @@
         <w:ind w:left="1440" w:hanging="360"/>
       </w:pPr>
       <w:rPr>
-        <w:rFonts w:hint="default" w:ascii="Courier New" w:hAnsi="Courier New"/>
+        <w:rFonts w:ascii="Courier New" w:hAnsi="Courier New" w:hint="default"/>
       </w:rPr>
     </w:lvl>
     <w:lvl w:ilvl="2" w:tplc="8E2466EE">
@@ -16525,7 +16088,7 @@
         <w:ind w:left="2160" w:hanging="360"/>
       </w:pPr>
       <w:rPr>
-        <w:rFonts w:hint="default" w:ascii="Wingdings" w:hAnsi="Wingdings"/>
+        <w:rFonts w:ascii="Wingdings" w:hAnsi="Wingdings" w:hint="default"/>
       </w:rPr>
     </w:lvl>
     <w:lvl w:ilvl="3" w:tplc="572498F2">
@@ -16537,7 +16100,7 @@
         <w:ind w:left="2880" w:hanging="360"/>
       </w:pPr>
       <w:rPr>
-        <w:rFonts w:hint="default" w:ascii="Symbol" w:hAnsi="Symbol"/>
+        <w:rFonts w:ascii="Symbol" w:hAnsi="Symbol" w:hint="default"/>
       </w:rPr>
     </w:lvl>
     <w:lvl w:ilvl="4" w:tplc="0F7079BA">
@@ -16549,7 +16112,7 @@
         <w:ind w:left="3600" w:hanging="360"/>
       </w:pPr>
       <w:rPr>
-        <w:rFonts w:hint="default" w:ascii="Courier New" w:hAnsi="Courier New"/>
+        <w:rFonts w:ascii="Courier New" w:hAnsi="Courier New" w:hint="default"/>
       </w:rPr>
     </w:lvl>
     <w:lvl w:ilvl="5" w:tplc="42D8E3F2">
@@ -16561,7 +16124,7 @@
         <w:ind w:left="4320" w:hanging="360"/>
       </w:pPr>
       <w:rPr>
-        <w:rFonts w:hint="default" w:ascii="Wingdings" w:hAnsi="Wingdings"/>
+        <w:rFonts w:ascii="Wingdings" w:hAnsi="Wingdings" w:hint="default"/>
       </w:rPr>
     </w:lvl>
     <w:lvl w:ilvl="6" w:tplc="53AA1772">
@@ -16573,7 +16136,7 @@
         <w:ind w:left="5040" w:hanging="360"/>
       </w:pPr>
       <w:rPr>
-        <w:rFonts w:hint="default" w:ascii="Symbol" w:hAnsi="Symbol"/>
+        <w:rFonts w:ascii="Symbol" w:hAnsi="Symbol" w:hint="default"/>
       </w:rPr>
     </w:lvl>
     <w:lvl w:ilvl="7" w:tplc="BB065F86">
@@ -16585,7 +16148,7 @@
         <w:ind w:left="5760" w:hanging="360"/>
       </w:pPr>
       <w:rPr>
-        <w:rFonts w:hint="default" w:ascii="Courier New" w:hAnsi="Courier New"/>
+        <w:rFonts w:ascii="Courier New" w:hAnsi="Courier New" w:hint="default"/>
       </w:rPr>
     </w:lvl>
     <w:lvl w:ilvl="8" w:tplc="35BCBF8A">
@@ -16597,7 +16160,7 @@
         <w:ind w:left="6480" w:hanging="360"/>
       </w:pPr>
       <w:rPr>
-        <w:rFonts w:hint="default" w:ascii="Wingdings" w:hAnsi="Wingdings"/>
+        <w:rFonts w:ascii="Wingdings" w:hAnsi="Wingdings" w:hint="default"/>
       </w:rPr>
     </w:lvl>
   </w:abstractNum>
@@ -16614,7 +16177,7 @@
         <w:ind w:left="720" w:hanging="360"/>
       </w:pPr>
       <w:rPr>
-        <w:rFonts w:hint="default" w:ascii="Symbol" w:hAnsi="Symbol"/>
+        <w:rFonts w:ascii="Symbol" w:hAnsi="Symbol" w:hint="default"/>
       </w:rPr>
     </w:lvl>
     <w:lvl w:ilvl="1" w:tplc="320AF340">
@@ -16626,7 +16189,7 @@
         <w:ind w:left="1440" w:hanging="360"/>
       </w:pPr>
       <w:rPr>
-        <w:rFonts w:hint="default" w:ascii="Courier New" w:hAnsi="Courier New"/>
+        <w:rFonts w:ascii="Courier New" w:hAnsi="Courier New" w:hint="default"/>
       </w:rPr>
     </w:lvl>
     <w:lvl w:ilvl="2" w:tplc="8F7AAF4E">
@@ -16638,7 +16201,7 @@
         <w:ind w:left="2160" w:hanging="360"/>
       </w:pPr>
       <w:rPr>
-        <w:rFonts w:hint="default" w:ascii="Wingdings" w:hAnsi="Wingdings"/>
+        <w:rFonts w:ascii="Wingdings" w:hAnsi="Wingdings" w:hint="default"/>
       </w:rPr>
     </w:lvl>
     <w:lvl w:ilvl="3" w:tplc="F8CAEADC">
@@ -16650,7 +16213,7 @@
         <w:ind w:left="2880" w:hanging="360"/>
       </w:pPr>
       <w:rPr>
-        <w:rFonts w:hint="default" w:ascii="Symbol" w:hAnsi="Symbol"/>
+        <w:rFonts w:ascii="Symbol" w:hAnsi="Symbol" w:hint="default"/>
       </w:rPr>
     </w:lvl>
     <w:lvl w:ilvl="4" w:tplc="BBD6B834">
@@ -16662,7 +16225,7 @@
         <w:ind w:left="3600" w:hanging="360"/>
       </w:pPr>
       <w:rPr>
-        <w:rFonts w:hint="default" w:ascii="Courier New" w:hAnsi="Courier New"/>
+        <w:rFonts w:ascii="Courier New" w:hAnsi="Courier New" w:hint="default"/>
       </w:rPr>
     </w:lvl>
     <w:lvl w:ilvl="5" w:tplc="4F34E7A0">
@@ -16674,7 +16237,7 @@
         <w:ind w:left="4320" w:hanging="360"/>
       </w:pPr>
       <w:rPr>
-        <w:rFonts w:hint="default" w:ascii="Wingdings" w:hAnsi="Wingdings"/>
+        <w:rFonts w:ascii="Wingdings" w:hAnsi="Wingdings" w:hint="default"/>
       </w:rPr>
     </w:lvl>
     <w:lvl w:ilvl="6" w:tplc="A4A25770">
@@ -16686,7 +16249,7 @@
         <w:ind w:left="5040" w:hanging="360"/>
       </w:pPr>
       <w:rPr>
-        <w:rFonts w:hint="default" w:ascii="Symbol" w:hAnsi="Symbol"/>
+        <w:rFonts w:ascii="Symbol" w:hAnsi="Symbol" w:hint="default"/>
       </w:rPr>
     </w:lvl>
     <w:lvl w:ilvl="7" w:tplc="B46C1C7E">
@@ -16698,7 +16261,7 @@
         <w:ind w:left="5760" w:hanging="360"/>
       </w:pPr>
       <w:rPr>
-        <w:rFonts w:hint="default" w:ascii="Courier New" w:hAnsi="Courier New"/>
+        <w:rFonts w:ascii="Courier New" w:hAnsi="Courier New" w:hint="default"/>
       </w:rPr>
     </w:lvl>
     <w:lvl w:ilvl="8" w:tplc="66542E84">
@@ -16710,7 +16273,7 @@
         <w:ind w:left="6480" w:hanging="360"/>
       </w:pPr>
       <w:rPr>
-        <w:rFonts w:hint="default" w:ascii="Wingdings" w:hAnsi="Wingdings"/>
+        <w:rFonts w:ascii="Wingdings" w:hAnsi="Wingdings" w:hint="default"/>
       </w:rPr>
     </w:lvl>
   </w:abstractNum>
@@ -16727,7 +16290,7 @@
         <w:ind w:left="1713" w:hanging="360"/>
       </w:pPr>
       <w:rPr>
-        <w:rFonts w:hint="default" w:ascii="Symbol" w:hAnsi="Symbol"/>
+        <w:rFonts w:ascii="Symbol" w:hAnsi="Symbol" w:hint="default"/>
       </w:rPr>
     </w:lvl>
     <w:lvl w:ilvl="1" w:tplc="0C0A0003" w:tentative="1">
@@ -16739,7 +16302,7 @@
         <w:ind w:left="2433" w:hanging="360"/>
       </w:pPr>
       <w:rPr>
-        <w:rFonts w:hint="default" w:ascii="Courier New" w:hAnsi="Courier New" w:cs="Courier New"/>
+        <w:rFonts w:ascii="Courier New" w:hAnsi="Courier New" w:cs="Courier New" w:hint="default"/>
       </w:rPr>
     </w:lvl>
     <w:lvl w:ilvl="2" w:tplc="0C0A0005" w:tentative="1">
@@ -16751,7 +16314,7 @@
         <w:ind w:left="3153" w:hanging="360"/>
       </w:pPr>
       <w:rPr>
-        <w:rFonts w:hint="default" w:ascii="Wingdings" w:hAnsi="Wingdings"/>
+        <w:rFonts w:ascii="Wingdings" w:hAnsi="Wingdings" w:hint="default"/>
       </w:rPr>
     </w:lvl>
     <w:lvl w:ilvl="3" w:tplc="0C0A0001" w:tentative="1">
@@ -16763,7 +16326,7 @@
         <w:ind w:left="3873" w:hanging="360"/>
       </w:pPr>
       <w:rPr>
-        <w:rFonts w:hint="default" w:ascii="Symbol" w:hAnsi="Symbol"/>
+        <w:rFonts w:ascii="Symbol" w:hAnsi="Symbol" w:hint="default"/>
       </w:rPr>
     </w:lvl>
     <w:lvl w:ilvl="4" w:tplc="0C0A0003" w:tentative="1">
@@ -16775,7 +16338,7 @@
         <w:ind w:left="4593" w:hanging="360"/>
       </w:pPr>
       <w:rPr>
-        <w:rFonts w:hint="default" w:ascii="Courier New" w:hAnsi="Courier New" w:cs="Courier New"/>
+        <w:rFonts w:ascii="Courier New" w:hAnsi="Courier New" w:cs="Courier New" w:hint="default"/>
       </w:rPr>
     </w:lvl>
     <w:lvl w:ilvl="5" w:tplc="0C0A0005" w:tentative="1">
@@ -16787,7 +16350,7 @@
         <w:ind w:left="5313" w:hanging="360"/>
       </w:pPr>
       <w:rPr>
-        <w:rFonts w:hint="default" w:ascii="Wingdings" w:hAnsi="Wingdings"/>
+        <w:rFonts w:ascii="Wingdings" w:hAnsi="Wingdings" w:hint="default"/>
       </w:rPr>
     </w:lvl>
     <w:lvl w:ilvl="6" w:tplc="0C0A0001" w:tentative="1">
@@ -16799,7 +16362,7 @@
         <w:ind w:left="6033" w:hanging="360"/>
       </w:pPr>
       <w:rPr>
-        <w:rFonts w:hint="default" w:ascii="Symbol" w:hAnsi="Symbol"/>
+        <w:rFonts w:ascii="Symbol" w:hAnsi="Symbol" w:hint="default"/>
       </w:rPr>
     </w:lvl>
     <w:lvl w:ilvl="7" w:tplc="0C0A0003" w:tentative="1">
@@ -16811,7 +16374,7 @@
         <w:ind w:left="6753" w:hanging="360"/>
       </w:pPr>
       <w:rPr>
-        <w:rFonts w:hint="default" w:ascii="Courier New" w:hAnsi="Courier New" w:cs="Courier New"/>
+        <w:rFonts w:ascii="Courier New" w:hAnsi="Courier New" w:cs="Courier New" w:hint="default"/>
       </w:rPr>
     </w:lvl>
     <w:lvl w:ilvl="8" w:tplc="0C0A0005" w:tentative="1">
@@ -16823,7 +16386,7 @@
         <w:ind w:left="7473" w:hanging="360"/>
       </w:pPr>
       <w:rPr>
-        <w:rFonts w:hint="default" w:ascii="Wingdings" w:hAnsi="Wingdings"/>
+        <w:rFonts w:ascii="Wingdings" w:hAnsi="Wingdings" w:hint="default"/>
       </w:rPr>
     </w:lvl>
   </w:abstractNum>
@@ -16839,7 +16402,7 @@
         <w:ind w:left="720" w:hanging="360"/>
       </w:pPr>
       <w:rPr>
-        <w:rFonts w:hint="default" w:ascii="Times New Roman" w:hAnsi="Times New Roman" w:eastAsia="Times New Roman" w:cs="Times New Roman"/>
+        <w:rFonts w:ascii="Times New Roman" w:eastAsia="Times New Roman" w:hAnsi="Times New Roman" w:cs="Times New Roman" w:hint="default"/>
       </w:rPr>
     </w:lvl>
     <w:lvl w:ilvl="1" w:tplc="04090003" w:tentative="1">
@@ -16851,7 +16414,7 @@
         <w:ind w:left="1440" w:hanging="360"/>
       </w:pPr>
       <w:rPr>
-        <w:rFonts w:hint="default" w:ascii="Courier New" w:hAnsi="Courier New" w:cs="Courier New"/>
+        <w:rFonts w:ascii="Courier New" w:hAnsi="Courier New" w:cs="Courier New" w:hint="default"/>
       </w:rPr>
     </w:lvl>
     <w:lvl w:ilvl="2" w:tplc="04090005" w:tentative="1">
@@ -16863,7 +16426,7 @@
         <w:ind w:left="2160" w:hanging="360"/>
       </w:pPr>
       <w:rPr>
-        <w:rFonts w:hint="default" w:ascii="Wingdings" w:hAnsi="Wingdings"/>
+        <w:rFonts w:ascii="Wingdings" w:hAnsi="Wingdings" w:hint="default"/>
       </w:rPr>
     </w:lvl>
     <w:lvl w:ilvl="3" w:tplc="04090001" w:tentative="1">
@@ -16875,7 +16438,7 @@
         <w:ind w:left="2880" w:hanging="360"/>
       </w:pPr>
       <w:rPr>
-        <w:rFonts w:hint="default" w:ascii="Symbol" w:hAnsi="Symbol"/>
+        <w:rFonts w:ascii="Symbol" w:hAnsi="Symbol" w:hint="default"/>
       </w:rPr>
     </w:lvl>
     <w:lvl w:ilvl="4" w:tplc="04090003" w:tentative="1">
@@ -16887,7 +16450,7 @@
         <w:ind w:left="3600" w:hanging="360"/>
       </w:pPr>
       <w:rPr>
-        <w:rFonts w:hint="default" w:ascii="Courier New" w:hAnsi="Courier New" w:cs="Courier New"/>
+        <w:rFonts w:ascii="Courier New" w:hAnsi="Courier New" w:cs="Courier New" w:hint="default"/>
       </w:rPr>
     </w:lvl>
     <w:lvl w:ilvl="5" w:tplc="04090005" w:tentative="1">
@@ -16899,7 +16462,7 @@
         <w:ind w:left="4320" w:hanging="360"/>
       </w:pPr>
       <w:rPr>
-        <w:rFonts w:hint="default" w:ascii="Wingdings" w:hAnsi="Wingdings"/>
+        <w:rFonts w:ascii="Wingdings" w:hAnsi="Wingdings" w:hint="default"/>
       </w:rPr>
     </w:lvl>
     <w:lvl w:ilvl="6" w:tplc="04090001" w:tentative="1">
@@ -16911,7 +16474,7 @@
         <w:ind w:left="5040" w:hanging="360"/>
       </w:pPr>
       <w:rPr>
-        <w:rFonts w:hint="default" w:ascii="Symbol" w:hAnsi="Symbol"/>
+        <w:rFonts w:ascii="Symbol" w:hAnsi="Symbol" w:hint="default"/>
       </w:rPr>
     </w:lvl>
     <w:lvl w:ilvl="7" w:tplc="04090003" w:tentative="1">
@@ -16923,7 +16486,7 @@
         <w:ind w:left="5760" w:hanging="360"/>
       </w:pPr>
       <w:rPr>
-        <w:rFonts w:hint="default" w:ascii="Courier New" w:hAnsi="Courier New" w:cs="Courier New"/>
+        <w:rFonts w:ascii="Courier New" w:hAnsi="Courier New" w:cs="Courier New" w:hint="default"/>
       </w:rPr>
     </w:lvl>
     <w:lvl w:ilvl="8" w:tplc="04090005" w:tentative="1">
@@ -16935,7 +16498,7 @@
         <w:ind w:left="6480" w:hanging="360"/>
       </w:pPr>
       <w:rPr>
-        <w:rFonts w:hint="default" w:ascii="Wingdings" w:hAnsi="Wingdings"/>
+        <w:rFonts w:ascii="Wingdings" w:hAnsi="Wingdings" w:hint="default"/>
       </w:rPr>
     </w:lvl>
   </w:abstractNum>
@@ -16952,7 +16515,7 @@
         <w:ind w:left="1713" w:hanging="360"/>
       </w:pPr>
       <w:rPr>
-        <w:rFonts w:hint="default" w:ascii="Symbol" w:hAnsi="Symbol"/>
+        <w:rFonts w:ascii="Symbol" w:hAnsi="Symbol" w:hint="default"/>
       </w:rPr>
     </w:lvl>
     <w:lvl w:ilvl="1" w:tplc="0C0A0003" w:tentative="1">
@@ -16964,7 +16527,7 @@
         <w:ind w:left="2433" w:hanging="360"/>
       </w:pPr>
       <w:rPr>
-        <w:rFonts w:hint="default" w:ascii="Courier New" w:hAnsi="Courier New" w:cs="Courier New"/>
+        <w:rFonts w:ascii="Courier New" w:hAnsi="Courier New" w:cs="Courier New" w:hint="default"/>
       </w:rPr>
     </w:lvl>
     <w:lvl w:ilvl="2" w:tplc="0C0A0005" w:tentative="1">
@@ -16976,7 +16539,7 @@
         <w:ind w:left="3153" w:hanging="360"/>
       </w:pPr>
       <w:rPr>
-        <w:rFonts w:hint="default" w:ascii="Wingdings" w:hAnsi="Wingdings"/>
+        <w:rFonts w:ascii="Wingdings" w:hAnsi="Wingdings" w:hint="default"/>
       </w:rPr>
     </w:lvl>
     <w:lvl w:ilvl="3" w:tplc="0C0A0001" w:tentative="1">
@@ -16988,7 +16551,7 @@
         <w:ind w:left="3873" w:hanging="360"/>
       </w:pPr>
       <w:rPr>
-        <w:rFonts w:hint="default" w:ascii="Symbol" w:hAnsi="Symbol"/>
+        <w:rFonts w:ascii="Symbol" w:hAnsi="Symbol" w:hint="default"/>
       </w:rPr>
     </w:lvl>
     <w:lvl w:ilvl="4" w:tplc="0C0A0003" w:tentative="1">
@@ -17000,7 +16563,7 @@
         <w:ind w:left="4593" w:hanging="360"/>
       </w:pPr>
       <w:rPr>
-        <w:rFonts w:hint="default" w:ascii="Courier New" w:hAnsi="Courier New" w:cs="Courier New"/>
+        <w:rFonts w:ascii="Courier New" w:hAnsi="Courier New" w:cs="Courier New" w:hint="default"/>
       </w:rPr>
     </w:lvl>
     <w:lvl w:ilvl="5" w:tplc="0C0A0005" w:tentative="1">
@@ -17012,7 +16575,7 @@
         <w:ind w:left="5313" w:hanging="360"/>
       </w:pPr>
       <w:rPr>
-        <w:rFonts w:hint="default" w:ascii="Wingdings" w:hAnsi="Wingdings"/>
+        <w:rFonts w:ascii="Wingdings" w:hAnsi="Wingdings" w:hint="default"/>
       </w:rPr>
     </w:lvl>
     <w:lvl w:ilvl="6" w:tplc="0C0A0001" w:tentative="1">
@@ -17024,7 +16587,7 @@
         <w:ind w:left="6033" w:hanging="360"/>
       </w:pPr>
       <w:rPr>
-        <w:rFonts w:hint="default" w:ascii="Symbol" w:hAnsi="Symbol"/>
+        <w:rFonts w:ascii="Symbol" w:hAnsi="Symbol" w:hint="default"/>
       </w:rPr>
     </w:lvl>
     <w:lvl w:ilvl="7" w:tplc="0C0A0003" w:tentative="1">
@@ -17036,7 +16599,7 @@
         <w:ind w:left="6753" w:hanging="360"/>
       </w:pPr>
       <w:rPr>
-        <w:rFonts w:hint="default" w:ascii="Courier New" w:hAnsi="Courier New" w:cs="Courier New"/>
+        <w:rFonts w:ascii="Courier New" w:hAnsi="Courier New" w:cs="Courier New" w:hint="default"/>
       </w:rPr>
     </w:lvl>
     <w:lvl w:ilvl="8" w:tplc="0C0A0005" w:tentative="1">
@@ -17048,7 +16611,7 @@
         <w:ind w:left="7473" w:hanging="360"/>
       </w:pPr>
       <w:rPr>
-        <w:rFonts w:hint="default" w:ascii="Wingdings" w:hAnsi="Wingdings"/>
+        <w:rFonts w:ascii="Wingdings" w:hAnsi="Wingdings" w:hint="default"/>
       </w:rPr>
     </w:lvl>
   </w:abstractNum>
@@ -17068,7 +16631,7 @@
         <w:ind w:left="720" w:hanging="360"/>
       </w:pPr>
       <w:rPr>
-        <w:rFonts w:hint="default" w:ascii="Symbol" w:hAnsi="Symbol"/>
+        <w:rFonts w:ascii="Symbol" w:hAnsi="Symbol" w:hint="default"/>
       </w:rPr>
     </w:lvl>
     <w:lvl w:ilvl="1" w:tplc="13D8855A" w:tentative="1">
@@ -17083,7 +16646,7 @@
         <w:ind w:left="1440" w:hanging="360"/>
       </w:pPr>
       <w:rPr>
-        <w:rFonts w:hint="default" w:ascii="Symbol" w:hAnsi="Symbol"/>
+        <w:rFonts w:ascii="Symbol" w:hAnsi="Symbol" w:hint="default"/>
       </w:rPr>
     </w:lvl>
     <w:lvl w:ilvl="2" w:tplc="317E15E0" w:tentative="1">
@@ -17098,7 +16661,7 @@
         <w:ind w:left="2160" w:hanging="360"/>
       </w:pPr>
       <w:rPr>
-        <w:rFonts w:hint="default" w:ascii="Symbol" w:hAnsi="Symbol"/>
+        <w:rFonts w:ascii="Symbol" w:hAnsi="Symbol" w:hint="default"/>
       </w:rPr>
     </w:lvl>
     <w:lvl w:ilvl="3" w:tplc="A4FE51F6" w:tentative="1">
@@ -17113,7 +16676,7 @@
         <w:ind w:left="2880" w:hanging="360"/>
       </w:pPr>
       <w:rPr>
-        <w:rFonts w:hint="default" w:ascii="Symbol" w:hAnsi="Symbol"/>
+        <w:rFonts w:ascii="Symbol" w:hAnsi="Symbol" w:hint="default"/>
       </w:rPr>
     </w:lvl>
     <w:lvl w:ilvl="4" w:tplc="B914B94E" w:tentative="1">
@@ -17128,7 +16691,7 @@
         <w:ind w:left="3600" w:hanging="360"/>
       </w:pPr>
       <w:rPr>
-        <w:rFonts w:hint="default" w:ascii="Symbol" w:hAnsi="Symbol"/>
+        <w:rFonts w:ascii="Symbol" w:hAnsi="Symbol" w:hint="default"/>
       </w:rPr>
     </w:lvl>
     <w:lvl w:ilvl="5" w:tplc="86D641CE" w:tentative="1">
@@ -17143,7 +16706,7 @@
         <w:ind w:left="4320" w:hanging="360"/>
       </w:pPr>
       <w:rPr>
-        <w:rFonts w:hint="default" w:ascii="Symbol" w:hAnsi="Symbol"/>
+        <w:rFonts w:ascii="Symbol" w:hAnsi="Symbol" w:hint="default"/>
       </w:rPr>
     </w:lvl>
     <w:lvl w:ilvl="6" w:tplc="D9F0444E" w:tentative="1">
@@ -17158,7 +16721,7 @@
         <w:ind w:left="5040" w:hanging="360"/>
       </w:pPr>
       <w:rPr>
-        <w:rFonts w:hint="default" w:ascii="Symbol" w:hAnsi="Symbol"/>
+        <w:rFonts w:ascii="Symbol" w:hAnsi="Symbol" w:hint="default"/>
       </w:rPr>
     </w:lvl>
     <w:lvl w:ilvl="7" w:tplc="CCD0F60E" w:tentative="1">
@@ -17173,7 +16736,7 @@
         <w:ind w:left="5760" w:hanging="360"/>
       </w:pPr>
       <w:rPr>
-        <w:rFonts w:hint="default" w:ascii="Symbol" w:hAnsi="Symbol"/>
+        <w:rFonts w:ascii="Symbol" w:hAnsi="Symbol" w:hint="default"/>
       </w:rPr>
     </w:lvl>
     <w:lvl w:ilvl="8" w:tplc="41C45D16" w:tentative="1">
@@ -17188,7 +16751,7 @@
         <w:ind w:left="6480" w:hanging="360"/>
       </w:pPr>
       <w:rPr>
-        <w:rFonts w:hint="default" w:ascii="Symbol" w:hAnsi="Symbol"/>
+        <w:rFonts w:ascii="Symbol" w:hAnsi="Symbol" w:hint="default"/>
       </w:rPr>
     </w:lvl>
   </w:abstractNum>
@@ -17205,7 +16768,7 @@
         <w:ind w:left="720" w:hanging="360"/>
       </w:pPr>
       <w:rPr>
-        <w:rFonts w:hint="default" w:ascii="Symbol" w:hAnsi="Symbol"/>
+        <w:rFonts w:ascii="Symbol" w:hAnsi="Symbol" w:hint="default"/>
         <w:color w:val="000000" w:themeColor="text1"/>
       </w:rPr>
     </w:lvl>
@@ -17218,7 +16781,7 @@
         <w:ind w:left="1440" w:hanging="360"/>
       </w:pPr>
       <w:rPr>
-        <w:rFonts w:hint="default" w:ascii="Courier New" w:hAnsi="Courier New" w:cs="Courier New"/>
+        <w:rFonts w:ascii="Courier New" w:hAnsi="Courier New" w:cs="Courier New" w:hint="default"/>
       </w:rPr>
     </w:lvl>
     <w:lvl w:ilvl="2" w:tplc="04090005" w:tentative="1">
@@ -17230,7 +16793,7 @@
         <w:ind w:left="2160" w:hanging="360"/>
       </w:pPr>
       <w:rPr>
-        <w:rFonts w:hint="default" w:ascii="Wingdings" w:hAnsi="Wingdings"/>
+        <w:rFonts w:ascii="Wingdings" w:hAnsi="Wingdings" w:hint="default"/>
       </w:rPr>
     </w:lvl>
     <w:lvl w:ilvl="3" w:tplc="04090001" w:tentative="1">
@@ -17242,7 +16805,7 @@
         <w:ind w:left="2880" w:hanging="360"/>
       </w:pPr>
       <w:rPr>
-        <w:rFonts w:hint="default" w:ascii="Symbol" w:hAnsi="Symbol"/>
+        <w:rFonts w:ascii="Symbol" w:hAnsi="Symbol" w:hint="default"/>
       </w:rPr>
     </w:lvl>
     <w:lvl w:ilvl="4" w:tplc="04090003" w:tentative="1">
@@ -17254,7 +16817,7 @@
         <w:ind w:left="3600" w:hanging="360"/>
       </w:pPr>
       <w:rPr>
-        <w:rFonts w:hint="default" w:ascii="Courier New" w:hAnsi="Courier New" w:cs="Courier New"/>
+        <w:rFonts w:ascii="Courier New" w:hAnsi="Courier New" w:cs="Courier New" w:hint="default"/>
       </w:rPr>
     </w:lvl>
     <w:lvl w:ilvl="5" w:tplc="04090005" w:tentative="1">
@@ -17266,7 +16829,7 @@
         <w:ind w:left="4320" w:hanging="360"/>
       </w:pPr>
       <w:rPr>
-        <w:rFonts w:hint="default" w:ascii="Wingdings" w:hAnsi="Wingdings"/>
+        <w:rFonts w:ascii="Wingdings" w:hAnsi="Wingdings" w:hint="default"/>
       </w:rPr>
     </w:lvl>
     <w:lvl w:ilvl="6" w:tplc="04090001" w:tentative="1">
@@ -17278,7 +16841,7 @@
         <w:ind w:left="5040" w:hanging="360"/>
       </w:pPr>
       <w:rPr>
-        <w:rFonts w:hint="default" w:ascii="Symbol" w:hAnsi="Symbol"/>
+        <w:rFonts w:ascii="Symbol" w:hAnsi="Symbol" w:hint="default"/>
       </w:rPr>
     </w:lvl>
     <w:lvl w:ilvl="7" w:tplc="04090003" w:tentative="1">
@@ -17290,7 +16853,7 @@
         <w:ind w:left="5760" w:hanging="360"/>
       </w:pPr>
       <w:rPr>
-        <w:rFonts w:hint="default" w:ascii="Courier New" w:hAnsi="Courier New" w:cs="Courier New"/>
+        <w:rFonts w:ascii="Courier New" w:hAnsi="Courier New" w:cs="Courier New" w:hint="default"/>
       </w:rPr>
     </w:lvl>
     <w:lvl w:ilvl="8" w:tplc="04090005" w:tentative="1">
@@ -17302,7 +16865,7 @@
         <w:ind w:left="6480" w:hanging="360"/>
       </w:pPr>
       <w:rPr>
-        <w:rFonts w:hint="default" w:ascii="Wingdings" w:hAnsi="Wingdings"/>
+        <w:rFonts w:ascii="Wingdings" w:hAnsi="Wingdings" w:hint="default"/>
       </w:rPr>
     </w:lvl>
   </w:abstractNum>
@@ -17322,7 +16885,7 @@
         <w:ind w:left="720" w:hanging="360"/>
       </w:pPr>
       <w:rPr>
-        <w:rFonts w:hint="default" w:ascii="Symbol" w:hAnsi="Symbol"/>
+        <w:rFonts w:ascii="Symbol" w:hAnsi="Symbol" w:hint="default"/>
       </w:rPr>
     </w:lvl>
     <w:lvl w:ilvl="1" w:tplc="9286A804" w:tentative="1">
@@ -17337,7 +16900,7 @@
         <w:ind w:left="1440" w:hanging="360"/>
       </w:pPr>
       <w:rPr>
-        <w:rFonts w:hint="default" w:ascii="Symbol" w:hAnsi="Symbol"/>
+        <w:rFonts w:ascii="Symbol" w:hAnsi="Symbol" w:hint="default"/>
       </w:rPr>
     </w:lvl>
     <w:lvl w:ilvl="2" w:tplc="432C8034" w:tentative="1">
@@ -17352,7 +16915,7 @@
         <w:ind w:left="2160" w:hanging="360"/>
       </w:pPr>
       <w:rPr>
-        <w:rFonts w:hint="default" w:ascii="Symbol" w:hAnsi="Symbol"/>
+        <w:rFonts w:ascii="Symbol" w:hAnsi="Symbol" w:hint="default"/>
       </w:rPr>
     </w:lvl>
     <w:lvl w:ilvl="3" w:tplc="E8C0B690" w:tentative="1">
@@ -17367,7 +16930,7 @@
         <w:ind w:left="2880" w:hanging="360"/>
       </w:pPr>
       <w:rPr>
-        <w:rFonts w:hint="default" w:ascii="Symbol" w:hAnsi="Symbol"/>
+        <w:rFonts w:ascii="Symbol" w:hAnsi="Symbol" w:hint="default"/>
       </w:rPr>
     </w:lvl>
     <w:lvl w:ilvl="4" w:tplc="45820D7C" w:tentative="1">
@@ -17382,7 +16945,7 @@
         <w:ind w:left="3600" w:hanging="360"/>
       </w:pPr>
       <w:rPr>
-        <w:rFonts w:hint="default" w:ascii="Symbol" w:hAnsi="Symbol"/>
+        <w:rFonts w:ascii="Symbol" w:hAnsi="Symbol" w:hint="default"/>
       </w:rPr>
     </w:lvl>
     <w:lvl w:ilvl="5" w:tplc="BAC25BCC" w:tentative="1">
@@ -17397,7 +16960,7 @@
         <w:ind w:left="4320" w:hanging="360"/>
       </w:pPr>
       <w:rPr>
-        <w:rFonts w:hint="default" w:ascii="Symbol" w:hAnsi="Symbol"/>
+        <w:rFonts w:ascii="Symbol" w:hAnsi="Symbol" w:hint="default"/>
       </w:rPr>
     </w:lvl>
     <w:lvl w:ilvl="6" w:tplc="FD7660DC" w:tentative="1">
@@ -17412,7 +16975,7 @@
         <w:ind w:left="5040" w:hanging="360"/>
       </w:pPr>
       <w:rPr>
-        <w:rFonts w:hint="default" w:ascii="Symbol" w:hAnsi="Symbol"/>
+        <w:rFonts w:ascii="Symbol" w:hAnsi="Symbol" w:hint="default"/>
       </w:rPr>
     </w:lvl>
     <w:lvl w:ilvl="7" w:tplc="614AAC90" w:tentative="1">
@@ -17427,7 +16990,7 @@
         <w:ind w:left="5760" w:hanging="360"/>
       </w:pPr>
       <w:rPr>
-        <w:rFonts w:hint="default" w:ascii="Symbol" w:hAnsi="Symbol"/>
+        <w:rFonts w:ascii="Symbol" w:hAnsi="Symbol" w:hint="default"/>
       </w:rPr>
     </w:lvl>
     <w:lvl w:ilvl="8" w:tplc="A0B24BC4" w:tentative="1">
@@ -17442,7 +17005,7 @@
         <w:ind w:left="6480" w:hanging="360"/>
       </w:pPr>
       <w:rPr>
-        <w:rFonts w:hint="default" w:ascii="Symbol" w:hAnsi="Symbol"/>
+        <w:rFonts w:ascii="Symbol" w:hAnsi="Symbol" w:hint="default"/>
       </w:rPr>
     </w:lvl>
   </w:abstractNum>
@@ -17459,7 +17022,7 @@
         <w:ind w:left="720" w:hanging="360"/>
       </w:pPr>
       <w:rPr>
-        <w:rFonts w:hint="default" w:ascii="Symbol" w:hAnsi="Symbol"/>
+        <w:rFonts w:ascii="Symbol" w:hAnsi="Symbol" w:hint="default"/>
       </w:rPr>
     </w:lvl>
     <w:lvl w:ilvl="1" w:tplc="A6E64A4E">
@@ -17471,7 +17034,7 @@
         <w:ind w:left="1440" w:hanging="360"/>
       </w:pPr>
       <w:rPr>
-        <w:rFonts w:hint="default" w:ascii="Courier New" w:hAnsi="Courier New"/>
+        <w:rFonts w:ascii="Courier New" w:hAnsi="Courier New" w:hint="default"/>
       </w:rPr>
     </w:lvl>
     <w:lvl w:ilvl="2" w:tplc="1450B562">
@@ -17483,7 +17046,7 @@
         <w:ind w:left="2160" w:hanging="360"/>
       </w:pPr>
       <w:rPr>
-        <w:rFonts w:hint="default" w:ascii="Wingdings" w:hAnsi="Wingdings"/>
+        <w:rFonts w:ascii="Wingdings" w:hAnsi="Wingdings" w:hint="default"/>
       </w:rPr>
     </w:lvl>
     <w:lvl w:ilvl="3" w:tplc="179ACB20">
@@ -17495,7 +17058,7 @@
         <w:ind w:left="2880" w:hanging="360"/>
       </w:pPr>
       <w:rPr>
-        <w:rFonts w:hint="default" w:ascii="Symbol" w:hAnsi="Symbol"/>
+        <w:rFonts w:ascii="Symbol" w:hAnsi="Symbol" w:hint="default"/>
       </w:rPr>
     </w:lvl>
     <w:lvl w:ilvl="4" w:tplc="2260392C">
@@ -17507,7 +17070,7 @@
         <w:ind w:left="3600" w:hanging="360"/>
       </w:pPr>
       <w:rPr>
-        <w:rFonts w:hint="default" w:ascii="Courier New" w:hAnsi="Courier New"/>
+        <w:rFonts w:ascii="Courier New" w:hAnsi="Courier New" w:hint="default"/>
       </w:rPr>
     </w:lvl>
     <w:lvl w:ilvl="5" w:tplc="A516E876">
@@ -17519,7 +17082,7 @@
         <w:ind w:left="4320" w:hanging="360"/>
       </w:pPr>
       <w:rPr>
-        <w:rFonts w:hint="default" w:ascii="Wingdings" w:hAnsi="Wingdings"/>
+        <w:rFonts w:ascii="Wingdings" w:hAnsi="Wingdings" w:hint="default"/>
       </w:rPr>
     </w:lvl>
     <w:lvl w:ilvl="6" w:tplc="B846F334">
@@ -17531,7 +17094,7 @@
         <w:ind w:left="5040" w:hanging="360"/>
       </w:pPr>
       <w:rPr>
-        <w:rFonts w:hint="default" w:ascii="Symbol" w:hAnsi="Symbol"/>
+        <w:rFonts w:ascii="Symbol" w:hAnsi="Symbol" w:hint="default"/>
       </w:rPr>
     </w:lvl>
     <w:lvl w:ilvl="7" w:tplc="A2CC1DE6">
@@ -17543,7 +17106,7 @@
         <w:ind w:left="5760" w:hanging="360"/>
       </w:pPr>
       <w:rPr>
-        <w:rFonts w:hint="default" w:ascii="Courier New" w:hAnsi="Courier New"/>
+        <w:rFonts w:ascii="Courier New" w:hAnsi="Courier New" w:hint="default"/>
       </w:rPr>
     </w:lvl>
     <w:lvl w:ilvl="8" w:tplc="46F47138">
@@ -17555,7 +17118,7 @@
         <w:ind w:left="6480" w:hanging="360"/>
       </w:pPr>
       <w:rPr>
-        <w:rFonts w:hint="default" w:ascii="Wingdings" w:hAnsi="Wingdings"/>
+        <w:rFonts w:ascii="Wingdings" w:hAnsi="Wingdings" w:hint="default"/>
       </w:rPr>
     </w:lvl>
   </w:abstractNum>
@@ -17603,11 +17166,11 @@
 </file>
 
 <file path=word/styles.xml><?xml version="1.0" encoding="utf-8"?>
-<w:styles xmlns:wp14="http://schemas.microsoft.com/office/word/2010/wordprocessingDrawing" xmlns:mc="http://schemas.openxmlformats.org/markup-compatibility/2006" xmlns:r="http://schemas.openxmlformats.org/officeDocument/2006/relationships" xmlns:w="http://schemas.openxmlformats.org/wordprocessingml/2006/main" xmlns:w14="http://schemas.microsoft.com/office/word/2010/wordml" xmlns:w15="http://schemas.microsoft.com/office/word/2012/wordml" xmlns:w16cex="http://schemas.microsoft.com/office/word/2018/wordml/cex" xmlns:w16cid="http://schemas.microsoft.com/office/word/2016/wordml/cid" xmlns:w16="http://schemas.microsoft.com/office/word/2018/wordml" xmlns:w16se="http://schemas.microsoft.com/office/word/2015/wordml/symex" mc:Ignorable="w14 w15 w16se w16cid w16 w16cex wp14">
+<w:styles xmlns:mc="http://schemas.openxmlformats.org/markup-compatibility/2006" xmlns:r="http://schemas.openxmlformats.org/officeDocument/2006/relationships" xmlns:w="http://schemas.openxmlformats.org/wordprocessingml/2006/main" xmlns:w14="http://schemas.microsoft.com/office/word/2010/wordml" xmlns:w15="http://schemas.microsoft.com/office/word/2012/wordml" xmlns:w16cex="http://schemas.microsoft.com/office/word/2018/wordml/cex" xmlns:w16cid="http://schemas.microsoft.com/office/word/2016/wordml/cid" xmlns:w16="http://schemas.microsoft.com/office/word/2018/wordml" xmlns:w16sdtdh="http://schemas.microsoft.com/office/word/2020/wordml/sdtdatahash" xmlns:w16se="http://schemas.microsoft.com/office/word/2015/wordml/symex" mc:Ignorable="w14 w15 w16se w16cid w16 w16cex w16sdtdh">
   <w:docDefaults>
     <w:rPrDefault>
       <w:rPr>
-        <w:rFonts w:ascii="Times New Roman" w:hAnsi="Times New Roman" w:eastAsia="Times New Roman" w:cs="Times New Roman"/>
+        <w:rFonts w:ascii="Times New Roman" w:eastAsia="Times New Roman" w:hAnsi="Times New Roman" w:cs="Times New Roman"/>
         <w:lang w:val="es-ES" w:eastAsia="ja-JP" w:bidi="ar-SA"/>
       </w:rPr>
     </w:rPrDefault>
@@ -17619,10 +17182,10 @@
     <w:lsdException w:name="heading 2" w:uiPriority="0" w:qFormat="1"/>
     <w:lsdException w:name="heading 3" w:uiPriority="0" w:qFormat="1"/>
     <w:lsdException w:name="heading 4" w:uiPriority="0" w:qFormat="1"/>
-    <w:lsdException w:name="heading 5" w:uiPriority="0" w:semiHidden="1" w:unhideWhenUsed="1" w:qFormat="1"/>
-    <w:lsdException w:name="heading 6" w:uiPriority="0" w:semiHidden="1" w:unhideWhenUsed="1" w:qFormat="1"/>
+    <w:lsdException w:name="heading 5" w:semiHidden="1" w:uiPriority="0" w:unhideWhenUsed="1" w:qFormat="1"/>
+    <w:lsdException w:name="heading 6" w:semiHidden="1" w:uiPriority="0" w:unhideWhenUsed="1" w:qFormat="1"/>
     <w:lsdException w:name="heading 7" w:uiPriority="0" w:qFormat="1"/>
-    <w:lsdException w:name="heading 8" w:uiPriority="0" w:semiHidden="1" w:unhideWhenUsed="1" w:qFormat="1"/>
+    <w:lsdException w:name="heading 8" w:semiHidden="1" w:uiPriority="0" w:unhideWhenUsed="1" w:qFormat="1"/>
     <w:lsdException w:name="heading 9" w:uiPriority="0" w:qFormat="1"/>
     <w:lsdException w:name="index 1" w:semiHidden="1" w:unhideWhenUsed="1"/>
     <w:lsdException w:name="index 2" w:semiHidden="1" w:unhideWhenUsed="1"/>
@@ -17633,29 +17196,29 @@
     <w:lsdException w:name="index 7" w:semiHidden="1" w:unhideWhenUsed="1"/>
     <w:lsdException w:name="index 8" w:semiHidden="1" w:unhideWhenUsed="1"/>
     <w:lsdException w:name="index 9" w:semiHidden="1" w:unhideWhenUsed="1"/>
-    <w:lsdException w:name="toc 1" w:uiPriority="39" w:semiHidden="1" w:unhideWhenUsed="1"/>
-    <w:lsdException w:name="toc 2" w:uiPriority="39" w:semiHidden="1" w:unhideWhenUsed="1"/>
-    <w:lsdException w:name="toc 3" w:uiPriority="39" w:semiHidden="1" w:unhideWhenUsed="1"/>
-    <w:lsdException w:name="toc 4" w:uiPriority="39" w:semiHidden="1" w:unhideWhenUsed="1"/>
-    <w:lsdException w:name="toc 5" w:uiPriority="39" w:semiHidden="1" w:unhideWhenUsed="1"/>
-    <w:lsdException w:name="toc 6" w:uiPriority="39" w:semiHidden="1" w:unhideWhenUsed="1"/>
-    <w:lsdException w:name="toc 7" w:uiPriority="39" w:semiHidden="1" w:unhideWhenUsed="1"/>
-    <w:lsdException w:name="toc 8" w:uiPriority="39" w:semiHidden="1" w:unhideWhenUsed="1"/>
-    <w:lsdException w:name="toc 9" w:uiPriority="39" w:semiHidden="1" w:unhideWhenUsed="1"/>
+    <w:lsdException w:name="toc 1" w:semiHidden="1" w:uiPriority="39" w:unhideWhenUsed="1"/>
+    <w:lsdException w:name="toc 2" w:semiHidden="1" w:uiPriority="39" w:unhideWhenUsed="1"/>
+    <w:lsdException w:name="toc 3" w:semiHidden="1" w:uiPriority="39" w:unhideWhenUsed="1"/>
+    <w:lsdException w:name="toc 4" w:semiHidden="1" w:uiPriority="39" w:unhideWhenUsed="1"/>
+    <w:lsdException w:name="toc 5" w:semiHidden="1" w:uiPriority="39" w:unhideWhenUsed="1"/>
+    <w:lsdException w:name="toc 6" w:semiHidden="1" w:uiPriority="39" w:unhideWhenUsed="1"/>
+    <w:lsdException w:name="toc 7" w:semiHidden="1" w:uiPriority="39" w:unhideWhenUsed="1"/>
+    <w:lsdException w:name="toc 8" w:semiHidden="1" w:uiPriority="39" w:unhideWhenUsed="1"/>
+    <w:lsdException w:name="toc 9" w:semiHidden="1" w:uiPriority="39" w:unhideWhenUsed="1"/>
     <w:lsdException w:name="Normal Indent" w:semiHidden="1" w:unhideWhenUsed="1"/>
     <w:lsdException w:name="footnote text" w:semiHidden="1" w:unhideWhenUsed="1"/>
     <w:lsdException w:name="annotation text" w:semiHidden="1" w:unhideWhenUsed="1"/>
     <w:lsdException w:name="header" w:semiHidden="1" w:unhideWhenUsed="1"/>
     <w:lsdException w:name="footer" w:semiHidden="1" w:unhideWhenUsed="1"/>
     <w:lsdException w:name="index heading" w:semiHidden="1" w:unhideWhenUsed="1"/>
-    <w:lsdException w:name="caption" w:uiPriority="35" w:semiHidden="1" w:unhideWhenUsed="1" w:qFormat="1"/>
+    <w:lsdException w:name="caption" w:semiHidden="1" w:uiPriority="35" w:unhideWhenUsed="1" w:qFormat="1"/>
     <w:lsdException w:name="table of figures" w:semiHidden="1" w:unhideWhenUsed="1"/>
     <w:lsdException w:name="envelope address" w:semiHidden="1" w:unhideWhenUsed="1"/>
     <w:lsdException w:name="envelope return" w:semiHidden="1" w:unhideWhenUsed="1"/>
     <w:lsdException w:name="footnote reference" w:semiHidden="1" w:unhideWhenUsed="1"/>
     <w:lsdException w:name="annotation reference" w:semiHidden="1" w:unhideWhenUsed="1"/>
     <w:lsdException w:name="line number" w:semiHidden="1" w:unhideWhenUsed="1"/>
-    <w:lsdException w:name="page number" w:uiPriority="0" w:semiHidden="1" w:unhideWhenUsed="1"/>
+    <w:lsdException w:name="page number" w:semiHidden="1" w:uiPriority="0" w:unhideWhenUsed="1"/>
     <w:lsdException w:name="endnote reference" w:semiHidden="1" w:unhideWhenUsed="1"/>
     <w:lsdException w:name="endnote text" w:semiHidden="1" w:unhideWhenUsed="1"/>
     <w:lsdException w:name="table of authorities" w:semiHidden="1" w:unhideWhenUsed="1"/>
@@ -17679,8 +17242,8 @@
     <w:lsdException w:name="Title" w:uiPriority="10" w:qFormat="1"/>
     <w:lsdException w:name="Closing" w:semiHidden="1" w:unhideWhenUsed="1"/>
     <w:lsdException w:name="Signature" w:semiHidden="1" w:unhideWhenUsed="1"/>
-    <w:lsdException w:name="Default Paragraph Font" w:uiPriority="1" w:semiHidden="1" w:unhideWhenUsed="1"/>
-    <w:lsdException w:name="Body Text" w:uiPriority="0" w:semiHidden="1" w:unhideWhenUsed="1"/>
+    <w:lsdException w:name="Default Paragraph Font" w:semiHidden="1" w:uiPriority="1" w:unhideWhenUsed="1"/>
+    <w:lsdException w:name="Body Text" w:semiHidden="1" w:uiPriority="0" w:unhideWhenUsed="1"/>
     <w:lsdException w:name="Body Text Indent" w:semiHidden="1" w:unhideWhenUsed="1"/>
     <w:lsdException w:name="List Continue" w:semiHidden="1" w:unhideWhenUsed="1"/>
     <w:lsdException w:name="List Continue 2" w:semiHidden="1" w:unhideWhenUsed="1"/>
@@ -17879,8 +17442,8 @@
     <w:lsdException w:name="Subtle Reference" w:uiPriority="31" w:qFormat="1"/>
     <w:lsdException w:name="Intense Reference" w:uiPriority="32" w:qFormat="1"/>
     <w:lsdException w:name="Book Title" w:uiPriority="33" w:qFormat="1"/>
-    <w:lsdException w:name="Bibliography" w:uiPriority="37" w:semiHidden="1" w:unhideWhenUsed="1"/>
-    <w:lsdException w:name="TOC Heading" w:uiPriority="39" w:semiHidden="1" w:unhideWhenUsed="1" w:qFormat="1"/>
+    <w:lsdException w:name="Bibliography" w:semiHidden="1" w:uiPriority="37" w:unhideWhenUsed="1"/>
+    <w:lsdException w:name="TOC Heading" w:semiHidden="1" w:uiPriority="39" w:unhideWhenUsed="1" w:qFormat="1"/>
     <w:lsdException w:name="Plain Table 1" w:uiPriority="41"/>
     <w:lsdException w:name="Plain Table 2" w:uiPriority="42"/>
     <w:lsdException w:name="Plain Table 3" w:uiPriority="43"/>
@@ -17991,7 +17554,7 @@
     <w:lsdException w:name="Unresolved Mention" w:semiHidden="1" w:unhideWhenUsed="1"/>
     <w:lsdException w:name="Smart Link" w:semiHidden="1" w:unhideWhenUsed="1"/>
   </w:latentStyles>
-  <w:style w:type="paragraph" w:styleId="Normal" w:default="1">
+  <w:style w:type="paragraph" w:default="1" w:styleId="Normal">
     <w:name w:val="Normal"/>
     <w:qFormat/>
     <w:pPr>
@@ -18190,13 +17753,13 @@
       <w:sz w:val="28"/>
     </w:rPr>
   </w:style>
-  <w:style w:type="character" w:styleId="DefaultParagraphFont" w:default="1">
+  <w:style w:type="character" w:default="1" w:styleId="DefaultParagraphFont">
     <w:name w:val="Default Paragraph Font"/>
     <w:uiPriority w:val="1"/>
     <w:semiHidden/>
     <w:unhideWhenUsed/>
   </w:style>
-  <w:style w:type="table" w:styleId="TableNormal" w:default="1">
+  <w:style w:type="table" w:default="1" w:styleId="TableNormal">
     <w:name w:val="Normal Table"/>
     <w:uiPriority w:val="99"/>
     <w:semiHidden/>
@@ -18211,223 +17774,223 @@
       </w:tblCellMar>
     </w:tblPr>
   </w:style>
-  <w:style w:type="numbering" w:styleId="NoList" w:default="1">
+  <w:style w:type="numbering" w:default="1" w:styleId="NoList">
     <w:name w:val="No List"/>
     <w:uiPriority w:val="99"/>
     <w:semiHidden/>
     <w:unhideWhenUsed/>
   </w:style>
-  <w:style w:type="character" w:styleId="WW8Num1z0" w:customStyle="1">
+  <w:style w:type="character" w:customStyle="1" w:styleId="WW8Num1z0">
     <w:name w:val="WW8Num1z0"/>
     <w:rPr>
-      <w:rFonts w:hint="default" w:ascii="Arial" w:hAnsi="Arial" w:cs="Arial"/>
+      <w:rFonts w:ascii="Arial" w:hAnsi="Arial" w:cs="Arial" w:hint="default"/>
       <w:b/>
       <w:i w:val="0"/>
       <w:sz w:val="28"/>
     </w:rPr>
   </w:style>
-  <w:style w:type="character" w:styleId="WW8Num1z1" w:customStyle="1">
+  <w:style w:type="character" w:customStyle="1" w:styleId="WW8Num1z1">
     <w:name w:val="WW8Num1z1"/>
     <w:rPr>
-      <w:rFonts w:hint="default" w:ascii="Book Antiqua" w:hAnsi="Book Antiqua" w:cs="Book Antiqua"/>
+      <w:rFonts w:ascii="Book Antiqua" w:hAnsi="Book Antiqua" w:cs="Book Antiqua" w:hint="default"/>
       <w:b/>
       <w:i w:val="0"/>
       <w:sz w:val="24"/>
     </w:rPr>
   </w:style>
-  <w:style w:type="character" w:styleId="WW8Num1z2" w:customStyle="1">
+  <w:style w:type="character" w:customStyle="1" w:styleId="WW8Num1z2">
     <w:name w:val="WW8Num1z2"/>
   </w:style>
-  <w:style w:type="character" w:styleId="WW8Num1z3" w:customStyle="1">
+  <w:style w:type="character" w:customStyle="1" w:styleId="WW8Num1z3">
     <w:name w:val="WW8Num1z3"/>
     <w:rPr>
       <w:rFonts w:hint="default"/>
     </w:rPr>
   </w:style>
-  <w:style w:type="character" w:styleId="WW8Num1z4" w:customStyle="1">
+  <w:style w:type="character" w:customStyle="1" w:styleId="WW8Num1z4">
     <w:name w:val="WW8Num1z4"/>
   </w:style>
-  <w:style w:type="character" w:styleId="WW8Num1z5" w:customStyle="1">
+  <w:style w:type="character" w:customStyle="1" w:styleId="WW8Num1z5">
     <w:name w:val="WW8Num1z5"/>
   </w:style>
-  <w:style w:type="character" w:styleId="WW8Num1z6" w:customStyle="1">
+  <w:style w:type="character" w:customStyle="1" w:styleId="WW8Num1z6">
     <w:name w:val="WW8Num1z6"/>
   </w:style>
-  <w:style w:type="character" w:styleId="WW8Num1z7" w:customStyle="1">
+  <w:style w:type="character" w:customStyle="1" w:styleId="WW8Num1z7">
     <w:name w:val="WW8Num1z7"/>
   </w:style>
-  <w:style w:type="character" w:styleId="WW8Num1z8" w:customStyle="1">
+  <w:style w:type="character" w:customStyle="1" w:styleId="WW8Num1z8">
     <w:name w:val="WW8Num1z8"/>
   </w:style>
-  <w:style w:type="character" w:styleId="WW8Num2z0" w:customStyle="1">
+  <w:style w:type="character" w:customStyle="1" w:styleId="WW8Num2z0">
     <w:name w:val="WW8Num2z0"/>
     <w:rPr>
-      <w:rFonts w:hint="default" w:ascii="Wingdings" w:hAnsi="Wingdings" w:cs="Wingdings"/>
+      <w:rFonts w:ascii="Wingdings" w:hAnsi="Wingdings" w:cs="Wingdings" w:hint="default"/>
       <w:color w:val="auto"/>
     </w:rPr>
   </w:style>
-  <w:style w:type="character" w:styleId="WW8Num2z1" w:customStyle="1">
+  <w:style w:type="character" w:customStyle="1" w:styleId="WW8Num2z1">
     <w:name w:val="WW8Num2z1"/>
     <w:rPr>
-      <w:rFonts w:hint="default" w:ascii="Courier New" w:hAnsi="Courier New" w:cs="Courier New"/>
+      <w:rFonts w:ascii="Courier New" w:hAnsi="Courier New" w:cs="Courier New" w:hint="default"/>
       <w:lang w:val="es-ES"/>
     </w:rPr>
   </w:style>
-  <w:style w:type="character" w:styleId="WW8Num2z3" w:customStyle="1">
+  <w:style w:type="character" w:customStyle="1" w:styleId="WW8Num2z3">
     <w:name w:val="WW8Num2z3"/>
     <w:rPr>
-      <w:rFonts w:hint="default" w:ascii="Symbol" w:hAnsi="Symbol" w:cs="Symbol"/>
+      <w:rFonts w:ascii="Symbol" w:hAnsi="Symbol" w:cs="Symbol" w:hint="default"/>
     </w:rPr>
   </w:style>
-  <w:style w:type="character" w:styleId="WW8Num3z0" w:customStyle="1">
+  <w:style w:type="character" w:customStyle="1" w:styleId="WW8Num3z0">
     <w:name w:val="WW8Num3z0"/>
     <w:rPr>
-      <w:rFonts w:hint="default" w:ascii="Symbol" w:hAnsi="Symbol" w:cs="Symbol"/>
+      <w:rFonts w:ascii="Symbol" w:hAnsi="Symbol" w:cs="Symbol" w:hint="default"/>
     </w:rPr>
   </w:style>
-  <w:style w:type="character" w:styleId="WW8Num3z2" w:customStyle="1">
+  <w:style w:type="character" w:customStyle="1" w:styleId="WW8Num3z2">
     <w:name w:val="WW8Num3z2"/>
     <w:rPr>
-      <w:rFonts w:hint="default" w:ascii="Wingdings" w:hAnsi="Wingdings" w:cs="Wingdings"/>
+      <w:rFonts w:ascii="Wingdings" w:hAnsi="Wingdings" w:cs="Wingdings" w:hint="default"/>
     </w:rPr>
   </w:style>
-  <w:style w:type="character" w:styleId="WW8Num4z0" w:customStyle="1">
+  <w:style w:type="character" w:customStyle="1" w:styleId="WW8Num4z0">
     <w:name w:val="WW8Num4z0"/>
     <w:rPr>
-      <w:rFonts w:hint="default" w:cs="Book Antiqua"/>
+      <w:rFonts w:cs="Book Antiqua" w:hint="default"/>
     </w:rPr>
   </w:style>
-  <w:style w:type="character" w:styleId="WW8Num5z0" w:customStyle="1">
+  <w:style w:type="character" w:customStyle="1" w:styleId="WW8Num5z0">
     <w:name w:val="WW8Num5z0"/>
     <w:rPr>
-      <w:rFonts w:hint="default" w:ascii="Wingdings" w:hAnsi="Wingdings" w:cs="Wingdings"/>
+      <w:rFonts w:ascii="Wingdings" w:hAnsi="Wingdings" w:cs="Wingdings" w:hint="default"/>
     </w:rPr>
   </w:style>
-  <w:style w:type="character" w:styleId="WW8Num6z0" w:customStyle="1">
+  <w:style w:type="character" w:customStyle="1" w:styleId="WW8Num6z0">
     <w:name w:val="WW8Num6z0"/>
     <w:rPr>
-      <w:rFonts w:hint="default" w:ascii="Wingdings" w:hAnsi="Wingdings" w:cs="Wingdings"/>
+      <w:rFonts w:ascii="Wingdings" w:hAnsi="Wingdings" w:cs="Wingdings" w:hint="default"/>
       <w:lang w:val="en-GB"/>
     </w:rPr>
   </w:style>
-  <w:style w:type="character" w:styleId="WW8Num7z0" w:customStyle="1">
+  <w:style w:type="character" w:customStyle="1" w:styleId="WW8Num7z0">
     <w:name w:val="WW8Num7z0"/>
     <w:rPr>
-      <w:rFonts w:hint="default" w:cs="Book Antiqua"/>
+      <w:rFonts w:cs="Book Antiqua" w:hint="default"/>
       <w:b/>
       <w:i w:val="0"/>
       <w:color w:val="auto"/>
     </w:rPr>
   </w:style>
-  <w:style w:type="character" w:styleId="WW8Num8z0" w:customStyle="1">
+  <w:style w:type="character" w:customStyle="1" w:styleId="WW8Num8z0">
     <w:name w:val="WW8Num8z0"/>
     <w:rPr>
-      <w:rFonts w:hint="default" w:ascii="Arial" w:hAnsi="Arial" w:cs="Arial"/>
+      <w:rFonts w:ascii="Arial" w:hAnsi="Arial" w:cs="Arial" w:hint="default"/>
       <w:b/>
       <w:i w:val="0"/>
       <w:sz w:val="28"/>
     </w:rPr>
   </w:style>
-  <w:style w:type="character" w:styleId="WW8Num2z2" w:customStyle="1">
+  <w:style w:type="character" w:customStyle="1" w:styleId="WW8Num2z2">
     <w:name w:val="WW8Num2z2"/>
     <w:rPr>
-      <w:rFonts w:hint="default" w:ascii="Wingdings" w:hAnsi="Wingdings" w:cs="Wingdings"/>
+      <w:rFonts w:ascii="Wingdings" w:hAnsi="Wingdings" w:cs="Wingdings" w:hint="default"/>
     </w:rPr>
   </w:style>
-  <w:style w:type="character" w:styleId="WW8Num3z1" w:customStyle="1">
+  <w:style w:type="character" w:customStyle="1" w:styleId="WW8Num3z1">
     <w:name w:val="WW8Num3z1"/>
     <w:rPr>
-      <w:rFonts w:hint="default" w:ascii="Courier New" w:hAnsi="Courier New" w:cs="Courier New"/>
+      <w:rFonts w:ascii="Courier New" w:hAnsi="Courier New" w:cs="Courier New" w:hint="default"/>
     </w:rPr>
   </w:style>
-  <w:style w:type="character" w:styleId="WW8Num4z2" w:customStyle="1">
+  <w:style w:type="character" w:customStyle="1" w:styleId="WW8Num4z2">
     <w:name w:val="WW8Num4z2"/>
     <w:rPr>
-      <w:rFonts w:hint="default" w:ascii="Symbol" w:hAnsi="Symbol" w:cs="Symbol"/>
+      <w:rFonts w:ascii="Symbol" w:hAnsi="Symbol" w:cs="Symbol" w:hint="default"/>
     </w:rPr>
   </w:style>
-  <w:style w:type="character" w:styleId="WW8Num5z1" w:customStyle="1">
+  <w:style w:type="character" w:customStyle="1" w:styleId="WW8Num5z1">
     <w:name w:val="WW8Num5z1"/>
     <w:rPr>
-      <w:rFonts w:hint="default" w:ascii="Courier New" w:hAnsi="Courier New" w:cs="Courier New"/>
+      <w:rFonts w:ascii="Courier New" w:hAnsi="Courier New" w:cs="Courier New" w:hint="default"/>
     </w:rPr>
   </w:style>
-  <w:style w:type="character" w:styleId="WW8Num5z3" w:customStyle="1">
+  <w:style w:type="character" w:customStyle="1" w:styleId="WW8Num5z3">
     <w:name w:val="WW8Num5z3"/>
     <w:rPr>
-      <w:rFonts w:hint="default" w:ascii="Symbol" w:hAnsi="Symbol" w:cs="Symbol"/>
+      <w:rFonts w:ascii="Symbol" w:hAnsi="Symbol" w:cs="Symbol" w:hint="default"/>
     </w:rPr>
   </w:style>
-  <w:style w:type="character" w:styleId="WW8Num6z1" w:customStyle="1">
+  <w:style w:type="character" w:customStyle="1" w:styleId="WW8Num6z1">
     <w:name w:val="WW8Num6z1"/>
     <w:rPr>
-      <w:rFonts w:hint="default" w:ascii="Courier New" w:hAnsi="Courier New" w:cs="Courier New"/>
+      <w:rFonts w:ascii="Courier New" w:hAnsi="Courier New" w:cs="Courier New" w:hint="default"/>
     </w:rPr>
   </w:style>
-  <w:style w:type="character" w:styleId="WW8Num6z3" w:customStyle="1">
+  <w:style w:type="character" w:customStyle="1" w:styleId="WW8Num6z3">
     <w:name w:val="WW8Num6z3"/>
     <w:rPr>
-      <w:rFonts w:hint="default" w:ascii="Symbol" w:hAnsi="Symbol" w:cs="Symbol"/>
+      <w:rFonts w:ascii="Symbol" w:hAnsi="Symbol" w:cs="Symbol" w:hint="default"/>
     </w:rPr>
   </w:style>
-  <w:style w:type="character" w:styleId="WW8Num7z1" w:customStyle="1">
+  <w:style w:type="character" w:customStyle="1" w:styleId="WW8Num7z1">
     <w:name w:val="WW8Num7z1"/>
   </w:style>
-  <w:style w:type="character" w:styleId="WW8Num7z2" w:customStyle="1">
+  <w:style w:type="character" w:customStyle="1" w:styleId="WW8Num7z2">
     <w:name w:val="WW8Num7z2"/>
   </w:style>
-  <w:style w:type="character" w:styleId="WW8Num7z3" w:customStyle="1">
+  <w:style w:type="character" w:customStyle="1" w:styleId="WW8Num7z3">
     <w:name w:val="WW8Num7z3"/>
   </w:style>
-  <w:style w:type="character" w:styleId="WW8Num7z4" w:customStyle="1">
+  <w:style w:type="character" w:customStyle="1" w:styleId="WW8Num7z4">
     <w:name w:val="WW8Num7z4"/>
   </w:style>
-  <w:style w:type="character" w:styleId="WW8Num7z5" w:customStyle="1">
+  <w:style w:type="character" w:customStyle="1" w:styleId="WW8Num7z5">
     <w:name w:val="WW8Num7z5"/>
   </w:style>
-  <w:style w:type="character" w:styleId="WW8Num7z6" w:customStyle="1">
+  <w:style w:type="character" w:customStyle="1" w:styleId="WW8Num7z6">
     <w:name w:val="WW8Num7z6"/>
   </w:style>
-  <w:style w:type="character" w:styleId="WW8Num7z7" w:customStyle="1">
+  <w:style w:type="character" w:customStyle="1" w:styleId="WW8Num7z7">
     <w:name w:val="WW8Num7z7"/>
   </w:style>
-  <w:style w:type="character" w:styleId="WW8Num7z8" w:customStyle="1">
+  <w:style w:type="character" w:customStyle="1" w:styleId="WW8Num7z8">
     <w:name w:val="WW8Num7z8"/>
   </w:style>
-  <w:style w:type="character" w:styleId="WW8Num8z1" w:customStyle="1">
+  <w:style w:type="character" w:customStyle="1" w:styleId="WW8Num8z1">
     <w:name w:val="WW8Num8z1"/>
     <w:rPr>
-      <w:rFonts w:hint="default" w:ascii="Book Antiqua" w:hAnsi="Book Antiqua" w:cs="Book Antiqua"/>
+      <w:rFonts w:ascii="Book Antiqua" w:hAnsi="Book Antiqua" w:cs="Book Antiqua" w:hint="default"/>
       <w:b/>
       <w:i w:val="0"/>
       <w:sz w:val="24"/>
     </w:rPr>
   </w:style>
-  <w:style w:type="character" w:styleId="WW8Num8z3" w:customStyle="1">
+  <w:style w:type="character" w:customStyle="1" w:styleId="WW8Num8z3">
     <w:name w:val="WW8Num8z3"/>
     <w:rPr>
       <w:rFonts w:hint="default"/>
     </w:rPr>
   </w:style>
-  <w:style w:type="character" w:styleId="WW8Num9z0" w:customStyle="1">
+  <w:style w:type="character" w:customStyle="1" w:styleId="WW8Num9z0">
     <w:name w:val="WW8Num9z0"/>
     <w:rPr>
-      <w:rFonts w:hint="default" w:ascii="Wingdings" w:hAnsi="Wingdings" w:cs="Wingdings"/>
+      <w:rFonts w:ascii="Wingdings" w:hAnsi="Wingdings" w:cs="Wingdings" w:hint="default"/>
     </w:rPr>
   </w:style>
-  <w:style w:type="character" w:styleId="WW8Num9z1" w:customStyle="1">
+  <w:style w:type="character" w:customStyle="1" w:styleId="WW8Num9z1">
     <w:name w:val="WW8Num9z1"/>
     <w:rPr>
-      <w:rFonts w:hint="default" w:ascii="Symbol" w:hAnsi="Symbol" w:cs="Symbol"/>
+      <w:rFonts w:ascii="Symbol" w:hAnsi="Symbol" w:cs="Symbol" w:hint="default"/>
     </w:rPr>
   </w:style>
-  <w:style w:type="character" w:styleId="WW8Num9z4" w:customStyle="1">
+  <w:style w:type="character" w:customStyle="1" w:styleId="WW8Num9z4">
     <w:name w:val="WW8Num9z4"/>
     <w:rPr>
-      <w:rFonts w:hint="default" w:ascii="Courier New" w:hAnsi="Courier New" w:cs="Courier New"/>
+      <w:rFonts w:ascii="Courier New" w:hAnsi="Courier New" w:cs="Courier New" w:hint="default"/>
     </w:rPr>
   </w:style>
-  <w:style w:type="character" w:styleId="WW8Num10z0" w:customStyle="1">
+  <w:style w:type="character" w:customStyle="1" w:styleId="WW8Num10z0">
     <w:name w:val="WW8Num10z0"/>
     <w:rPr>
       <w:rFonts w:hint="default"/>
@@ -18436,108 +17999,108 @@
       <w:color w:val="auto"/>
     </w:rPr>
   </w:style>
-  <w:style w:type="character" w:styleId="WW8Num10z1" w:customStyle="1">
+  <w:style w:type="character" w:customStyle="1" w:styleId="WW8Num10z1">
     <w:name w:val="WW8Num10z1"/>
   </w:style>
-  <w:style w:type="character" w:styleId="WW8Num10z2" w:customStyle="1">
+  <w:style w:type="character" w:customStyle="1" w:styleId="WW8Num10z2">
     <w:name w:val="WW8Num10z2"/>
   </w:style>
-  <w:style w:type="character" w:styleId="WW8Num10z3" w:customStyle="1">
+  <w:style w:type="character" w:customStyle="1" w:styleId="WW8Num10z3">
     <w:name w:val="WW8Num10z3"/>
   </w:style>
-  <w:style w:type="character" w:styleId="WW8Num10z4" w:customStyle="1">
+  <w:style w:type="character" w:customStyle="1" w:styleId="WW8Num10z4">
     <w:name w:val="WW8Num10z4"/>
   </w:style>
-  <w:style w:type="character" w:styleId="WW8Num10z5" w:customStyle="1">
+  <w:style w:type="character" w:customStyle="1" w:styleId="WW8Num10z5">
     <w:name w:val="WW8Num10z5"/>
   </w:style>
-  <w:style w:type="character" w:styleId="WW8Num10z6" w:customStyle="1">
+  <w:style w:type="character" w:customStyle="1" w:styleId="WW8Num10z6">
     <w:name w:val="WW8Num10z6"/>
   </w:style>
-  <w:style w:type="character" w:styleId="WW8Num10z7" w:customStyle="1">
+  <w:style w:type="character" w:customStyle="1" w:styleId="WW8Num10z7">
     <w:name w:val="WW8Num10z7"/>
   </w:style>
-  <w:style w:type="character" w:styleId="WW8Num10z8" w:customStyle="1">
+  <w:style w:type="character" w:customStyle="1" w:styleId="WW8Num10z8">
     <w:name w:val="WW8Num10z8"/>
   </w:style>
-  <w:style w:type="character" w:styleId="WW8Num11z0" w:customStyle="1">
+  <w:style w:type="character" w:customStyle="1" w:styleId="WW8Num11z0">
     <w:name w:val="WW8Num11z0"/>
     <w:rPr>
-      <w:rFonts w:hint="default" w:ascii="Wingdings" w:hAnsi="Wingdings" w:cs="Wingdings"/>
+      <w:rFonts w:ascii="Wingdings" w:hAnsi="Wingdings" w:cs="Wingdings" w:hint="default"/>
     </w:rPr>
   </w:style>
-  <w:style w:type="character" w:styleId="WW8Num11z1" w:customStyle="1">
+  <w:style w:type="character" w:customStyle="1" w:styleId="WW8Num11z1">
     <w:name w:val="WW8Num11z1"/>
     <w:rPr>
-      <w:rFonts w:hint="default" w:ascii="Courier New" w:hAnsi="Courier New" w:cs="Courier New"/>
+      <w:rFonts w:ascii="Courier New" w:hAnsi="Courier New" w:cs="Courier New" w:hint="default"/>
     </w:rPr>
   </w:style>
-  <w:style w:type="character" w:styleId="WW8Num11z3" w:customStyle="1">
+  <w:style w:type="character" w:customStyle="1" w:styleId="WW8Num11z3">
     <w:name w:val="WW8Num11z3"/>
     <w:rPr>
-      <w:rFonts w:hint="default" w:ascii="Symbol" w:hAnsi="Symbol" w:cs="Symbol"/>
+      <w:rFonts w:ascii="Symbol" w:hAnsi="Symbol" w:cs="Symbol" w:hint="default"/>
     </w:rPr>
   </w:style>
-  <w:style w:type="character" w:styleId="WW8Num12z0" w:customStyle="1">
+  <w:style w:type="character" w:customStyle="1" w:styleId="WW8Num12z0">
     <w:name w:val="WW8Num12z0"/>
     <w:rPr>
-      <w:rFonts w:hint="default" w:ascii="Wingdings" w:hAnsi="Wingdings" w:cs="Wingdings"/>
+      <w:rFonts w:ascii="Wingdings" w:hAnsi="Wingdings" w:cs="Wingdings" w:hint="default"/>
       <w:color w:val="auto"/>
     </w:rPr>
   </w:style>
-  <w:style w:type="character" w:styleId="WW8Num12z1" w:customStyle="1">
+  <w:style w:type="character" w:customStyle="1" w:styleId="WW8Num12z1">
     <w:name w:val="WW8Num12z1"/>
     <w:rPr>
-      <w:rFonts w:hint="default" w:ascii="Courier New" w:hAnsi="Courier New" w:cs="Courier New"/>
+      <w:rFonts w:ascii="Courier New" w:hAnsi="Courier New" w:cs="Courier New" w:hint="default"/>
     </w:rPr>
   </w:style>
-  <w:style w:type="character" w:styleId="WW8Num12z2" w:customStyle="1">
+  <w:style w:type="character" w:customStyle="1" w:styleId="WW8Num12z2">
     <w:name w:val="WW8Num12z2"/>
     <w:rPr>
-      <w:rFonts w:hint="default" w:ascii="Wingdings" w:hAnsi="Wingdings" w:cs="Wingdings"/>
+      <w:rFonts w:ascii="Wingdings" w:hAnsi="Wingdings" w:cs="Wingdings" w:hint="default"/>
     </w:rPr>
   </w:style>
-  <w:style w:type="character" w:styleId="WW8Num12z3" w:customStyle="1">
+  <w:style w:type="character" w:customStyle="1" w:styleId="WW8Num12z3">
     <w:name w:val="WW8Num12z3"/>
     <w:rPr>
-      <w:rFonts w:hint="default" w:ascii="Symbol" w:hAnsi="Symbol" w:cs="Symbol"/>
+      <w:rFonts w:ascii="Symbol" w:hAnsi="Symbol" w:cs="Symbol" w:hint="default"/>
     </w:rPr>
   </w:style>
-  <w:style w:type="character" w:styleId="WW8Num13z0" w:customStyle="1">
+  <w:style w:type="character" w:customStyle="1" w:styleId="WW8Num13z0">
     <w:name w:val="WW8Num13z0"/>
     <w:rPr>
-      <w:rFonts w:hint="default" w:ascii="Book Antiqua" w:hAnsi="Book Antiqua" w:cs="Book Antiqua"/>
+      <w:rFonts w:ascii="Book Antiqua" w:hAnsi="Book Antiqua" w:cs="Book Antiqua" w:hint="default"/>
       <w:b/>
       <w:i w:val="0"/>
       <w:sz w:val="24"/>
     </w:rPr>
   </w:style>
-  <w:style w:type="character" w:styleId="WW8Num14z0" w:customStyle="1">
+  <w:style w:type="character" w:customStyle="1" w:styleId="WW8Num14z0">
     <w:name w:val="WW8Num14z0"/>
     <w:rPr>
-      <w:rFonts w:hint="default" w:ascii="Wingdings" w:hAnsi="Wingdings" w:cs="Wingdings"/>
+      <w:rFonts w:ascii="Wingdings" w:hAnsi="Wingdings" w:cs="Wingdings" w:hint="default"/>
       <w:color w:val="auto"/>
     </w:rPr>
   </w:style>
-  <w:style w:type="character" w:styleId="WW8Num14z1" w:customStyle="1">
+  <w:style w:type="character" w:customStyle="1" w:styleId="WW8Num14z1">
     <w:name w:val="WW8Num14z1"/>
     <w:rPr>
-      <w:rFonts w:hint="default" w:ascii="Courier New" w:hAnsi="Courier New" w:cs="Courier New"/>
+      <w:rFonts w:ascii="Courier New" w:hAnsi="Courier New" w:cs="Courier New" w:hint="default"/>
     </w:rPr>
   </w:style>
-  <w:style w:type="character" w:styleId="WW8Num14z2" w:customStyle="1">
+  <w:style w:type="character" w:customStyle="1" w:styleId="WW8Num14z2">
     <w:name w:val="WW8Num14z2"/>
     <w:rPr>
-      <w:rFonts w:hint="default" w:ascii="Wingdings" w:hAnsi="Wingdings" w:cs="Wingdings"/>
+      <w:rFonts w:ascii="Wingdings" w:hAnsi="Wingdings" w:cs="Wingdings" w:hint="default"/>
     </w:rPr>
   </w:style>
-  <w:style w:type="character" w:styleId="WW8Num14z3" w:customStyle="1">
+  <w:style w:type="character" w:customStyle="1" w:styleId="WW8Num14z3">
     <w:name w:val="WW8Num14z3"/>
     <w:rPr>
-      <w:rFonts w:hint="default" w:ascii="Symbol" w:hAnsi="Symbol" w:cs="Symbol"/>
+      <w:rFonts w:ascii="Symbol" w:hAnsi="Symbol" w:cs="Symbol" w:hint="default"/>
     </w:rPr>
   </w:style>
-  <w:style w:type="character" w:styleId="WW8Num15z0" w:customStyle="1">
+  <w:style w:type="character" w:customStyle="1" w:styleId="WW8Num15z0">
     <w:name w:val="WW8Num15z0"/>
     <w:rPr>
       <w:rFonts w:hint="default"/>
@@ -18546,56 +18109,56 @@
       <w:color w:val="auto"/>
     </w:rPr>
   </w:style>
-  <w:style w:type="character" w:styleId="WW8Num15z1" w:customStyle="1">
+  <w:style w:type="character" w:customStyle="1" w:styleId="WW8Num15z1">
     <w:name w:val="WW8Num15z1"/>
   </w:style>
-  <w:style w:type="character" w:styleId="WW8Num15z2" w:customStyle="1">
+  <w:style w:type="character" w:customStyle="1" w:styleId="WW8Num15z2">
     <w:name w:val="WW8Num15z2"/>
   </w:style>
-  <w:style w:type="character" w:styleId="WW8Num15z3" w:customStyle="1">
+  <w:style w:type="character" w:customStyle="1" w:styleId="WW8Num15z3">
     <w:name w:val="WW8Num15z3"/>
   </w:style>
-  <w:style w:type="character" w:styleId="WW8Num15z4" w:customStyle="1">
+  <w:style w:type="character" w:customStyle="1" w:styleId="WW8Num15z4">
     <w:name w:val="WW8Num15z4"/>
   </w:style>
-  <w:style w:type="character" w:styleId="WW8Num15z5" w:customStyle="1">
+  <w:style w:type="character" w:customStyle="1" w:styleId="WW8Num15z5">
     <w:name w:val="WW8Num15z5"/>
   </w:style>
-  <w:style w:type="character" w:styleId="WW8Num15z6" w:customStyle="1">
+  <w:style w:type="character" w:customStyle="1" w:styleId="WW8Num15z6">
     <w:name w:val="WW8Num15z6"/>
   </w:style>
-  <w:style w:type="character" w:styleId="WW8Num15z7" w:customStyle="1">
+  <w:style w:type="character" w:customStyle="1" w:styleId="WW8Num15z7">
     <w:name w:val="WW8Num15z7"/>
   </w:style>
-  <w:style w:type="character" w:styleId="WW8Num15z8" w:customStyle="1">
+  <w:style w:type="character" w:customStyle="1" w:styleId="WW8Num15z8">
     <w:name w:val="WW8Num15z8"/>
   </w:style>
-  <w:style w:type="character" w:styleId="WW8Num16z0" w:customStyle="1">
+  <w:style w:type="character" w:customStyle="1" w:styleId="WW8Num16z0">
     <w:name w:val="WW8Num16z0"/>
     <w:rPr>
-      <w:rFonts w:hint="default" w:ascii="Wingdings" w:hAnsi="Wingdings" w:cs="Wingdings"/>
+      <w:rFonts w:ascii="Wingdings" w:hAnsi="Wingdings" w:cs="Wingdings" w:hint="default"/>
       <w:color w:val="auto"/>
     </w:rPr>
   </w:style>
-  <w:style w:type="character" w:styleId="WW8Num16z1" w:customStyle="1">
+  <w:style w:type="character" w:customStyle="1" w:styleId="WW8Num16z1">
     <w:name w:val="WW8Num16z1"/>
     <w:rPr>
-      <w:rFonts w:hint="default" w:ascii="Wingdings" w:hAnsi="Wingdings" w:cs="Wingdings"/>
+      <w:rFonts w:ascii="Wingdings" w:hAnsi="Wingdings" w:cs="Wingdings" w:hint="default"/>
     </w:rPr>
   </w:style>
-  <w:style w:type="character" w:styleId="WW8Num16z4" w:customStyle="1">
+  <w:style w:type="character" w:customStyle="1" w:styleId="WW8Num16z4">
     <w:name w:val="WW8Num16z4"/>
     <w:rPr>
-      <w:rFonts w:hint="default" w:ascii="Courier New" w:hAnsi="Courier New" w:cs="Courier New"/>
+      <w:rFonts w:ascii="Courier New" w:hAnsi="Courier New" w:cs="Courier New" w:hint="default"/>
     </w:rPr>
   </w:style>
-  <w:style w:type="character" w:styleId="WW8Num16z6" w:customStyle="1">
+  <w:style w:type="character" w:customStyle="1" w:styleId="WW8Num16z6">
     <w:name w:val="WW8Num16z6"/>
     <w:rPr>
-      <w:rFonts w:hint="default" w:ascii="Symbol" w:hAnsi="Symbol" w:cs="Symbol"/>
+      <w:rFonts w:ascii="Symbol" w:hAnsi="Symbol" w:cs="Symbol" w:hint="default"/>
     </w:rPr>
   </w:style>
-  <w:style w:type="character" w:styleId="WW8Num17z0" w:customStyle="1">
+  <w:style w:type="character" w:customStyle="1" w:styleId="WW8Num17z0">
     <w:name w:val="WW8Num17z0"/>
     <w:rPr>
       <w:rFonts w:hint="default"/>
@@ -18604,106 +18167,106 @@
       <w:color w:val="auto"/>
     </w:rPr>
   </w:style>
-  <w:style w:type="character" w:styleId="WW8Num17z1" w:customStyle="1">
+  <w:style w:type="character" w:customStyle="1" w:styleId="WW8Num17z1">
     <w:name w:val="WW8Num17z1"/>
   </w:style>
-  <w:style w:type="character" w:styleId="WW8Num17z2" w:customStyle="1">
+  <w:style w:type="character" w:customStyle="1" w:styleId="WW8Num17z2">
     <w:name w:val="WW8Num17z2"/>
   </w:style>
-  <w:style w:type="character" w:styleId="WW8Num17z3" w:customStyle="1">
+  <w:style w:type="character" w:customStyle="1" w:styleId="WW8Num17z3">
     <w:name w:val="WW8Num17z3"/>
   </w:style>
-  <w:style w:type="character" w:styleId="WW8Num17z4" w:customStyle="1">
+  <w:style w:type="character" w:customStyle="1" w:styleId="WW8Num17z4">
     <w:name w:val="WW8Num17z4"/>
   </w:style>
-  <w:style w:type="character" w:styleId="WW8Num17z5" w:customStyle="1">
+  <w:style w:type="character" w:customStyle="1" w:styleId="WW8Num17z5">
     <w:name w:val="WW8Num17z5"/>
   </w:style>
-  <w:style w:type="character" w:styleId="WW8Num17z6" w:customStyle="1">
+  <w:style w:type="character" w:customStyle="1" w:styleId="WW8Num17z6">
     <w:name w:val="WW8Num17z6"/>
   </w:style>
-  <w:style w:type="character" w:styleId="WW8Num17z7" w:customStyle="1">
+  <w:style w:type="character" w:customStyle="1" w:styleId="WW8Num17z7">
     <w:name w:val="WW8Num17z7"/>
   </w:style>
-  <w:style w:type="character" w:styleId="WW8Num17z8" w:customStyle="1">
+  <w:style w:type="character" w:customStyle="1" w:styleId="WW8Num17z8">
     <w:name w:val="WW8Num17z8"/>
   </w:style>
-  <w:style w:type="character" w:styleId="WW8Num18z0" w:customStyle="1">
+  <w:style w:type="character" w:customStyle="1" w:styleId="WW8Num18z0">
     <w:name w:val="WW8Num18z0"/>
     <w:rPr>
       <w:rFonts w:hint="default"/>
     </w:rPr>
   </w:style>
-  <w:style w:type="character" w:styleId="WW8Num19z0" w:customStyle="1">
+  <w:style w:type="character" w:customStyle="1" w:styleId="WW8Num19z0">
     <w:name w:val="WW8Num19z0"/>
     <w:rPr>
-      <w:rFonts w:hint="default" w:ascii="Symbol" w:hAnsi="Symbol" w:cs="Symbol"/>
+      <w:rFonts w:ascii="Symbol" w:hAnsi="Symbol" w:cs="Symbol" w:hint="default"/>
     </w:rPr>
   </w:style>
-  <w:style w:type="character" w:styleId="WW8Num19z1" w:customStyle="1">
+  <w:style w:type="character" w:customStyle="1" w:styleId="WW8Num19z1">
     <w:name w:val="WW8Num19z1"/>
     <w:rPr>
-      <w:rFonts w:hint="default" w:ascii="Courier New" w:hAnsi="Courier New" w:cs="Courier New"/>
+      <w:rFonts w:ascii="Courier New" w:hAnsi="Courier New" w:cs="Courier New" w:hint="default"/>
     </w:rPr>
   </w:style>
-  <w:style w:type="character" w:styleId="WW8Num19z2" w:customStyle="1">
+  <w:style w:type="character" w:customStyle="1" w:styleId="WW8Num19z2">
     <w:name w:val="WW8Num19z2"/>
     <w:rPr>
-      <w:rFonts w:hint="default" w:ascii="Wingdings" w:hAnsi="Wingdings" w:cs="Wingdings"/>
+      <w:rFonts w:ascii="Wingdings" w:hAnsi="Wingdings" w:cs="Wingdings" w:hint="default"/>
     </w:rPr>
   </w:style>
-  <w:style w:type="character" w:styleId="WW8Num20z0" w:customStyle="1">
+  <w:style w:type="character" w:customStyle="1" w:styleId="WW8Num20z0">
     <w:name w:val="WW8Num20z0"/>
     <w:rPr>
-      <w:rFonts w:hint="default" w:ascii="Book Antiqua" w:hAnsi="Book Antiqua" w:cs="Book Antiqua"/>
+      <w:rFonts w:ascii="Book Antiqua" w:hAnsi="Book Antiqua" w:cs="Book Antiqua" w:hint="default"/>
       <w:b/>
       <w:i w:val="0"/>
       <w:color w:val="auto"/>
     </w:rPr>
   </w:style>
-  <w:style w:type="character" w:styleId="WW8Num20z1" w:customStyle="1">
+  <w:style w:type="character" w:customStyle="1" w:styleId="WW8Num20z1">
     <w:name w:val="WW8Num20z1"/>
   </w:style>
-  <w:style w:type="character" w:styleId="WW8Num20z2" w:customStyle="1">
+  <w:style w:type="character" w:customStyle="1" w:styleId="WW8Num20z2">
     <w:name w:val="WW8Num20z2"/>
   </w:style>
-  <w:style w:type="character" w:styleId="WW8Num20z3" w:customStyle="1">
+  <w:style w:type="character" w:customStyle="1" w:styleId="WW8Num20z3">
     <w:name w:val="WW8Num20z3"/>
   </w:style>
-  <w:style w:type="character" w:styleId="WW8Num20z4" w:customStyle="1">
+  <w:style w:type="character" w:customStyle="1" w:styleId="WW8Num20z4">
     <w:name w:val="WW8Num20z4"/>
   </w:style>
-  <w:style w:type="character" w:styleId="WW8Num20z5" w:customStyle="1">
+  <w:style w:type="character" w:customStyle="1" w:styleId="WW8Num20z5">
     <w:name w:val="WW8Num20z5"/>
   </w:style>
-  <w:style w:type="character" w:styleId="WW8Num20z6" w:customStyle="1">
+  <w:style w:type="character" w:customStyle="1" w:styleId="WW8Num20z6">
     <w:name w:val="WW8Num20z6"/>
   </w:style>
-  <w:style w:type="character" w:styleId="WW8Num20z7" w:customStyle="1">
+  <w:style w:type="character" w:customStyle="1" w:styleId="WW8Num20z7">
     <w:name w:val="WW8Num20z7"/>
   </w:style>
-  <w:style w:type="character" w:styleId="WW8Num20z8" w:customStyle="1">
+  <w:style w:type="character" w:customStyle="1" w:styleId="WW8Num20z8">
     <w:name w:val="WW8Num20z8"/>
   </w:style>
-  <w:style w:type="character" w:styleId="WW8Num21z0" w:customStyle="1">
+  <w:style w:type="character" w:customStyle="1" w:styleId="WW8Num21z0">
     <w:name w:val="WW8Num21z0"/>
     <w:rPr>
-      <w:rFonts w:hint="default" w:ascii="Symbol" w:hAnsi="Symbol" w:cs="Symbol"/>
+      <w:rFonts w:ascii="Symbol" w:hAnsi="Symbol" w:cs="Symbol" w:hint="default"/>
     </w:rPr>
   </w:style>
-  <w:style w:type="character" w:styleId="WW8Num21z1" w:customStyle="1">
+  <w:style w:type="character" w:customStyle="1" w:styleId="WW8Num21z1">
     <w:name w:val="WW8Num21z1"/>
     <w:rPr>
-      <w:rFonts w:hint="default" w:ascii="Courier New" w:hAnsi="Courier New" w:cs="Courier New"/>
+      <w:rFonts w:ascii="Courier New" w:hAnsi="Courier New" w:cs="Courier New" w:hint="default"/>
     </w:rPr>
   </w:style>
-  <w:style w:type="character" w:styleId="WW8Num21z2" w:customStyle="1">
+  <w:style w:type="character" w:customStyle="1" w:styleId="WW8Num21z2">
     <w:name w:val="WW8Num21z2"/>
     <w:rPr>
-      <w:rFonts w:hint="default" w:ascii="Wingdings" w:hAnsi="Wingdings" w:cs="Wingdings"/>
+      <w:rFonts w:ascii="Wingdings" w:hAnsi="Wingdings" w:cs="Wingdings" w:hint="default"/>
     </w:rPr>
   </w:style>
-  <w:style w:type="character" w:styleId="Fuentedeprrafopredeter1" w:customStyle="1">
+  <w:style w:type="character" w:customStyle="1" w:styleId="Fuentedeprrafopredeter1">
     <w:name w:val="Fuente de párrafo predeter.1"/>
   </w:style>
   <w:style w:type="character" w:styleId="PageNumber">
@@ -18718,7 +18281,7 @@
       <w:u w:val="single"/>
     </w:rPr>
   </w:style>
-  <w:style w:type="character" w:styleId="CarCar1" w:customStyle="1">
+  <w:style w:type="character" w:customStyle="1" w:styleId="CarCar1">
     <w:name w:val="Car Car1"/>
     <w:rPr>
       <w:sz w:val="24"/>
@@ -18726,7 +18289,7 @@
       <w:lang w:val="es-ES"/>
     </w:rPr>
   </w:style>
-  <w:style w:type="character" w:styleId="CarCar" w:customStyle="1">
+  <w:style w:type="character" w:customStyle="1" w:styleId="CarCar">
     <w:name w:val="Car Car"/>
     <w:rPr>
       <w:sz w:val="24"/>
@@ -18734,7 +18297,7 @@
       <w:lang w:val="es-ES"/>
     </w:rPr>
   </w:style>
-  <w:style w:type="paragraph" w:styleId="Encabezado1" w:customStyle="1">
+  <w:style w:type="paragraph" w:customStyle="1" w:styleId="Encabezado1">
     <w:name w:val="Encabezado1"/>
     <w:basedOn w:val="Normal"/>
     <w:next w:val="BodyText"/>
@@ -18743,7 +18306,7 @@
       <w:spacing w:before="240" w:after="120"/>
     </w:pPr>
     <w:rPr>
-      <w:rFonts w:ascii="Arial" w:hAnsi="Arial" w:eastAsia="Microsoft YaHei" w:cs="Mangal"/>
+      <w:rFonts w:ascii="Arial" w:eastAsia="Microsoft YaHei" w:hAnsi="Arial" w:cs="Mangal"/>
       <w:sz w:val="28"/>
       <w:szCs w:val="28"/>
     </w:rPr>
@@ -18766,7 +18329,7 @@
       <w:rFonts w:cs="Mangal"/>
     </w:rPr>
   </w:style>
-  <w:style w:type="paragraph" w:styleId="Etiqueta" w:customStyle="1">
+  <w:style w:type="paragraph" w:customStyle="1" w:styleId="Etiqueta">
     <w:name w:val="Etiqueta"/>
     <w:basedOn w:val="Normal"/>
     <w:pPr>
@@ -18779,7 +18342,7 @@
       <w:iCs/>
     </w:rPr>
   </w:style>
-  <w:style w:type="paragraph" w:styleId="ndice" w:customStyle="1">
+  <w:style w:type="paragraph" w:customStyle="1" w:styleId="ndice">
     <w:name w:val="Índice"/>
     <w:basedOn w:val="Normal"/>
     <w:pPr>
@@ -18858,7 +18421,7 @@
       <w:szCs w:val="20"/>
     </w:rPr>
   </w:style>
-  <w:style w:type="paragraph" w:styleId="Textoindependiente31" w:customStyle="1">
+  <w:style w:type="paragraph" w:customStyle="1" w:styleId="Textoindependiente31">
     <w:name w:val="Texto independiente 31"/>
     <w:basedOn w:val="Normal"/>
     <w:rPr>
@@ -18868,7 +18431,7 @@
       <w:color w:val="0000FF"/>
     </w:rPr>
   </w:style>
-  <w:style w:type="paragraph" w:styleId="TableText" w:customStyle="1">
+  <w:style w:type="paragraph" w:customStyle="1" w:styleId="TableText">
     <w:name w:val="Table Text"/>
     <w:basedOn w:val="Normal"/>
     <w:pPr>
@@ -18884,7 +18447,7 @@
       <w:lang w:val="en-US"/>
     </w:rPr>
   </w:style>
-  <w:style w:type="paragraph" w:styleId="Sangra3detindependiente1" w:customStyle="1">
+  <w:style w:type="paragraph" w:customStyle="1" w:styleId="Sangra3detindependiente1">
     <w:name w:val="Sangría 3 de t. independiente1"/>
     <w:basedOn w:val="Normal"/>
     <w:pPr>
@@ -18920,7 +18483,7 @@
       <w:color w:val="0000FF"/>
     </w:rPr>
   </w:style>
-  <w:style w:type="paragraph" w:styleId="Sangra2detindependiente1" w:customStyle="1">
+  <w:style w:type="paragraph" w:customStyle="1" w:styleId="Sangra2detindependiente1">
     <w:name w:val="Sangría 2 de t. independiente1"/>
     <w:basedOn w:val="Normal"/>
     <w:pPr>
@@ -19011,7 +18574,7 @@
       <w:szCs w:val="18"/>
     </w:rPr>
   </w:style>
-  <w:style w:type="paragraph" w:styleId="ndicel10" w:customStyle="1">
+  <w:style w:type="paragraph" w:customStyle="1" w:styleId="ndicel10">
     <w:name w:val="Índicel 10"/>
     <w:basedOn w:val="ndice"/>
     <w:pPr>
@@ -19021,14 +18584,14 @@
       <w:ind w:left="2547"/>
     </w:pPr>
   </w:style>
-  <w:style w:type="paragraph" w:styleId="Contenidodelatabla" w:customStyle="1">
+  <w:style w:type="paragraph" w:customStyle="1" w:styleId="Contenidodelatabla">
     <w:name w:val="Contenido de la tabla"/>
     <w:basedOn w:val="Normal"/>
     <w:pPr>
       <w:suppressLineNumbers/>
     </w:pPr>
   </w:style>
-  <w:style w:type="paragraph" w:styleId="Encabezadodelatabla" w:customStyle="1">
+  <w:style w:type="paragraph" w:customStyle="1" w:styleId="Encabezadodelatabla">
     <w:name w:val="Encabezado de la tabla"/>
     <w:basedOn w:val="Contenidodelatabla"/>
     <w:pPr>
@@ -19053,7 +18616,7 @@
       <w:szCs w:val="16"/>
     </w:rPr>
   </w:style>
-  <w:style w:type="character" w:styleId="DocumentMapChar" w:customStyle="1">
+  <w:style w:type="character" w:customStyle="1" w:styleId="DocumentMapChar">
     <w:name w:val="Document Map Char"/>
     <w:link w:val="DocumentMap"/>
     <w:uiPriority w:val="99"/>
@@ -19083,7 +18646,7 @@
       <w:szCs w:val="16"/>
     </w:rPr>
   </w:style>
-  <w:style w:type="character" w:styleId="BodyTextIndent3Char" w:customStyle="1">
+  <w:style w:type="character" w:customStyle="1" w:styleId="BodyTextIndent3Char">
     <w:name w:val="Body Text Indent 3 Char"/>
     <w:link w:val="BodyTextIndent3"/>
     <w:uiPriority w:val="99"/>
@@ -19125,12 +18688,12 @@
     <w:rsid w:val="00F945FF"/>
     <w:tblPr>
       <w:tblBorders>
-        <w:top w:val="single" w:color="auto" w:sz="4" w:space="0"/>
-        <w:left w:val="single" w:color="auto" w:sz="4" w:space="0"/>
-        <w:bottom w:val="single" w:color="auto" w:sz="4" w:space="0"/>
-        <w:right w:val="single" w:color="auto" w:sz="4" w:space="0"/>
-        <w:insideH w:val="single" w:color="auto" w:sz="4" w:space="0"/>
-        <w:insideV w:val="single" w:color="auto" w:sz="4" w:space="0"/>
+        <w:top w:val="single" w:sz="4" w:space="0" w:color="auto"/>
+        <w:left w:val="single" w:sz="4" w:space="0" w:color="auto"/>
+        <w:bottom w:val="single" w:sz="4" w:space="0" w:color="auto"/>
+        <w:right w:val="single" w:sz="4" w:space="0" w:color="auto"/>
+        <w:insideH w:val="single" w:sz="4" w:space="0" w:color="auto"/>
+        <w:insideV w:val="single" w:sz="4" w:space="0" w:color="auto"/>
       </w:tblBorders>
     </w:tblPr>
   </w:style>
@@ -19164,7 +18727,7 @@
       <w:lang w:eastAsia="es-ES"/>
     </w:rPr>
   </w:style>
-  <w:style w:type="paragraph" w:styleId="listparagraph0" w:customStyle="1">
+  <w:style w:type="paragraph" w:customStyle="1" w:styleId="listparagraph0">
     <w:name w:val="listparagraph"/>
     <w:basedOn w:val="Normal"/>
     <w:rsid w:val="00263FB0"/>
@@ -19179,7 +18742,7 @@
       <w:lang w:eastAsia="es-ES"/>
     </w:rPr>
   </w:style>
-  <w:style w:type="character" w:styleId="Heading2Char" w:customStyle="1">
+  <w:style w:type="character" w:customStyle="1" w:styleId="Heading2Char">
     <w:name w:val="Heading 2 Char"/>
     <w:link w:val="Heading2"/>
     <w:rsid w:val="00CF6119"/>
@@ -19194,7 +18757,7 @@
       <w:lang w:eastAsia="ar-SA"/>
     </w:rPr>
   </w:style>
-  <w:style w:type="character" w:styleId="Heading5Char" w:customStyle="1">
+  <w:style w:type="character" w:customStyle="1" w:styleId="Heading5Char">
     <w:name w:val="Heading 5 Char"/>
     <w:link w:val="Heading5"/>
     <w:rsid w:val="00056F13"/>
@@ -19204,7 +18767,7 @@
       <w:lang w:val="en-US" w:eastAsia="en-US"/>
     </w:rPr>
   </w:style>
-  <w:style w:type="character" w:styleId="Heading6Char" w:customStyle="1">
+  <w:style w:type="character" w:customStyle="1" w:styleId="Heading6Char">
     <w:name w:val="Heading 6 Char"/>
     <w:link w:val="Heading6"/>
     <w:rsid w:val="00056F13"/>
@@ -19215,7 +18778,7 @@
       <w:lang w:val="en-US" w:eastAsia="en-US"/>
     </w:rPr>
   </w:style>
-  <w:style w:type="character" w:styleId="Heading8Char" w:customStyle="1">
+  <w:style w:type="character" w:customStyle="1" w:styleId="Heading8Char">
     <w:name w:val="Heading 8 Char"/>
     <w:link w:val="Heading8"/>
     <w:rsid w:val="00056F13"/>
@@ -19225,7 +18788,7 @@
       <w:lang w:val="en-US" w:eastAsia="en-US"/>
     </w:rPr>
   </w:style>
-  <w:style w:type="paragraph" w:styleId="InfoBlue" w:customStyle="1">
+  <w:style w:type="paragraph" w:customStyle="1" w:styleId="InfoBlue">
     <w:name w:val="InfoBlue"/>
     <w:basedOn w:val="Normal"/>
     <w:next w:val="BodyText"/>
@@ -19245,7 +18808,7 @@
       <w:lang w:val="es-CO" w:eastAsia="en-US"/>
     </w:rPr>
   </w:style>
-  <w:style w:type="paragraph" w:styleId="ListHeader" w:customStyle="1">
+  <w:style w:type="paragraph" w:customStyle="1" w:styleId="ListHeader">
     <w:name w:val="List Header"/>
     <w:next w:val="Normal"/>
     <w:uiPriority w:val="99"/>
@@ -19269,7 +18832,7 @@
       <w:lang w:val="en-AU" w:eastAsia="es-CO"/>
     </w:rPr>
   </w:style>
-  <w:style w:type="paragraph" w:styleId="infoblue0" w:customStyle="1">
+  <w:style w:type="paragraph" w:customStyle="1" w:styleId="infoblue0">
     <w:name w:val="infoblue"/>
     <w:basedOn w:val="Normal"/>
     <w:rsid w:val="003477E8"/>
